--- a/reports/Отчет 3 задание.docx
+++ b/reports/Отчет 3 задание.docx
@@ -264,6 +264,12 @@
       </w:pPr>
       <w:r>
         <w:t>Отчет по лабораторной работе</w:t>
+      </w:r>
+      <w:r>
+        <w:t xml:space="preserve"> </w:t>
+      </w:r>
+      <w:r>
+        <w:t>№3</w:t>
       </w:r>
     </w:p>
     <w:p>
@@ -565,7 +571,7 @@
         <w:t>Рассм</w:t>
       </w:r>
       <w:r>
-        <w:t>атривается задача</w:t>
+        <w:t xml:space="preserve">атривается </w:t>
       </w:r>
       <w:bookmarkStart w:id="11" w:name="_Ref502436437"/>
       <w:bookmarkStart w:id="12" w:name="_Toc10489142"/>
@@ -582,185 +588,128 @@
       <w:bookmarkStart w:id="23" w:name="_Toc10672719"/>
       <w:bookmarkStart w:id="24" w:name="_Toc11758071"/>
       <w:r>
-        <w:t xml:space="preserve"> </w:t>
-      </w:r>
-      <w:r>
-        <w:t>синтеза белка. Реакция моделируется следующим дифференциальным уравнением</w:t>
-      </w:r>
-      <w:r>
-        <w:t xml:space="preserve"> </w:t>
-      </w:r>
+        <w:t xml:space="preserve">дискретное </w:t>
+      </w:r>
+      <w:r>
+        <w:t xml:space="preserve">логистическое </w:t>
+      </w:r>
+      <w:r>
+        <w:t>уравнение</w:t>
+      </w:r>
+      <w:r>
+        <w:t>,</w:t>
+      </w:r>
+      <w:r>
+        <w:t xml:space="preserve"> моделирующее размер популяции</w:t>
+      </w:r>
+      <w:r>
+        <w:t>:</w:t>
+      </w:r>
+    </w:p>
+    <w:p>
+      <w:pPr>
+        <w:ind w:firstLine="0"/>
+      </w:pPr>
       <m:oMath>
-        <m:acc>
-          <m:accPr>
-            <m:chr m:val="̇"/>
+        <m:sSub>
+          <m:sSubPr>
             <m:ctrlPr>
               <w:rPr>
-                <w:rFonts w:ascii="Cambria Math" w:hAnsi="Cambria Math"/>
+                <w:rFonts w:ascii="Cambria Math"/>
+                <w:i/>
               </w:rPr>
             </m:ctrlPr>
-          </m:accPr>
+          </m:sSubPr>
           <m:e>
             <m:r>
               <w:rPr>
-                <w:rFonts w:ascii="Cambria Math" w:hAnsi="Cambria Math"/>
+                <w:rFonts w:ascii="Cambria Math"/>
               </w:rPr>
               <m:t>x</m:t>
             </m:r>
           </m:e>
-        </m:acc>
+          <m:sub>
+            <m:r>
+              <w:rPr>
+                <w:rFonts w:ascii="Cambria Math"/>
+              </w:rPr>
+              <m:t>n+1</m:t>
+            </m:r>
+          </m:sub>
+        </m:sSub>
         <m:r>
-          <m:rPr>
-            <m:sty m:val="p"/>
-          </m:rPr>
-          <w:rPr>
-            <w:rFonts w:ascii="Cambria Math" w:hAnsi="Cambria Math"/>
-          </w:rPr>
-          <m:t xml:space="preserve">(t, τ)= </m:t>
-        </m:r>
-        <m:r>
-          <m:rPr>
-            <m:sty m:val="p"/>
-          </m:rPr>
           <w:rPr>
             <w:rFonts w:ascii="Cambria Math"/>
           </w:rPr>
-          <m:t>f(t,</m:t>
+          <m:t>=</m:t>
         </m:r>
+        <m:sSub>
+          <m:sSubPr>
+            <m:ctrlPr>
+              <w:rPr>
+                <w:rFonts w:ascii="Cambria Math"/>
+                <w:i/>
+              </w:rPr>
+            </m:ctrlPr>
+          </m:sSubPr>
+          <m:e>
+            <m:r>
+              <w:rPr>
+                <w:rFonts w:ascii="Cambria Math"/>
+              </w:rPr>
+              <m:t>x</m:t>
+            </m:r>
+          </m:e>
+          <m:sub>
+            <m:r>
+              <w:rPr>
+                <w:rFonts w:ascii="Cambria Math"/>
+              </w:rPr>
+              <m:t>n</m:t>
+            </m:r>
+          </m:sub>
+        </m:sSub>
         <m:r>
-          <m:rPr>
-            <m:sty m:val="p"/>
-          </m:rPr>
-          <w:rPr>
-            <w:rFonts w:ascii="Cambria Math" w:hAnsi="Cambria Math"/>
-          </w:rPr>
-          <m:t>τ</m:t>
-        </m:r>
-        <m:r>
-          <m:rPr>
-            <m:sty m:val="p"/>
-          </m:rPr>
           <w:rPr>
             <w:rFonts w:ascii="Cambria Math"/>
           </w:rPr>
-          <m:t>)</m:t>
+          <m:t>(r</m:t>
         </m:r>
-      </m:oMath>
-      <w:r>
-        <w:t>:</w:t>
-      </w:r>
-    </w:p>
-    <w:p>
-      <w:pPr>
-        <w:pStyle w:val="17"/>
-        <w:ind w:firstLine="0"/>
-        <w:rPr>
-          <w:rFonts w:eastAsiaTheme="minorEastAsia"/>
-        </w:rPr>
-      </w:pPr>
-      <m:oMath>
-        <m:acc>
-          <m:accPr>
-            <m:chr m:val="̇"/>
-            <m:ctrlPr/>
-          </m:accPr>
+        <m:r>
+          <w:rPr>
+            <w:rFonts w:ascii="Cambria Math"/>
+          </w:rPr>
+          <m:t>-</m:t>
+        </m:r>
+        <m:sSub>
+          <m:sSubPr>
+            <m:ctrlPr>
+              <w:rPr>
+                <w:rFonts w:ascii="Cambria Math"/>
+                <w:i/>
+              </w:rPr>
+            </m:ctrlPr>
+          </m:sSubPr>
           <m:e>
             <m:r>
+              <w:rPr>
+                <w:rFonts w:ascii="Cambria Math"/>
+              </w:rPr>
               <m:t>x</m:t>
             </m:r>
           </m:e>
-        </m:acc>
-        <m:r>
-          <m:rPr>
-            <m:sty m:val="p"/>
-          </m:rPr>
-          <m:t>(t, τ)=</m:t>
-        </m:r>
-        <m:f>
-          <m:fPr>
-            <m:ctrlPr/>
-          </m:fPr>
-          <m:num>
+          <m:sub>
             <m:r>
-              <m:t>α</m:t>
+              <w:rPr>
+                <w:rFonts w:ascii="Cambria Math"/>
+              </w:rPr>
+              <m:t>n</m:t>
             </m:r>
-          </m:num>
-          <m:den>
-            <m:r>
-              <m:rPr>
-                <m:sty m:val="p"/>
-              </m:rPr>
-              <m:t>1+</m:t>
-            </m:r>
-            <m:sSup>
-              <m:sSupPr>
-                <m:ctrlPr/>
-              </m:sSupPr>
-              <m:e>
-                <m:r>
-                  <m:t>x</m:t>
-                </m:r>
-                <m:d>
-                  <m:dPr>
-                    <m:ctrlPr>
-                      <w:rPr>
-                        <w:i/>
-                      </w:rPr>
-                    </m:ctrlPr>
-                  </m:dPr>
-                  <m:e>
-                    <m:r>
-                      <m:t>t-</m:t>
-                    </m:r>
-                    <m:r>
-                      <m:rPr>
-                        <m:sty m:val="p"/>
-                      </m:rPr>
-                      <m:t>τ</m:t>
-                    </m:r>
-                    <m:r>
-                      <m:t xml:space="preserve"> </m:t>
-                    </m:r>
-                  </m:e>
-                </m:d>
-              </m:e>
-              <m:sup>
-                <m:r>
-                  <m:t>N</m:t>
-                </m:r>
-              </m:sup>
-            </m:sSup>
-          </m:den>
-        </m:f>
+          </m:sub>
+        </m:sSub>
         <m:r>
           <w:rPr>
-            <w:rFonts w:eastAsiaTheme="minorEastAsia"/>
-          </w:rPr>
-          <m:t>-</m:t>
-        </m:r>
-        <m:r>
-          <w:rPr>
-            <w:rFonts w:eastAsiaTheme="minorEastAsia"/>
-            <w:lang w:val="en-US"/>
-          </w:rPr>
-          <m:t>x</m:t>
-        </m:r>
-        <m:r>
-          <w:rPr>
-            <w:rFonts w:eastAsiaTheme="minorEastAsia"/>
-          </w:rPr>
-          <m:t>(</m:t>
-        </m:r>
-        <m:r>
-          <w:rPr>
-            <w:rFonts w:eastAsiaTheme="minorEastAsia"/>
-            <w:lang w:val="en-US"/>
-          </w:rPr>
-          <m:t>t</m:t>
-        </m:r>
-        <m:r>
-          <w:rPr>
-            <w:rFonts w:eastAsiaTheme="minorEastAsia"/>
+            <w:rFonts w:ascii="Cambria Math"/>
           </w:rPr>
           <m:t>)</m:t>
         </m:r>
@@ -788,15 +737,13 @@
         <m:oMath>
           <m:r>
             <w:rPr>
-              <w:rFonts w:ascii="Cambria Math" w:eastAsiaTheme="minorEastAsia" w:hAnsi="Cambria Math"/>
-              <w:lang w:val="en-US"/>
+              <w:rFonts w:ascii="Cambria Math"/>
             </w:rPr>
             <m:t>x</m:t>
           </m:r>
           <m:r>
             <w:rPr>
               <w:rFonts w:ascii="Cambria Math" w:eastAsiaTheme="minorEastAsia"/>
-              <w:lang w:val="en-US"/>
             </w:rPr>
             <m:t>-</m:t>
           </m:r>
@@ -804,26 +751,14 @@
             <w:rPr>
               <w:rFonts w:ascii="Cambria Math" w:eastAsiaTheme="minorEastAsia" w:hAnsi="Cambria Math"/>
             </w:rPr>
-            <m:t>концентрация</m:t>
-          </m:r>
-          <m:r>
-            <w:rPr>
-              <w:rFonts w:ascii="Cambria Math" w:eastAsiaTheme="minorEastAsia"/>
-            </w:rPr>
-            <m:t xml:space="preserve"> </m:t>
-          </m:r>
-          <m:r>
-            <w:rPr>
-              <w:rFonts w:ascii="Cambria Math" w:eastAsiaTheme="minorEastAsia" w:hAnsi="Cambria Math"/>
-            </w:rPr>
-            <m:t xml:space="preserve">белка, </m:t>
+            <m:t>число особей в популяции</m:t>
           </m:r>
           <m:r>
             <w:rPr>
               <w:rFonts w:ascii="Cambria Math" w:eastAsiaTheme="minorEastAsia" w:hAnsi="Cambria Math"/>
               <w:lang w:val="en-US"/>
             </w:rPr>
-            <m:t>x ≥0</m:t>
+            <m:t>;</m:t>
           </m:r>
         </m:oMath>
       </m:oMathPara>
@@ -831,9 +766,6 @@
     <w:p>
       <w:pPr>
         <w:ind w:firstLine="0"/>
-        <w:rPr>
-          <w:i/>
-        </w:rPr>
       </w:pPr>
       <m:oMathPara>
         <m:oMathParaPr>
@@ -844,14 +776,122 @@
             <w:rPr>
               <w:rFonts w:ascii="Cambria Math" w:hAnsi="Cambria Math"/>
             </w:rPr>
-            <m:t xml:space="preserve">α-отвечает за синтез белка, α </m:t>
+            <m:t>r</m:t>
+          </m:r>
+          <m:r>
+            <m:rPr>
+              <m:sty m:val="p"/>
+            </m:rPr>
+            <w:rPr>
+              <w:rFonts w:ascii="Cambria Math" w:hAnsi="Cambria Math"/>
+            </w:rPr>
+            <m:t>-</m:t>
+          </m:r>
+          <m:r>
+            <m:rPr>
+              <m:sty m:val="p"/>
+            </m:rPr>
+            <w:rPr>
+              <w:rFonts w:ascii="Cambria Math" w:hAnsi="Cambria Math"/>
+            </w:rPr>
+            <m:t xml:space="preserve">неотрицательный </m:t>
+          </m:r>
+          <m:r>
+            <m:rPr>
+              <m:sty m:val="p"/>
+            </m:rPr>
+            <w:rPr>
+              <w:rFonts w:ascii="Cambria Math" w:hAnsi="Cambria Math"/>
+            </w:rPr>
+            <m:t xml:space="preserve">коэффициент </m:t>
+          </m:r>
+          <m:r>
+            <m:rPr>
+              <m:sty m:val="p"/>
+            </m:rPr>
+            <w:rPr>
+              <w:rFonts w:ascii="Cambria Math" w:hAnsi="Cambria Math"/>
+            </w:rPr>
+            <m:t>увелечения особей;</m:t>
+          </m:r>
+        </m:oMath>
+      </m:oMathPara>
+    </w:p>
+    <w:p>
+      <w:pPr>
+        <w:ind w:firstLine="0"/>
+        <w:rPr>
+          <w:lang w:val="en-US"/>
+        </w:rPr>
+      </w:pPr>
+      <m:oMathPara>
+        <m:oMathParaPr>
+          <m:jc m:val="left"/>
+        </m:oMathParaPr>
+        <m:oMath>
+          <m:sSubSup>
+            <m:sSubSupPr>
+              <m:ctrlPr>
+                <w:rPr>
+                  <w:rFonts w:ascii="Cambria Math"/>
+                </w:rPr>
+              </m:ctrlPr>
+            </m:sSubSupPr>
+            <m:e>
+              <m:r>
+                <m:rPr>
+                  <m:sty m:val="p"/>
+                </m:rPr>
+                <w:rPr>
+                  <w:rFonts w:ascii="Cambria Math"/>
+                </w:rPr>
+                <m:t>-</m:t>
+              </m:r>
+              <m:r>
+                <m:rPr>
+                  <m:sty m:val="p"/>
+                </m:rPr>
+                <w:rPr>
+                  <w:rFonts w:ascii="Cambria Math"/>
+                </w:rPr>
+                <m:t>x</m:t>
+              </m:r>
+            </m:e>
+            <m:sub>
+              <m:r>
+                <w:rPr>
+                  <w:rFonts w:ascii="Cambria Math"/>
+                </w:rPr>
+                <m:t>n</m:t>
+              </m:r>
+            </m:sub>
+            <m:sup>
+              <m:r>
+                <w:rPr>
+                  <w:rFonts w:ascii="Cambria Math"/>
+                </w:rPr>
+                <m:t>2</m:t>
+              </m:r>
+            </m:sup>
+          </m:sSubSup>
+          <m:r>
+            <w:rPr>
+              <w:rFonts w:ascii="Cambria Math" w:eastAsiaTheme="minorEastAsia"/>
+            </w:rPr>
+            <m:t>-</m:t>
+          </m:r>
+          <m:r>
+            <w:rPr>
+              <w:rFonts w:ascii="Cambria Math" w:eastAsiaTheme="minorEastAsia" w:hAnsi="Cambria Math"/>
+            </w:rPr>
+            <m:t>отвечает за уменьшение численности в результате конкуренкции</m:t>
           </m:r>
           <m:r>
             <w:rPr>
               <w:rFonts w:ascii="Cambria Math" w:eastAsiaTheme="minorEastAsia" w:hAnsi="Cambria Math"/>
               <w:lang w:val="en-US"/>
             </w:rPr>
-            <m:t>≥0</m:t>
+            <m:t>.</m:t>
           </m:r>
         </m:oMath>
       </m:oMathPara>
@@ -860,14 +900,125 @@
       <w:pPr>
         <w:ind w:firstLine="0"/>
         <w:rPr>
-          <w:rFonts w:eastAsiaTheme="minorEastAsia"/>
-        </w:rPr>
-      </w:pPr>
+          <w:color w:val="000000"/>
+        </w:rPr>
+      </w:pPr>
+      <w:r>
+        <w:t xml:space="preserve">Данное дискретное уравнение может быть получено из уравнения </w:t>
+      </w:r>
+      <w:proofErr w:type="spellStart"/>
+      <w:r>
+        <w:rPr>
+          <w:color w:val="000000"/>
+        </w:rPr>
+        <w:t>Ферхюльст</w:t>
+      </w:r>
+      <w:r>
+        <w:rPr>
+          <w:color w:val="000000"/>
+        </w:rPr>
+        <w:t>а</w:t>
+      </w:r>
+      <w:proofErr w:type="spellEnd"/>
+      <w:r>
+        <w:rPr>
+          <w:color w:val="000000"/>
+        </w:rPr>
+        <w:t>:</w:t>
+      </w:r>
     </w:p>
     <w:p>
       <w:pPr>
         <w:ind w:firstLine="0"/>
         <w:rPr>
+          <w:i/>
+          <w:color w:val="000000"/>
+        </w:rPr>
+      </w:pPr>
+      <m:oMathPara>
+        <m:oMathParaPr>
+          <m:jc m:val="left"/>
+        </m:oMathParaPr>
+        <m:oMath>
+          <m:f>
+            <m:fPr>
+              <m:ctrlPr>
+                <w:rPr>
+                  <w:rFonts w:ascii="Cambria Math" w:hAnsi="Cambria Math"/>
+                  <w:i/>
+                  <w:color w:val="000000"/>
+                </w:rPr>
+              </m:ctrlPr>
+            </m:fPr>
+            <m:num>
+              <m:r>
+                <w:rPr>
+                  <w:rFonts w:ascii="Cambria Math" w:hAnsi="Cambria Math"/>
+                  <w:color w:val="000000"/>
+                </w:rPr>
+                <m:t>dx</m:t>
+              </m:r>
+            </m:num>
+            <m:den>
+              <m:r>
+                <w:rPr>
+                  <w:rFonts w:ascii="Cambria Math" w:hAnsi="Cambria Math"/>
+                  <w:color w:val="000000"/>
+                </w:rPr>
+                <m:t>dt</m:t>
+              </m:r>
+            </m:den>
+          </m:f>
+          <m:r>
+            <w:rPr>
+              <w:rFonts w:ascii="Cambria Math" w:hAnsi="Cambria Math"/>
+              <w:color w:val="000000"/>
+            </w:rPr>
+            <m:t>=rx(1-</m:t>
+          </m:r>
+          <m:f>
+            <m:fPr>
+              <m:ctrlPr>
+                <w:rPr>
+                  <w:rFonts w:ascii="Cambria Math" w:hAnsi="Cambria Math"/>
+                  <w:i/>
+                  <w:color w:val="000000"/>
+                </w:rPr>
+              </m:ctrlPr>
+            </m:fPr>
+            <m:num>
+              <m:r>
+                <w:rPr>
+                  <w:rFonts w:ascii="Cambria Math" w:hAnsi="Cambria Math"/>
+                  <w:color w:val="000000"/>
+                </w:rPr>
+                <m:t>x</m:t>
+              </m:r>
+            </m:num>
+            <m:den>
+              <m:r>
+                <w:rPr>
+                  <w:rFonts w:ascii="Cambria Math" w:hAnsi="Cambria Math"/>
+                  <w:color w:val="000000"/>
+                </w:rPr>
+                <m:t>K</m:t>
+              </m:r>
+            </m:den>
+          </m:f>
+          <m:r>
+            <w:rPr>
+              <w:rFonts w:ascii="Cambria Math" w:hAnsi="Cambria Math"/>
+              <w:color w:val="000000"/>
+            </w:rPr>
+            <m:t>)</m:t>
+          </m:r>
+        </m:oMath>
+      </m:oMathPara>
+    </w:p>
+    <w:p>
+      <w:pPr>
+        <w:pStyle w:val="2"/>
+        <w:rPr>
           <w:rFonts w:eastAsiaTheme="minorEastAsia"/>
         </w:rPr>
       </w:pPr>
@@ -875,25 +1026,456 @@
         <w:rPr>
           <w:rFonts w:eastAsiaTheme="minorEastAsia"/>
         </w:rPr>
-        <w:t>Т</w:t>
+        <w:t>Цель работы</w:t>
       </w:r>
       <w:r>
         <w:rPr>
           <w:rFonts w:eastAsiaTheme="minorEastAsia"/>
         </w:rPr>
-        <w:t>очк</w:t>
-      </w:r>
-      <w:r>
+        <w:t>:</w:t>
+      </w:r>
+    </w:p>
+    <w:p>
+      <w:pPr>
+        <w:pStyle w:val="a5"/>
         <w:rPr>
           <w:rFonts w:eastAsiaTheme="minorEastAsia"/>
         </w:rPr>
-        <w:t>а</w:t>
-      </w:r>
+      </w:pPr>
       <w:r>
         <w:rPr>
           <w:rFonts w:eastAsiaTheme="minorEastAsia"/>
         </w:rPr>
-        <w:t xml:space="preserve"> равновесия </w:t>
+        <w:t xml:space="preserve">Построить </w:t>
+      </w:r>
+      <w:proofErr w:type="spellStart"/>
+      <w:r>
+        <w:rPr>
+          <w:rFonts w:eastAsiaTheme="minorEastAsia"/>
+        </w:rPr>
+        <w:t>бифуркационн</w:t>
+      </w:r>
+      <w:r>
+        <w:rPr>
+          <w:rFonts w:eastAsiaTheme="minorEastAsia"/>
+        </w:rPr>
+        <w:t>ую</w:t>
+      </w:r>
+      <w:proofErr w:type="spellEnd"/>
+      <w:r>
+        <w:rPr>
+          <w:rFonts w:eastAsiaTheme="minorEastAsia"/>
+        </w:rPr>
+        <w:t xml:space="preserve"> диаграмм</w:t>
+      </w:r>
+      <w:r>
+        <w:rPr>
+          <w:rFonts w:eastAsiaTheme="minorEastAsia"/>
+        </w:rPr>
+        <w:t>у (диаграмму ветвления)</w:t>
+      </w:r>
+      <w:r>
+        <w:rPr>
+          <w:rFonts w:eastAsiaTheme="minorEastAsia"/>
+        </w:rPr>
+        <w:t>.</w:t>
+      </w:r>
+    </w:p>
+    <w:p>
+      <w:pPr>
+        <w:pStyle w:val="a5"/>
+        <w:rPr>
+          <w:rFonts w:eastAsiaTheme="minorEastAsia"/>
+        </w:rPr>
+      </w:pPr>
+      <w:r>
+        <w:rPr>
+          <w:rFonts w:eastAsiaTheme="minorEastAsia"/>
+        </w:rPr>
+        <w:t xml:space="preserve">Оценить </w:t>
+      </w:r>
+      <w:proofErr w:type="gramStart"/>
+      <w:r>
+        <w:rPr>
+          <w:rFonts w:eastAsiaTheme="minorEastAsia"/>
+        </w:rPr>
+        <w:t xml:space="preserve">точки </w:t>
+      </w:r>
+      <m:oMath>
+        <m:sSub>
+          <m:sSubPr>
+            <m:ctrlPr>
+              <w:rPr>
+                <w:rFonts w:ascii="Cambria Math" w:eastAsiaTheme="minorEastAsia" w:hAnsi="Cambria Math"/>
+                <w:i/>
+              </w:rPr>
+            </m:ctrlPr>
+          </m:sSubPr>
+          <m:e>
+            <m:r>
+              <w:rPr>
+                <w:rFonts w:ascii="Cambria Math" w:eastAsiaTheme="minorEastAsia" w:hAnsi="Cambria Math"/>
+              </w:rPr>
+              <m:t>r</m:t>
+            </m:r>
+          </m:e>
+          <m:sub>
+            <m:r>
+              <w:rPr>
+                <w:rFonts w:ascii="Cambria Math" w:eastAsiaTheme="minorEastAsia" w:hAnsi="Cambria Math"/>
+              </w:rPr>
+              <m:t>1</m:t>
+            </m:r>
+          </m:sub>
+        </m:sSub>
+        <m:r>
+          <w:rPr>
+            <w:rFonts w:ascii="Cambria Math" w:eastAsiaTheme="minorEastAsia" w:hAnsi="Cambria Math"/>
+          </w:rPr>
+          <m:t xml:space="preserve">, </m:t>
+        </m:r>
+        <m:sSub>
+          <m:sSubPr>
+            <m:ctrlPr>
+              <w:rPr>
+                <w:rFonts w:ascii="Cambria Math" w:eastAsiaTheme="minorEastAsia" w:hAnsi="Cambria Math"/>
+                <w:i/>
+              </w:rPr>
+            </m:ctrlPr>
+          </m:sSubPr>
+          <m:e>
+            <m:r>
+              <w:rPr>
+                <w:rFonts w:ascii="Cambria Math" w:eastAsiaTheme="minorEastAsia" w:hAnsi="Cambria Math"/>
+              </w:rPr>
+              <m:t>r</m:t>
+            </m:r>
+          </m:e>
+          <m:sub>
+            <m:r>
+              <w:rPr>
+                <w:rFonts w:ascii="Cambria Math" w:eastAsiaTheme="minorEastAsia" w:hAnsi="Cambria Math"/>
+              </w:rPr>
+              <m:t>2</m:t>
+            </m:r>
+          </m:sub>
+        </m:sSub>
+        <m:r>
+          <w:rPr>
+            <w:rFonts w:ascii="Cambria Math" w:eastAsiaTheme="minorEastAsia" w:hAnsi="Cambria Math"/>
+          </w:rPr>
+          <m:t xml:space="preserve">, </m:t>
+        </m:r>
+        <m:sSub>
+          <m:sSubPr>
+            <m:ctrlPr>
+              <w:rPr>
+                <w:rFonts w:ascii="Cambria Math" w:eastAsiaTheme="minorEastAsia" w:hAnsi="Cambria Math"/>
+                <w:i/>
+              </w:rPr>
+            </m:ctrlPr>
+          </m:sSubPr>
+          <m:e>
+            <m:r>
+              <w:rPr>
+                <w:rFonts w:ascii="Cambria Math" w:eastAsiaTheme="minorEastAsia" w:hAnsi="Cambria Math"/>
+              </w:rPr>
+              <m:t>r</m:t>
+            </m:r>
+          </m:e>
+          <m:sub>
+            <m:r>
+              <w:rPr>
+                <w:rFonts w:ascii="Cambria Math" w:eastAsiaTheme="minorEastAsia" w:hAnsi="Cambria Math"/>
+              </w:rPr>
+              <m:t>3</m:t>
+            </m:r>
+          </m:sub>
+        </m:sSub>
+        <m:r>
+          <w:rPr>
+            <w:rFonts w:ascii="Cambria Math" w:eastAsiaTheme="minorEastAsia" w:hAnsi="Cambria Math"/>
+          </w:rPr>
+          <m:t xml:space="preserve">, </m:t>
+        </m:r>
+        <m:sSub>
+          <m:sSubPr>
+            <m:ctrlPr>
+              <w:rPr>
+                <w:rFonts w:ascii="Cambria Math" w:eastAsiaTheme="minorEastAsia" w:hAnsi="Cambria Math"/>
+                <w:i/>
+              </w:rPr>
+            </m:ctrlPr>
+          </m:sSubPr>
+          <m:e>
+            <m:r>
+              <w:rPr>
+                <w:rFonts w:ascii="Cambria Math" w:eastAsiaTheme="minorEastAsia" w:hAnsi="Cambria Math"/>
+              </w:rPr>
+              <m:t>r</m:t>
+            </m:r>
+          </m:e>
+          <m:sub>
+            <m:r>
+              <w:rPr>
+                <w:rFonts w:ascii="Cambria Math" w:eastAsiaTheme="minorEastAsia" w:hAnsi="Cambria Math"/>
+              </w:rPr>
+              <m:t>∞</m:t>
+            </m:r>
+          </m:sub>
+        </m:sSub>
+      </m:oMath>
+      <w:r>
+        <w:rPr>
+          <w:rFonts w:eastAsiaTheme="minorEastAsia"/>
+        </w:rPr>
+        <w:t>.</w:t>
+      </w:r>
+      <w:proofErr w:type="gramEnd"/>
+    </w:p>
+    <w:p>
+      <w:pPr>
+        <w:pStyle w:val="a5"/>
+        <w:rPr>
+          <w:rFonts w:eastAsiaTheme="minorEastAsia"/>
+        </w:rPr>
+      </w:pPr>
+      <w:r>
+        <w:rPr>
+          <w:rFonts w:eastAsiaTheme="minorEastAsia"/>
+        </w:rPr>
+        <w:t xml:space="preserve">Исследовать </w:t>
+      </w:r>
+      <w:r>
+        <w:rPr>
+          <w:rFonts w:eastAsiaTheme="minorEastAsia"/>
+        </w:rPr>
+        <w:t xml:space="preserve">устойчивость </w:t>
+      </w:r>
+      <w:r>
+        <w:rPr>
+          <w:rFonts w:eastAsiaTheme="minorEastAsia"/>
+        </w:rPr>
+        <w:t>на</w:t>
+      </w:r>
+      <w:r>
+        <w:rPr>
+          <w:rFonts w:eastAsiaTheme="minorEastAsia"/>
+          <w:lang w:val="en-US"/>
+        </w:rPr>
+        <w:t xml:space="preserve"> </w:t>
+      </w:r>
+      <w:r>
+        <w:rPr>
+          <w:rFonts w:eastAsiaTheme="minorEastAsia"/>
+        </w:rPr>
+        <w:t>аттракторе</w:t>
+      </w:r>
+      <w:r>
+        <w:rPr>
+          <w:rFonts w:eastAsiaTheme="minorEastAsia"/>
+        </w:rPr>
+        <w:t xml:space="preserve">. </w:t>
+      </w:r>
+    </w:p>
+    <w:p>
+      <w:pPr>
+        <w:pStyle w:val="a5"/>
+        <w:rPr>
+          <w:rFonts w:eastAsiaTheme="minorEastAsia"/>
+        </w:rPr>
+      </w:pPr>
+      <w:r>
+        <w:rPr>
+          <w:rFonts w:eastAsiaTheme="minorEastAsia"/>
+        </w:rPr>
+        <w:t xml:space="preserve">Построить </w:t>
+      </w:r>
+      <w:r>
+        <w:rPr>
+          <w:rFonts w:eastAsiaTheme="minorEastAsia"/>
+        </w:rPr>
+        <w:t xml:space="preserve">график зависимости показателя Ляпунова от </w:t>
+      </w:r>
+      <w:r>
+        <w:rPr>
+          <w:rFonts w:eastAsiaTheme="minorEastAsia"/>
+          <w:lang w:val="en-US"/>
+        </w:rPr>
+        <w:t>r</w:t>
+      </w:r>
+      <w:r>
+        <w:rPr>
+          <w:rFonts w:eastAsiaTheme="minorEastAsia"/>
+        </w:rPr>
+        <w:t>.</w:t>
+      </w:r>
+      <w:bookmarkEnd w:id="11"/>
+      <w:bookmarkEnd w:id="12"/>
+      <w:bookmarkEnd w:id="13"/>
+      <w:bookmarkEnd w:id="14"/>
+      <w:bookmarkEnd w:id="15"/>
+      <w:bookmarkEnd w:id="16"/>
+      <w:bookmarkEnd w:id="17"/>
+      <w:bookmarkEnd w:id="18"/>
+      <w:bookmarkEnd w:id="19"/>
+      <w:bookmarkEnd w:id="20"/>
+      <w:bookmarkEnd w:id="21"/>
+      <w:bookmarkEnd w:id="22"/>
+      <w:bookmarkEnd w:id="23"/>
+      <w:bookmarkEnd w:id="24"/>
+      <w:r>
+        <w:br w:type="page"/>
+      </w:r>
+    </w:p>
+    <w:p>
+      <w:pPr>
+        <w:pStyle w:val="10"/>
+      </w:pPr>
+      <w:r>
+        <w:lastRenderedPageBreak/>
+        <w:t>Решение</w:t>
+      </w:r>
+    </w:p>
+    <w:p>
+      <w:pPr>
+        <w:ind w:firstLine="0"/>
+      </w:pPr>
+      <w:r>
+        <w:t xml:space="preserve">Найдем точки </w:t>
+      </w:r>
+      <w:r>
+        <w:t>равновесия</w:t>
+      </w:r>
+      <w:r>
+        <w:t xml:space="preserve"> </w:t>
+      </w:r>
+      <w:proofErr w:type="gramStart"/>
+      <w:r>
+        <w:t xml:space="preserve">системы </w:t>
+      </w:r>
+      <m:oMath>
+        <m:sSub>
+          <m:sSubPr>
+            <m:ctrlPr>
+              <w:rPr>
+                <w:rFonts w:ascii="Cambria Math"/>
+                <w:i/>
+              </w:rPr>
+            </m:ctrlPr>
+          </m:sSubPr>
+          <m:e>
+            <m:r>
+              <w:rPr>
+                <w:rFonts w:ascii="Cambria Math"/>
+              </w:rPr>
+              <m:t>x</m:t>
+            </m:r>
+          </m:e>
+          <m:sub>
+            <m:r>
+              <w:rPr>
+                <w:rFonts w:ascii="Cambria Math"/>
+              </w:rPr>
+              <m:t>n+1</m:t>
+            </m:r>
+          </m:sub>
+        </m:sSub>
+        <m:r>
+          <w:rPr>
+            <w:rFonts w:ascii="Cambria Math"/>
+          </w:rPr>
+          <m:t>=</m:t>
+        </m:r>
+        <m:sSub>
+          <m:sSubPr>
+            <m:ctrlPr>
+              <w:rPr>
+                <w:rFonts w:ascii="Cambria Math"/>
+                <w:i/>
+              </w:rPr>
+            </m:ctrlPr>
+          </m:sSubPr>
+          <m:e>
+            <m:r>
+              <w:rPr>
+                <w:rFonts w:ascii="Cambria Math"/>
+              </w:rPr>
+              <m:t>x</m:t>
+            </m:r>
+          </m:e>
+          <m:sub>
+            <m:r>
+              <w:rPr>
+                <w:rFonts w:ascii="Cambria Math"/>
+              </w:rPr>
+              <m:t>n</m:t>
+            </m:r>
+          </m:sub>
+        </m:sSub>
+        <m:r>
+          <w:rPr>
+            <w:rFonts w:ascii="Cambria Math"/>
+          </w:rPr>
+          <m:t>(r</m:t>
+        </m:r>
+        <m:r>
+          <w:rPr>
+            <w:rFonts w:ascii="Cambria Math"/>
+          </w:rPr>
+          <m:t>-</m:t>
+        </m:r>
+        <m:sSub>
+          <m:sSubPr>
+            <m:ctrlPr>
+              <w:rPr>
+                <w:rFonts w:ascii="Cambria Math"/>
+                <w:i/>
+              </w:rPr>
+            </m:ctrlPr>
+          </m:sSubPr>
+          <m:e>
+            <m:r>
+              <w:rPr>
+                <w:rFonts w:ascii="Cambria Math"/>
+              </w:rPr>
+              <m:t>x</m:t>
+            </m:r>
+          </m:e>
+          <m:sub>
+            <m:r>
+              <w:rPr>
+                <w:rFonts w:ascii="Cambria Math"/>
+              </w:rPr>
+              <m:t>n</m:t>
+            </m:r>
+          </m:sub>
+        </m:sSub>
+        <m:r>
+          <w:rPr>
+            <w:rFonts w:ascii="Cambria Math"/>
+          </w:rPr>
+          <m:t>)</m:t>
+        </m:r>
+      </m:oMath>
+      <w:r>
+        <w:t>.</w:t>
+      </w:r>
+      <w:proofErr w:type="gramEnd"/>
+    </w:p>
+    <w:p>
+      <w:pPr>
+        <w:ind w:firstLine="0"/>
+      </w:pPr>
+      <w:r>
+        <w:t xml:space="preserve">По определению в точке </w:t>
+      </w:r>
+      <w:proofErr w:type="gramStart"/>
+      <w:r>
+        <w:t>равновесия</w:t>
+      </w:r>
+      <w:r>
+        <w:t xml:space="preserve"> </w:t>
       </w:r>
       <m:oMath>
         <m:sSup>
@@ -901,6 +1483,7 @@
             <m:ctrlPr>
               <w:rPr>
                 <w:rFonts w:ascii="Cambria Math" w:hAnsi="Cambria Math"/>
+                <w:i/>
               </w:rPr>
             </m:ctrlPr>
           </m:sSupPr>
@@ -923,1802 +1506,594 @@
         </m:sSup>
       </m:oMath>
       <w:r>
-        <w:rPr>
-          <w:rFonts w:eastAsiaTheme="minorEastAsia"/>
-        </w:rPr>
+        <w:t xml:space="preserve"> выполняется</w:t>
+      </w:r>
+      <w:proofErr w:type="gramEnd"/>
+      <w:r>
         <w:t xml:space="preserve"> </w:t>
       </w:r>
       <w:r>
-        <w:rPr>
-          <w:rFonts w:eastAsiaTheme="minorEastAsia"/>
-        </w:rPr>
-        <w:t>находится из условия</w:t>
-      </w:r>
-      <w:r>
-        <w:rPr>
-          <w:rFonts w:eastAsiaTheme="minorEastAsia"/>
-        </w:rPr>
-        <w:t xml:space="preserve"> (2)</w:t>
-      </w:r>
-      <w:r>
-        <w:rPr>
-          <w:rFonts w:eastAsiaTheme="minorEastAsia"/>
-        </w:rPr>
-        <w:t>:</w:t>
+        <w:t xml:space="preserve">условие </w:t>
+      </w:r>
+      <m:oMath>
+        <m:sSubSup>
+          <m:sSubSupPr>
+            <m:ctrlPr>
+              <w:rPr>
+                <w:rFonts w:ascii="Cambria Math" w:hAnsi="Cambria Math"/>
+                <w:i/>
+              </w:rPr>
+            </m:ctrlPr>
+          </m:sSubSupPr>
+          <m:e>
+            <m:r>
+              <w:rPr>
+                <w:rFonts w:ascii="Cambria Math" w:hAnsi="Cambria Math"/>
+              </w:rPr>
+              <m:t>x</m:t>
+            </m:r>
+          </m:e>
+          <m:sub>
+            <m:r>
+              <w:rPr>
+                <w:rFonts w:ascii="Cambria Math" w:hAnsi="Cambria Math"/>
+              </w:rPr>
+              <m:t>n</m:t>
+            </m:r>
+          </m:sub>
+          <m:sup>
+            <m:r>
+              <w:rPr>
+                <w:rFonts w:ascii="Cambria Math" w:hAnsi="Cambria Math"/>
+              </w:rPr>
+              <m:t>*</m:t>
+            </m:r>
+          </m:sup>
+        </m:sSubSup>
+        <m:r>
+          <w:rPr>
+            <w:rFonts w:ascii="Cambria Math" w:hAnsi="Cambria Math"/>
+          </w:rPr>
+          <m:t>=</m:t>
+        </m:r>
+        <m:sSubSup>
+          <m:sSubSupPr>
+            <m:ctrlPr>
+              <w:rPr>
+                <w:rFonts w:ascii="Cambria Math" w:hAnsi="Cambria Math"/>
+                <w:i/>
+              </w:rPr>
+            </m:ctrlPr>
+          </m:sSubSupPr>
+          <m:e>
+            <m:r>
+              <w:rPr>
+                <w:rFonts w:ascii="Cambria Math" w:hAnsi="Cambria Math"/>
+              </w:rPr>
+              <m:t>x</m:t>
+            </m:r>
+          </m:e>
+          <m:sub>
+            <m:r>
+              <w:rPr>
+                <w:rFonts w:ascii="Cambria Math" w:hAnsi="Cambria Math"/>
+              </w:rPr>
+              <m:t>n</m:t>
+            </m:r>
+            <m:r>
+              <w:rPr>
+                <w:rFonts w:ascii="Cambria Math" w:hAnsi="Cambria Math"/>
+              </w:rPr>
+              <m:t>+1</m:t>
+            </m:r>
+          </m:sub>
+          <m:sup>
+            <m:r>
+              <w:rPr>
+                <w:rFonts w:ascii="Cambria Math" w:hAnsi="Cambria Math"/>
+              </w:rPr>
+              <m:t>*</m:t>
+            </m:r>
+          </m:sup>
+        </m:sSubSup>
+      </m:oMath>
+      <w:r>
+        <w:t>.</w:t>
       </w:r>
     </w:p>
     <w:p>
       <w:pPr>
-        <w:pStyle w:val="17"/>
         <w:ind w:firstLine="0"/>
         <w:rPr>
-          <w:rFonts w:eastAsiaTheme="minorEastAsia"/>
-        </w:rPr>
+          <w:i/>
+        </w:rPr>
+      </w:pPr>
+      <m:oMathPara>
+        <m:oMathParaPr>
+          <m:jc m:val="left"/>
+        </m:oMathParaPr>
+        <m:oMath>
+          <m:sSub>
+            <m:sSubPr>
+              <m:ctrlPr>
+                <w:rPr>
+                  <w:rFonts w:ascii="Cambria Math"/>
+                  <w:i/>
+                </w:rPr>
+              </m:ctrlPr>
+            </m:sSubPr>
+            <m:e>
+              <m:r>
+                <w:rPr>
+                  <w:rFonts w:ascii="Cambria Math"/>
+                </w:rPr>
+                <m:t>x</m:t>
+              </m:r>
+            </m:e>
+            <m:sub>
+              <m:r>
+                <w:rPr>
+                  <w:rFonts w:ascii="Cambria Math"/>
+                </w:rPr>
+                <m:t>n</m:t>
+              </m:r>
+            </m:sub>
+          </m:sSub>
+          <m:r>
+            <w:rPr>
+              <w:rFonts w:ascii="Cambria Math"/>
+            </w:rPr>
+            <m:t>=</m:t>
+          </m:r>
+          <m:sSub>
+            <m:sSubPr>
+              <m:ctrlPr>
+                <w:rPr>
+                  <w:rFonts w:ascii="Cambria Math"/>
+                  <w:i/>
+                </w:rPr>
+              </m:ctrlPr>
+            </m:sSubPr>
+            <m:e>
+              <m:r>
+                <w:rPr>
+                  <w:rFonts w:ascii="Cambria Math"/>
+                </w:rPr>
+                <m:t>x</m:t>
+              </m:r>
+            </m:e>
+            <m:sub>
+              <m:r>
+                <w:rPr>
+                  <w:rFonts w:ascii="Cambria Math"/>
+                </w:rPr>
+                <m:t>n</m:t>
+              </m:r>
+            </m:sub>
+          </m:sSub>
+          <m:r>
+            <w:rPr>
+              <w:rFonts w:ascii="Cambria Math"/>
+            </w:rPr>
+            <m:t>(r</m:t>
+          </m:r>
+          <m:r>
+            <w:rPr>
+              <w:rFonts w:ascii="Cambria Math"/>
+            </w:rPr>
+            <m:t>-</m:t>
+          </m:r>
+          <m:sSub>
+            <m:sSubPr>
+              <m:ctrlPr>
+                <w:rPr>
+                  <w:rFonts w:ascii="Cambria Math"/>
+                  <w:i/>
+                </w:rPr>
+              </m:ctrlPr>
+            </m:sSubPr>
+            <m:e>
+              <m:r>
+                <w:rPr>
+                  <w:rFonts w:ascii="Cambria Math"/>
+                </w:rPr>
+                <m:t>x</m:t>
+              </m:r>
+            </m:e>
+            <m:sub>
+              <m:r>
+                <w:rPr>
+                  <w:rFonts w:ascii="Cambria Math"/>
+                </w:rPr>
+                <m:t>n</m:t>
+              </m:r>
+            </m:sub>
+          </m:sSub>
+          <m:r>
+            <w:rPr>
+              <w:rFonts w:ascii="Cambria Math"/>
+            </w:rPr>
+            <m:t>)</m:t>
+          </m:r>
+        </m:oMath>
+      </m:oMathPara>
+    </w:p>
+    <w:p>
+      <w:pPr>
+        <w:ind w:firstLine="0"/>
+        <w:rPr>
+          <w:i/>
+        </w:rPr>
+      </w:pPr>
+      <m:oMathPara>
+        <m:oMathParaPr>
+          <m:jc m:val="left"/>
+        </m:oMathParaPr>
+        <m:oMath>
+          <m:sSub>
+            <m:sSubPr>
+              <m:ctrlPr>
+                <w:rPr>
+                  <w:rFonts w:ascii="Cambria Math"/>
+                  <w:i/>
+                </w:rPr>
+              </m:ctrlPr>
+            </m:sSubPr>
+            <m:e>
+              <m:r>
+                <w:rPr>
+                  <w:rFonts w:ascii="Cambria Math"/>
+                </w:rPr>
+                <m:t>x</m:t>
+              </m:r>
+            </m:e>
+            <m:sub>
+              <m:r>
+                <w:rPr>
+                  <w:rFonts w:ascii="Cambria Math"/>
+                </w:rPr>
+                <m:t>n</m:t>
+              </m:r>
+            </m:sub>
+          </m:sSub>
+          <m:d>
+            <m:dPr>
+              <m:ctrlPr>
+                <w:rPr>
+                  <w:rFonts w:ascii="Cambria Math"/>
+                  <w:i/>
+                </w:rPr>
+              </m:ctrlPr>
+            </m:dPr>
+            <m:e>
+              <m:r>
+                <w:rPr>
+                  <w:rFonts w:ascii="Cambria Math"/>
+                </w:rPr>
+                <m:t>r</m:t>
+              </m:r>
+              <m:r>
+                <w:rPr>
+                  <w:rFonts w:ascii="Cambria Math"/>
+                </w:rPr>
+                <m:t>-</m:t>
+              </m:r>
+              <m:sSub>
+                <m:sSubPr>
+                  <m:ctrlPr>
+                    <w:rPr>
+                      <w:rFonts w:ascii="Cambria Math"/>
+                      <w:i/>
+                    </w:rPr>
+                  </m:ctrlPr>
+                </m:sSubPr>
+                <m:e>
+                  <m:r>
+                    <w:rPr>
+                      <w:rFonts w:ascii="Cambria Math"/>
+                    </w:rPr>
+                    <m:t>x</m:t>
+                  </m:r>
+                </m:e>
+                <m:sub>
+                  <m:r>
+                    <w:rPr>
+                      <w:rFonts w:ascii="Cambria Math"/>
+                    </w:rPr>
+                    <m:t>n</m:t>
+                  </m:r>
+                </m:sub>
+              </m:sSub>
+              <m:r>
+                <w:rPr>
+                  <w:rFonts w:ascii="Cambria Math"/>
+                </w:rPr>
+                <m:t>-</m:t>
+              </m:r>
+              <m:r>
+                <w:rPr>
+                  <w:rFonts w:ascii="Cambria Math"/>
+                </w:rPr>
+                <m:t>1</m:t>
+              </m:r>
+            </m:e>
+          </m:d>
+          <m:r>
+            <w:rPr>
+              <w:rFonts w:ascii="Cambria Math"/>
+            </w:rPr>
+            <m:t>=0</m:t>
+          </m:r>
+        </m:oMath>
+      </m:oMathPara>
+    </w:p>
+    <w:p>
+      <w:pPr>
+        <w:ind w:firstLine="0"/>
+      </w:pPr>
+      <w:r>
+        <w:t>Получаем следующие точки равновесия</w:t>
+      </w:r>
+      <w:r>
+        <w:rPr>
+          <w:lang w:val="en-US"/>
+        </w:rPr>
+        <w:t>:</w:t>
+      </w:r>
+    </w:p>
+    <w:p>
+      <w:pPr>
+        <w:ind w:firstLine="0"/>
+        <w:rPr>
+          <w:i/>
+          <w:lang w:val="en-US"/>
+        </w:rPr>
+      </w:pPr>
+      <m:oMathPara>
+        <m:oMathParaPr>
+          <m:jc m:val="left"/>
+        </m:oMathParaPr>
+        <m:oMath>
+          <m:r>
+            <w:rPr>
+              <w:rFonts w:ascii="Cambria Math"/>
+            </w:rPr>
+            <m:t>x</m:t>
+          </m:r>
+          <m:r>
+            <w:rPr>
+              <w:rFonts w:ascii="Cambria Math"/>
+            </w:rPr>
+            <m:t xml:space="preserve">=0 </m:t>
+          </m:r>
+          <m:r>
+            <w:rPr>
+              <w:rFonts w:ascii="Cambria Math"/>
+            </w:rPr>
+            <m:t>или</m:t>
+          </m:r>
+          <m:r>
+            <w:rPr>
+              <w:rFonts w:ascii="Cambria Math"/>
+            </w:rPr>
+            <m:t xml:space="preserve"> </m:t>
+          </m:r>
+          <m:r>
+            <w:rPr>
+              <w:rFonts w:ascii="Cambria Math"/>
+            </w:rPr>
+            <m:t>x</m:t>
+          </m:r>
+          <m:r>
+            <w:rPr>
+              <w:rFonts w:ascii="Cambria Math"/>
+            </w:rPr>
+            <m:t>=</m:t>
+          </m:r>
+          <m:r>
+            <w:rPr>
+              <w:rFonts w:ascii="Cambria Math"/>
+              <w:lang w:val="en-US"/>
+            </w:rPr>
+            <m:t>r</m:t>
+          </m:r>
+          <m:r>
+            <w:rPr>
+              <w:rFonts w:ascii="Cambria Math"/>
+              <w:lang w:val="en-US"/>
+            </w:rPr>
+            <m:t>-</m:t>
+          </m:r>
+          <m:r>
+            <w:rPr>
+              <w:rFonts w:ascii="Cambria Math"/>
+              <w:lang w:val="en-US"/>
+            </w:rPr>
+            <m:t>1</m:t>
+          </m:r>
+        </m:oMath>
+      </m:oMathPara>
+    </w:p>
+    <w:p>
+      <w:pPr>
+        <w:ind w:firstLine="0"/>
+        <w:rPr>
+          <w:i/>
+          <w:lang w:val="en-US"/>
+        </w:rPr>
+      </w:pPr>
+    </w:p>
+    <w:p>
+      <w:pPr>
+        <w:ind w:firstLine="0"/>
+      </w:pPr>
+      <w:r>
+        <w:t xml:space="preserve">Для отображения </w:t>
+      </w:r>
+      <w:proofErr w:type="gramStart"/>
+      <w:r>
+        <w:t xml:space="preserve">вида </w:t>
+      </w:r>
+      <m:oMath>
+        <m:sSub>
+          <m:sSubPr>
+            <m:ctrlPr>
+              <w:rPr>
+                <w:rFonts w:ascii="Cambria Math"/>
+                <w:i/>
+              </w:rPr>
+            </m:ctrlPr>
+          </m:sSubPr>
+          <m:e>
+            <m:r>
+              <w:rPr>
+                <w:rFonts w:ascii="Cambria Math"/>
+              </w:rPr>
+              <m:t>x</m:t>
+            </m:r>
+          </m:e>
+          <m:sub>
+            <m:r>
+              <w:rPr>
+                <w:rFonts w:ascii="Cambria Math"/>
+              </w:rPr>
+              <m:t>n</m:t>
+            </m:r>
+            <m:r>
+              <w:rPr>
+                <w:rFonts w:ascii="Cambria Math"/>
+              </w:rPr>
+              <m:t>+1</m:t>
+            </m:r>
+          </m:sub>
+        </m:sSub>
+        <m:r>
+          <w:rPr>
+            <w:rFonts w:ascii="Cambria Math"/>
+          </w:rPr>
+          <m:t>=</m:t>
+        </m:r>
+        <m:r>
+          <w:rPr>
+            <w:rFonts w:ascii="Cambria Math"/>
+            <w:lang w:val="en-US"/>
+          </w:rPr>
+          <m:t>f</m:t>
+        </m:r>
+        <m:r>
+          <w:rPr>
+            <w:rFonts w:ascii="Cambria Math"/>
+          </w:rPr>
+          <m:t>(</m:t>
+        </m:r>
+        <m:sSub>
+          <m:sSubPr>
+            <m:ctrlPr>
+              <w:rPr>
+                <w:rFonts w:ascii="Cambria Math"/>
+                <w:i/>
+              </w:rPr>
+            </m:ctrlPr>
+          </m:sSubPr>
+          <m:e>
+            <m:r>
+              <w:rPr>
+                <w:rFonts w:ascii="Cambria Math"/>
+              </w:rPr>
+              <m:t>x</m:t>
+            </m:r>
+          </m:e>
+          <m:sub>
+            <m:r>
+              <w:rPr>
+                <w:rFonts w:ascii="Cambria Math"/>
+              </w:rPr>
+              <m:t>n</m:t>
+            </m:r>
+          </m:sub>
+        </m:sSub>
+        <m:r>
+          <w:rPr>
+            <w:rFonts w:ascii="Cambria Math"/>
+          </w:rPr>
+          <m:t>)</m:t>
+        </m:r>
+      </m:oMath>
+      <w:r>
+        <w:t xml:space="preserve"> устойчивост</w:t>
+      </w:r>
+      <w:r>
+        <w:t>ь</w:t>
+      </w:r>
+      <w:proofErr w:type="gramEnd"/>
+      <w:r>
+        <w:t xml:space="preserve"> точки</w:t>
+      </w:r>
+      <w:r>
+        <w:t xml:space="preserve"> можно </w:t>
+      </w:r>
+      <w:r>
+        <w:t>определить</w:t>
+      </w:r>
+      <w:r>
+        <w:t xml:space="preserve"> из условия</w:t>
+      </w:r>
+    </w:p>
+    <w:p>
+      <w:pPr>
+        <w:ind w:firstLine="0"/>
       </w:pPr>
       <m:oMath>
         <m:r>
-          <m:rPr>
-            <m:sty m:val="p"/>
-          </m:rPr>
-          <m:t>f(</m:t>
+          <w:rPr>
+            <w:rFonts w:ascii="Cambria Math"/>
+          </w:rPr>
+          <m:t>|</m:t>
         </m:r>
         <m:sSup>
           <m:sSupPr>
-            <m:ctrlPr/>
+            <m:ctrlPr>
+              <w:rPr>
+                <w:rFonts w:ascii="Cambria Math"/>
+                <w:i/>
+                <w:lang w:val="en-US"/>
+              </w:rPr>
+            </m:ctrlPr>
           </m:sSupPr>
           <m:e>
             <m:r>
-              <m:t>x</m:t>
+              <w:rPr>
+                <w:rFonts w:ascii="Cambria Math"/>
+                <w:lang w:val="en-US"/>
+              </w:rPr>
+              <m:t>f</m:t>
             </m:r>
           </m:e>
           <m:sup>
             <m:r>
-              <m:t>*</m:t>
+              <w:rPr>
+                <w:rFonts w:ascii="Cambria Math"/>
+              </w:rPr>
+              <m:t>'</m:t>
             </m:r>
           </m:sup>
         </m:sSup>
-        <m:r>
-          <m:rPr>
-            <m:sty m:val="p"/>
-          </m:rPr>
-          <m:t>)=0</m:t>
-        </m:r>
-      </m:oMath>
-      <w:r>
-        <w:rPr>
-          <w:rFonts w:eastAsiaTheme="minorEastAsia"/>
-        </w:rPr>
-        <w:tab/>
-        <w:t>(</w:t>
-      </w:r>
-      <w:r>
-        <w:rPr>
-          <w:rFonts w:eastAsiaTheme="minorEastAsia"/>
-        </w:rPr>
-        <w:t>3</w:t>
-      </w:r>
-      <w:r>
-        <w:rPr>
-          <w:rFonts w:eastAsiaTheme="minorEastAsia"/>
-        </w:rPr>
-        <w:t>)</w:t>
-      </w:r>
-    </w:p>
-    <w:p>
-      <w:pPr>
-        <w:pStyle w:val="17"/>
-        <w:ind w:firstLine="0"/>
-        <w:rPr>
-          <w:rFonts w:eastAsiaTheme="minorEastAsia"/>
-        </w:rPr>
-      </w:pPr>
-      <w:r>
-        <w:rPr>
-          <w:rFonts w:eastAsiaTheme="minorEastAsia"/>
-        </w:rPr>
-        <w:t xml:space="preserve">Из условия (2) </w:t>
-      </w:r>
-      <w:r>
-        <w:rPr>
-          <w:rFonts w:eastAsiaTheme="minorEastAsia"/>
-        </w:rPr>
-        <w:t xml:space="preserve">можно получить </w:t>
-      </w:r>
-      <w:r>
-        <w:rPr>
-          <w:rFonts w:eastAsiaTheme="minorEastAsia"/>
-        </w:rPr>
-        <w:t>условие (3)</w:t>
-      </w:r>
-      <w:r>
-        <w:rPr>
-          <w:rFonts w:eastAsiaTheme="minorEastAsia"/>
-        </w:rPr>
-        <w:t>:</w:t>
-      </w:r>
-    </w:p>
-    <w:p>
-      <w:pPr>
-        <w:pStyle w:val="17"/>
-        <w:ind w:firstLine="0"/>
-        <w:rPr>
-          <w:rFonts w:eastAsiaTheme="minorEastAsia"/>
-        </w:rPr>
-      </w:pPr>
-      <m:oMath>
-        <m:sSup>
-          <m:sSupPr>
-            <m:ctrlPr/>
-          </m:sSupPr>
-          <m:e>
-            <m:r>
-              <m:t>x</m:t>
-            </m:r>
-          </m:e>
-          <m:sup>
-            <m:r>
-              <m:t>N+1</m:t>
-            </m:r>
-          </m:sup>
-        </m:sSup>
-        <m:r>
-          <m:t>+x-</m:t>
-        </m:r>
-        <m:r>
-          <m:rPr>
-            <m:sty m:val="p"/>
-          </m:rPr>
-          <m:t>α=0</m:t>
-        </m:r>
-      </m:oMath>
-      <w:r>
-        <w:rPr>
-          <w:rFonts w:eastAsiaTheme="minorEastAsia"/>
-        </w:rPr>
-        <w:tab/>
-        <w:t>(</w:t>
-      </w:r>
-      <w:r>
-        <w:rPr>
-          <w:rFonts w:eastAsiaTheme="minorEastAsia"/>
-        </w:rPr>
-        <w:t>3</w:t>
-      </w:r>
-      <w:r>
-        <w:rPr>
-          <w:rFonts w:eastAsiaTheme="minorEastAsia"/>
-        </w:rPr>
-        <w:t>)</w:t>
-      </w:r>
-    </w:p>
-    <w:p>
-      <w:pPr>
-        <w:rPr>
-          <w:rFonts w:eastAsiaTheme="minorEastAsia"/>
-        </w:rPr>
-      </w:pPr>
-      <w:r>
-        <w:rPr>
-          <w:rFonts w:eastAsiaTheme="minorEastAsia"/>
-        </w:rPr>
-        <w:tab/>
-      </w:r>
-      <w:r>
-        <w:rPr>
-          <w:rFonts w:eastAsiaTheme="minorEastAsia"/>
-        </w:rPr>
-        <w:t>Цель работы</w:t>
-      </w:r>
-      <w:r>
-        <w:rPr>
-          <w:rFonts w:eastAsiaTheme="minorEastAsia"/>
-        </w:rPr>
-        <w:t>:</w:t>
-      </w:r>
-    </w:p>
-    <w:p>
-      <w:pPr>
-        <w:pStyle w:val="a5"/>
-        <w:rPr>
-          <w:rFonts w:eastAsiaTheme="minorEastAsia"/>
-        </w:rPr>
-      </w:pPr>
-      <w:r>
-        <w:rPr>
-          <w:rFonts w:eastAsiaTheme="minorEastAsia"/>
-        </w:rPr>
-        <w:t xml:space="preserve">Для </w:t>
-      </w:r>
-      <w:r>
-        <w:rPr>
-          <w:rFonts w:eastAsiaTheme="minorEastAsia"/>
-          <w:lang w:val="en-US"/>
-        </w:rPr>
-        <w:t>n</w:t>
-      </w:r>
-      <w:r>
-        <w:rPr>
-          <w:rFonts w:eastAsiaTheme="minorEastAsia"/>
-        </w:rPr>
-        <w:t xml:space="preserve"> = 2, 4, 6 </w:t>
-      </w:r>
-      <w:r>
-        <w:rPr>
-          <w:rFonts w:eastAsiaTheme="minorEastAsia"/>
-        </w:rPr>
-        <w:t>найти точку равновесия из уравнения (3) с помощью метода Ньютона</w:t>
-      </w:r>
-      <w:r>
-        <w:rPr>
-          <w:rFonts w:eastAsiaTheme="minorEastAsia"/>
-        </w:rPr>
-        <w:t>.</w:t>
-      </w:r>
-    </w:p>
-    <w:p>
-      <w:pPr>
-        <w:pStyle w:val="a5"/>
-        <w:rPr>
-          <w:rFonts w:eastAsiaTheme="minorEastAsia"/>
-        </w:rPr>
-      </w:pPr>
-      <w:r>
-        <w:rPr>
-          <w:rFonts w:eastAsiaTheme="minorEastAsia"/>
-        </w:rPr>
-        <w:t xml:space="preserve">Исследовать </w:t>
-      </w:r>
-      <w:r>
-        <w:rPr>
-          <w:rFonts w:eastAsiaTheme="minorEastAsia"/>
-        </w:rPr>
-        <w:t xml:space="preserve">устойчивость точки равновесия в зависимости </w:t>
-      </w:r>
-      <w:proofErr w:type="gramStart"/>
-      <w:r>
-        <w:rPr>
-          <w:rFonts w:eastAsiaTheme="minorEastAsia"/>
-        </w:rPr>
-        <w:t xml:space="preserve">от </w:t>
-      </w:r>
-      <m:oMath>
-        <m:r>
-          <m:rPr>
-            <m:sty m:val="p"/>
-          </m:rPr>
-          <w:rPr>
-            <w:rFonts w:ascii="Cambria Math" w:hAnsi="Cambria Math"/>
-          </w:rPr>
-          <m:t>τ</m:t>
-        </m:r>
-      </m:oMath>
-      <w:r>
-        <w:rPr>
-          <w:rFonts w:eastAsiaTheme="minorEastAsia"/>
-        </w:rPr>
-        <w:t xml:space="preserve"> и</w:t>
-      </w:r>
-      <w:proofErr w:type="gramEnd"/>
-      <w:r>
-        <w:rPr>
-          <w:rFonts w:eastAsiaTheme="minorEastAsia"/>
-        </w:rPr>
-        <w:t xml:space="preserve"> </w:t>
-      </w:r>
-      <m:oMath>
-        <m:r>
-          <w:rPr>
-            <w:rFonts w:ascii="Cambria Math" w:hAnsi="Cambria Math"/>
-          </w:rPr>
-          <m:t>α</m:t>
-        </m:r>
-      </m:oMath>
-      <w:r>
-        <w:rPr>
-          <w:rFonts w:eastAsiaTheme="minorEastAsia"/>
-        </w:rPr>
-        <w:t xml:space="preserve">. </w:t>
-      </w:r>
-    </w:p>
-    <w:p>
-      <w:pPr>
-        <w:pStyle w:val="a5"/>
-        <w:rPr>
-          <w:rFonts w:eastAsiaTheme="minorEastAsia"/>
-        </w:rPr>
-      </w:pPr>
-      <w:r>
-        <w:rPr>
-          <w:rFonts w:eastAsiaTheme="minorEastAsia"/>
-        </w:rPr>
-        <w:t xml:space="preserve">Построить </w:t>
-      </w:r>
-      <w:proofErr w:type="spellStart"/>
-      <w:r>
-        <w:rPr>
-          <w:rFonts w:eastAsiaTheme="minorEastAsia"/>
-        </w:rPr>
-        <w:t>бифуркационную</w:t>
-      </w:r>
-      <w:proofErr w:type="spellEnd"/>
-      <w:r>
-        <w:rPr>
-          <w:rFonts w:eastAsiaTheme="minorEastAsia"/>
-        </w:rPr>
-        <w:t xml:space="preserve"> </w:t>
-      </w:r>
-      <w:proofErr w:type="gramStart"/>
-      <w:r>
-        <w:rPr>
-          <w:rFonts w:eastAsiaTheme="minorEastAsia"/>
-        </w:rPr>
-        <w:t xml:space="preserve">границу </w:t>
-      </w:r>
-      <m:oMath>
-        <m:r>
-          <w:rPr>
-            <w:rFonts w:ascii="Cambria Math" w:hAnsi="Cambria Math"/>
-          </w:rPr>
-          <m:t>α(</m:t>
-        </m:r>
-        <m:r>
-          <m:rPr>
-            <m:sty m:val="p"/>
-          </m:rPr>
-          <w:rPr>
-            <w:rFonts w:ascii="Cambria Math" w:hAnsi="Cambria Math"/>
-          </w:rPr>
-          <m:t>τ</m:t>
-        </m:r>
-        <m:r>
-          <w:rPr>
-            <w:rFonts w:ascii="Cambria Math" w:hAnsi="Cambria Math"/>
-          </w:rPr>
-          <m:t>)</m:t>
-        </m:r>
-      </m:oMath>
-      <w:r>
-        <w:rPr>
-          <w:rFonts w:eastAsiaTheme="minorEastAsia"/>
-        </w:rPr>
-        <w:t>.</w:t>
-      </w:r>
-      <w:proofErr w:type="gramEnd"/>
-    </w:p>
-    <w:p>
-      <w:pPr>
-        <w:pStyle w:val="a5"/>
-        <w:numPr>
-          <w:ilvl w:val="0"/>
-          <w:numId w:val="0"/>
-        </w:numPr>
-        <w:ind w:left="357"/>
-        <w:rPr>
-          <w:rFonts w:eastAsiaTheme="minorEastAsia"/>
-        </w:rPr>
-      </w:pPr>
-    </w:p>
-    <w:p>
-      <w:pPr>
-        <w:ind w:firstLine="0"/>
-        <w:rPr>
-          <w:rFonts w:eastAsiaTheme="minorEastAsia"/>
-        </w:rPr>
-      </w:pPr>
-    </w:p>
-    <w:bookmarkEnd w:id="11"/>
-    <w:bookmarkEnd w:id="12"/>
-    <w:bookmarkEnd w:id="13"/>
-    <w:bookmarkEnd w:id="14"/>
-    <w:bookmarkEnd w:id="15"/>
-    <w:bookmarkEnd w:id="16"/>
-    <w:bookmarkEnd w:id="17"/>
-    <w:bookmarkEnd w:id="18"/>
-    <w:bookmarkEnd w:id="19"/>
-    <w:bookmarkEnd w:id="20"/>
-    <w:bookmarkEnd w:id="21"/>
-    <w:bookmarkEnd w:id="22"/>
-    <w:bookmarkEnd w:id="23"/>
-    <w:bookmarkEnd w:id="24"/>
-    <w:p>
-      <w:pPr>
-        <w:spacing w:line="240" w:lineRule="auto"/>
-        <w:ind w:firstLine="0"/>
-        <w:jc w:val="left"/>
-        <w:rPr>
-          <w:rFonts w:cs="Arial"/>
-          <w:b/>
-          <w:bCs/>
-          <w:kern w:val="32"/>
-          <w:sz w:val="32"/>
-          <w:szCs w:val="32"/>
-        </w:rPr>
-      </w:pPr>
-      <w:r>
-        <w:br w:type="page"/>
-      </w:r>
-    </w:p>
-    <w:p>
-      <w:pPr>
-        <w:pStyle w:val="10"/>
-      </w:pPr>
-      <w:r>
-        <w:lastRenderedPageBreak/>
-        <w:t>Решение</w:t>
-      </w:r>
-    </w:p>
-    <w:p>
-      <w:r>
-        <w:t xml:space="preserve">Метод Ньютона </w:t>
-      </w:r>
-      <w:r>
-        <w:t xml:space="preserve">был реализован в предыдущем задании. Для исследования точки равновесия </w:t>
-      </w:r>
-      <m:oMath>
-        <m:sSup>
-          <m:sSupPr>
-            <m:ctrlPr>
-              <w:rPr>
-                <w:rFonts w:ascii="Cambria Math" w:hAnsi="Cambria Math"/>
-              </w:rPr>
-            </m:ctrlPr>
-          </m:sSupPr>
-          <m:e>
-            <m:r>
-              <w:rPr>
-                <w:rFonts w:ascii="Cambria Math" w:hAnsi="Cambria Math"/>
-              </w:rPr>
-              <m:t>x</m:t>
-            </m:r>
-          </m:e>
-          <m:sup>
-            <m:r>
-              <w:rPr>
-                <w:rFonts w:ascii="Cambria Math" w:hAnsi="Cambria Math"/>
-              </w:rPr>
-              <m:t>*</m:t>
-            </m:r>
-          </m:sup>
-        </m:sSup>
-      </m:oMath>
-      <w:r>
-        <w:t xml:space="preserve"> на устойчивость делаются следующие шаги</w:t>
-      </w:r>
-      <w:r>
-        <w:t>:</w:t>
-      </w:r>
-    </w:p>
-    <w:p>
-      <w:pPr>
-        <w:pStyle w:val="a5"/>
-        <w:numPr>
-          <w:ilvl w:val="0"/>
-          <w:numId w:val="40"/>
-        </w:numPr>
-      </w:pPr>
-      <w:r>
-        <w:t xml:space="preserve">Делается замена </w:t>
-      </w:r>
-      <m:oMath>
-        <m:r>
-          <w:rPr>
-            <w:rFonts w:ascii="Cambria Math" w:hAnsi="Cambria Math"/>
-          </w:rPr>
-          <m:t>ξ</m:t>
-        </m:r>
         <m:d>
           <m:dPr>
             <m:ctrlPr>
               <w:rPr>
-                <w:rFonts w:ascii="Cambria Math" w:hAnsi="Cambria Math"/>
+                <w:rFonts w:ascii="Cambria Math"/>
                 <w:i/>
               </w:rPr>
             </m:ctrlPr>
           </m:dPr>
           <m:e>
-            <m:r>
-              <w:rPr>
-                <w:rFonts w:ascii="Cambria Math" w:hAnsi="Cambria Math"/>
-              </w:rPr>
-              <m:t>t</m:t>
-            </m:r>
-          </m:e>
-        </m:d>
-        <m:r>
-          <w:rPr>
-            <w:rFonts w:ascii="Cambria Math" w:hAnsi="Cambria Math"/>
-          </w:rPr>
-          <m:t>=x</m:t>
-        </m:r>
-        <m:d>
-          <m:dPr>
-            <m:ctrlPr>
-              <w:rPr>
-                <w:rFonts w:ascii="Cambria Math" w:hAnsi="Cambria Math"/>
-                <w:i/>
-              </w:rPr>
-            </m:ctrlPr>
-          </m:dPr>
-          <m:e>
-            <m:r>
-              <w:rPr>
-                <w:rFonts w:ascii="Cambria Math" w:hAnsi="Cambria Math"/>
-              </w:rPr>
-              <m:t>t</m:t>
-            </m:r>
-          </m:e>
-        </m:d>
-        <m:r>
-          <w:rPr>
-            <w:rFonts w:ascii="Cambria Math" w:hAnsi="Cambria Math"/>
-          </w:rPr>
-          <m:t>-</m:t>
-        </m:r>
-        <m:sSup>
-          <m:sSupPr>
-            <m:ctrlPr>
-              <w:rPr>
-                <w:rFonts w:ascii="Cambria Math" w:hAnsi="Cambria Math"/>
-              </w:rPr>
-            </m:ctrlPr>
-          </m:sSupPr>
-          <m:e>
-            <m:r>
-              <w:rPr>
-                <w:rFonts w:ascii="Cambria Math" w:hAnsi="Cambria Math"/>
-              </w:rPr>
-              <m:t>x</m:t>
-            </m:r>
-          </m:e>
-          <m:sup>
-            <m:r>
-              <w:rPr>
-                <w:rFonts w:ascii="Cambria Math" w:hAnsi="Cambria Math"/>
-              </w:rPr>
-              <m:t>*</m:t>
-            </m:r>
-          </m:sup>
-        </m:sSup>
-        <m:r>
-          <w:rPr>
-            <w:rFonts w:ascii="Cambria Math" w:hAnsi="Cambria Math"/>
-          </w:rPr>
-          <m:t>:</m:t>
-        </m:r>
-      </m:oMath>
-    </w:p>
-    <w:p>
-      <w:pPr>
-        <w:pStyle w:val="a5"/>
-        <w:numPr>
-          <w:ilvl w:val="1"/>
-          <w:numId w:val="40"/>
-        </w:numPr>
-        <w:rPr>
-          <w:rFonts w:ascii="Cambria Math" w:hAnsi="Cambria Math"/>
-          <w:lang w:val="en-US"/>
-        </w:rPr>
-      </w:pPr>
-      <m:oMath>
-        <m:acc>
-          <m:accPr>
-            <m:chr m:val="̇"/>
-            <m:ctrlPr>
-              <w:rPr>
-                <w:rFonts w:ascii="Cambria Math" w:hAnsi="Cambria Math"/>
-              </w:rPr>
-            </m:ctrlPr>
-          </m:accPr>
-          <m:e>
-            <m:r>
-              <w:rPr>
-                <w:rFonts w:ascii="Cambria Math" w:hAnsi="Cambria Math"/>
-              </w:rPr>
-              <m:t>ξ</m:t>
-            </m:r>
-          </m:e>
-        </m:acc>
-        <m:d>
-          <m:dPr>
-            <m:ctrlPr>
-              <w:rPr>
-                <w:rFonts w:ascii="Cambria Math" w:hAnsi="Cambria Math"/>
-              </w:rPr>
-            </m:ctrlPr>
-          </m:dPr>
-          <m:e>
-            <m:r>
-              <w:rPr>
-                <w:rFonts w:ascii="Cambria Math" w:hAnsi="Cambria Math"/>
-              </w:rPr>
-              <m:t>ξ</m:t>
-            </m:r>
-            <m:r>
-              <m:rPr>
-                <m:sty m:val="p"/>
-              </m:rPr>
-              <w:rPr>
-                <w:rFonts w:ascii="Cambria Math" w:hAnsi="Cambria Math"/>
-                <w:lang w:val="en-US"/>
-              </w:rPr>
-              <m:t xml:space="preserve">, </m:t>
-            </m:r>
-            <m:sSub>
-              <m:sSubPr>
-                <m:ctrlPr>
-                  <w:rPr>
-                    <w:rFonts w:ascii="Cambria Math" w:hAnsi="Cambria Math"/>
-                    <w:i/>
-                  </w:rPr>
-                </m:ctrlPr>
-              </m:sSubPr>
-              <m:e>
-                <m:r>
-                  <w:rPr>
-                    <w:rFonts w:ascii="Cambria Math" w:hAnsi="Cambria Math"/>
-                  </w:rPr>
-                  <m:t>ξ</m:t>
-                </m:r>
-              </m:e>
-              <m:sub>
-                <m:r>
-                  <m:rPr>
-                    <m:sty m:val="p"/>
-                  </m:rPr>
-                  <w:rPr>
-                    <w:rFonts w:ascii="Cambria Math" w:hAnsi="Cambria Math"/>
-                    <w:lang w:val="en-US"/>
-                  </w:rPr>
-                  <m:t xml:space="preserve"> </m:t>
-                </m:r>
-                <m:r>
-                  <m:rPr>
-                    <m:sty m:val="p"/>
-                  </m:rPr>
-                  <w:rPr>
-                    <w:rFonts w:ascii="Cambria Math" w:hAnsi="Cambria Math"/>
-                  </w:rPr>
-                  <m:t>τ</m:t>
-                </m:r>
-              </m:sub>
-            </m:sSub>
-          </m:e>
-        </m:d>
-        <m:r>
-          <m:rPr>
-            <m:sty m:val="p"/>
-          </m:rPr>
-          <w:rPr>
-            <w:rFonts w:ascii="Cambria Math" w:hAnsi="Cambria Math"/>
-            <w:lang w:val="en-US"/>
-          </w:rPr>
-          <m:t>=</m:t>
-        </m:r>
-        <m:f>
-          <m:fPr>
-            <m:ctrlPr>
-              <w:rPr>
-                <w:rFonts w:ascii="Cambria Math" w:hAnsi="Cambria Math"/>
-              </w:rPr>
-            </m:ctrlPr>
-          </m:fPr>
-          <m:num>
-            <m:r>
-              <w:rPr>
-                <w:rFonts w:ascii="Cambria Math" w:hAnsi="Cambria Math"/>
-              </w:rPr>
-              <m:t>α</m:t>
-            </m:r>
-          </m:num>
-          <m:den>
-            <m:r>
-              <m:rPr>
-                <m:sty m:val="p"/>
-              </m:rPr>
-              <w:rPr>
-                <w:rFonts w:ascii="Cambria Math" w:hAnsi="Cambria Math"/>
-                <w:lang w:val="en-US"/>
-              </w:rPr>
-              <m:t>1+</m:t>
-            </m:r>
             <m:sSup>
               <m:sSupPr>
                 <m:ctrlPr>
                   <w:rPr>
                     <w:rFonts w:ascii="Cambria Math" w:hAnsi="Cambria Math"/>
-                  </w:rPr>
-                </m:ctrlPr>
-              </m:sSupPr>
-              <m:e>
-                <m:d>
-                  <m:dPr>
-                    <m:ctrlPr>
-                      <w:rPr>
-                        <w:rFonts w:ascii="Cambria Math" w:hAnsi="Cambria Math"/>
-                        <w:i/>
-                      </w:rPr>
-                    </m:ctrlPr>
-                  </m:dPr>
-                  <m:e>
-                    <m:sSub>
-                      <m:sSubPr>
-                        <m:ctrlPr>
-                          <w:rPr>
-                            <w:rFonts w:ascii="Cambria Math" w:hAnsi="Cambria Math"/>
-                            <w:i/>
-                          </w:rPr>
-                        </m:ctrlPr>
-                      </m:sSubPr>
-                      <m:e>
-                        <m:r>
-                          <w:rPr>
-                            <w:rFonts w:ascii="Cambria Math" w:hAnsi="Cambria Math"/>
-                          </w:rPr>
-                          <m:t>ξ</m:t>
-                        </m:r>
-                      </m:e>
-                      <m:sub>
-                        <m:r>
-                          <m:rPr>
-                            <m:sty m:val="p"/>
-                          </m:rPr>
-                          <w:rPr>
-                            <w:rFonts w:ascii="Cambria Math" w:hAnsi="Cambria Math"/>
-                            <w:lang w:val="en-US"/>
-                          </w:rPr>
-                          <m:t xml:space="preserve"> </m:t>
-                        </m:r>
-                        <m:r>
-                          <m:rPr>
-                            <m:sty m:val="p"/>
-                          </m:rPr>
-                          <w:rPr>
-                            <w:rFonts w:ascii="Cambria Math" w:hAnsi="Cambria Math"/>
-                          </w:rPr>
-                          <m:t>τ</m:t>
-                        </m:r>
-                      </m:sub>
-                    </m:sSub>
-                    <m:r>
-                      <w:rPr>
-                        <w:rFonts w:ascii="Cambria Math" w:hAnsi="Cambria Math"/>
-                        <w:lang w:val="en-US"/>
-                      </w:rPr>
-                      <m:t>+</m:t>
-                    </m:r>
-                    <m:sSup>
-                      <m:sSupPr>
-                        <m:ctrlPr>
-                          <w:rPr>
-                            <w:rFonts w:ascii="Cambria Math" w:hAnsi="Cambria Math"/>
-                          </w:rPr>
-                        </m:ctrlPr>
-                      </m:sSupPr>
-                      <m:e>
-                        <m:r>
-                          <w:rPr>
-                            <w:rFonts w:ascii="Cambria Math" w:hAnsi="Cambria Math"/>
-                          </w:rPr>
-                          <m:t>x</m:t>
-                        </m:r>
-                      </m:e>
-                      <m:sup>
-                        <m:r>
-                          <w:rPr>
-                            <w:rFonts w:ascii="Cambria Math" w:hAnsi="Cambria Math"/>
-                            <w:lang w:val="en-US"/>
-                          </w:rPr>
-                          <m:t>*</m:t>
-                        </m:r>
-                      </m:sup>
-                    </m:sSup>
-                  </m:e>
-                </m:d>
-              </m:e>
-              <m:sup>
-                <m:r>
-                  <w:rPr>
-                    <w:rFonts w:ascii="Cambria Math" w:hAnsi="Cambria Math"/>
-                  </w:rPr>
-                  <m:t>N</m:t>
-                </m:r>
-              </m:sup>
-            </m:sSup>
-          </m:den>
-        </m:f>
-        <m:r>
-          <w:rPr>
-            <w:rFonts w:ascii="Cambria Math" w:eastAsiaTheme="minorEastAsia" w:hAnsi="Cambria Math"/>
-            <w:lang w:val="en-US"/>
-          </w:rPr>
-          <m:t>-</m:t>
-        </m:r>
-        <m:r>
-          <w:rPr>
-            <w:rFonts w:ascii="Cambria Math" w:hAnsi="Cambria Math"/>
-          </w:rPr>
-          <m:t>ξ</m:t>
-        </m:r>
-        <m:r>
-          <w:rPr>
-            <w:rFonts w:ascii="Cambria Math" w:hAnsi="Cambria Math"/>
-            <w:lang w:val="en-US"/>
-          </w:rPr>
-          <m:t>-</m:t>
-        </m:r>
-        <m:sSup>
-          <m:sSupPr>
-            <m:ctrlPr>
-              <w:rPr>
-                <w:rFonts w:ascii="Cambria Math" w:hAnsi="Cambria Math"/>
-              </w:rPr>
-            </m:ctrlPr>
-          </m:sSupPr>
-          <m:e>
-            <m:r>
-              <w:rPr>
-                <w:rFonts w:ascii="Cambria Math" w:hAnsi="Cambria Math"/>
-              </w:rPr>
-              <m:t>x</m:t>
-            </m:r>
-          </m:e>
-          <m:sup>
-            <m:r>
-              <w:rPr>
-                <w:rFonts w:ascii="Cambria Math" w:hAnsi="Cambria Math"/>
-                <w:lang w:val="en-US"/>
-              </w:rPr>
-              <m:t>*</m:t>
-            </m:r>
-          </m:sup>
-        </m:sSup>
-      </m:oMath>
-    </w:p>
-    <w:p>
-      <w:pPr>
-        <w:pStyle w:val="a5"/>
-        <w:numPr>
-          <w:ilvl w:val="1"/>
-          <w:numId w:val="40"/>
-        </w:numPr>
-        <w:rPr>
-          <w:rFonts w:ascii="Cambria Math" w:hAnsi="Cambria Math"/>
-          <w:lang w:val="en-US"/>
-        </w:rPr>
-      </w:pPr>
-      <w:r>
-        <w:t>П</w:t>
-      </w:r>
-      <w:r>
-        <w:t xml:space="preserve">ри такой замене </w:t>
-      </w:r>
-      <m:oMath>
-        <m:acc>
-          <m:accPr>
-            <m:chr m:val="̇"/>
-            <m:ctrlPr>
-              <w:rPr>
-                <w:rFonts w:ascii="Cambria Math" w:hAnsi="Cambria Math"/>
-              </w:rPr>
-            </m:ctrlPr>
-          </m:accPr>
-          <m:e>
-            <m:r>
-              <w:rPr>
-                <w:rFonts w:ascii="Cambria Math" w:hAnsi="Cambria Math"/>
-              </w:rPr>
-              <m:t>ξ</m:t>
-            </m:r>
-          </m:e>
-        </m:acc>
-        <m:d>
-          <m:dPr>
-            <m:ctrlPr>
-              <w:rPr>
-                <w:rFonts w:ascii="Cambria Math" w:hAnsi="Cambria Math"/>
-                <w:i/>
-              </w:rPr>
-            </m:ctrlPr>
-          </m:dPr>
-          <m:e>
-            <m:r>
-              <w:rPr>
-                <w:rFonts w:ascii="Cambria Math"/>
-              </w:rPr>
-              <m:t>0, 0</m:t>
-            </m:r>
-          </m:e>
-        </m:d>
-        <m:r>
-          <w:rPr>
-            <w:rFonts w:ascii="Cambria Math"/>
-          </w:rPr>
-          <m:t>=0</m:t>
-        </m:r>
-      </m:oMath>
-    </w:p>
-    <w:p>
-      <w:pPr>
-        <w:pStyle w:val="a5"/>
-        <w:numPr>
-          <w:ilvl w:val="0"/>
-          <w:numId w:val="40"/>
-        </w:numPr>
-      </w:pPr>
-      <w:r>
-        <w:t xml:space="preserve"> </w:t>
-      </w:r>
-      <m:oMath>
-        <m:acc>
-          <m:accPr>
-            <m:chr m:val="̇"/>
-            <m:ctrlPr>
-              <w:rPr>
-                <w:rFonts w:ascii="Cambria Math" w:hAnsi="Cambria Math"/>
-              </w:rPr>
-            </m:ctrlPr>
-          </m:accPr>
-          <m:e>
-            <m:r>
-              <w:rPr>
-                <w:rFonts w:ascii="Cambria Math" w:hAnsi="Cambria Math"/>
-              </w:rPr>
-              <m:t>ξ</m:t>
-            </m:r>
-          </m:e>
-        </m:acc>
-        <m:d>
-          <m:dPr>
-            <m:ctrlPr>
-              <w:rPr>
-                <w:rFonts w:ascii="Cambria Math" w:hAnsi="Cambria Math"/>
-              </w:rPr>
-            </m:ctrlPr>
-          </m:dPr>
-          <m:e>
-            <m:r>
-              <w:rPr>
-                <w:rFonts w:ascii="Cambria Math" w:hAnsi="Cambria Math"/>
-              </w:rPr>
-              <m:t>ξ</m:t>
-            </m:r>
-            <m:r>
-              <m:rPr>
-                <m:sty m:val="p"/>
-              </m:rPr>
-              <w:rPr>
-                <w:rFonts w:ascii="Cambria Math" w:hAnsi="Cambria Math"/>
-              </w:rPr>
-              <m:t xml:space="preserve">, </m:t>
-            </m:r>
-            <m:sSub>
-              <m:sSubPr>
-                <m:ctrlPr>
-                  <w:rPr>
-                    <w:rFonts w:ascii="Cambria Math" w:hAnsi="Cambria Math"/>
                     <w:i/>
-                  </w:rPr>
-                </m:ctrlPr>
-              </m:sSubPr>
-              <m:e>
-                <m:r>
-                  <w:rPr>
-                    <w:rFonts w:ascii="Cambria Math" w:hAnsi="Cambria Math"/>
-                  </w:rPr>
-                  <m:t>ξ</m:t>
-                </m:r>
-              </m:e>
-              <m:sub>
-                <m:r>
-                  <m:rPr>
-                    <m:sty m:val="p"/>
-                  </m:rPr>
-                  <w:rPr>
-                    <w:rFonts w:ascii="Cambria Math" w:hAnsi="Cambria Math"/>
-                  </w:rPr>
-                  <m:t xml:space="preserve"> τ</m:t>
-                </m:r>
-              </m:sub>
-            </m:sSub>
-          </m:e>
-        </m:d>
-      </m:oMath>
-      <w:r>
-        <w:t xml:space="preserve"> </w:t>
-      </w:r>
-      <w:r>
-        <w:t>лине</w:t>
-      </w:r>
-      <w:r>
-        <w:t>а</w:t>
-      </w:r>
-      <w:r>
-        <w:t>ризуется</w:t>
-      </w:r>
-      <w:r>
-        <w:t xml:space="preserve"> в окрестности </w:t>
-      </w:r>
-      <m:oMath>
-        <m:d>
-          <m:dPr>
-            <m:ctrlPr>
-              <w:rPr>
-                <w:rFonts w:ascii="Cambria Math" w:hAnsi="Cambria Math"/>
-              </w:rPr>
-            </m:ctrlPr>
-          </m:dPr>
-          <m:e>
-            <m:r>
-              <w:rPr>
-                <w:rFonts w:ascii="Cambria Math" w:hAnsi="Cambria Math"/>
-              </w:rPr>
-              <m:t>ξ=0</m:t>
-            </m:r>
-            <m:r>
-              <m:rPr>
-                <m:sty m:val="p"/>
-              </m:rPr>
-              <w:rPr>
-                <w:rFonts w:ascii="Cambria Math" w:hAnsi="Cambria Math"/>
-              </w:rPr>
-              <m:t xml:space="preserve">, </m:t>
-            </m:r>
-            <m:sSub>
-              <m:sSubPr>
-                <m:ctrlPr>
-                  <w:rPr>
-                    <w:rFonts w:ascii="Cambria Math" w:hAnsi="Cambria Math"/>
-                    <w:i/>
-                  </w:rPr>
-                </m:ctrlPr>
-              </m:sSubPr>
-              <m:e>
-                <m:r>
-                  <w:rPr>
-                    <w:rFonts w:ascii="Cambria Math" w:hAnsi="Cambria Math"/>
-                  </w:rPr>
-                  <m:t>ξ</m:t>
-                </m:r>
-              </m:e>
-              <m:sub>
-                <m:r>
-                  <m:rPr>
-                    <m:sty m:val="p"/>
-                  </m:rPr>
-                  <w:rPr>
-                    <w:rFonts w:ascii="Cambria Math" w:hAnsi="Cambria Math"/>
-                  </w:rPr>
-                  <m:t xml:space="preserve"> τ</m:t>
-                </m:r>
-              </m:sub>
-            </m:sSub>
-            <m:r>
-              <w:rPr>
-                <w:rFonts w:ascii="Cambria Math" w:hAnsi="Cambria Math"/>
-              </w:rPr>
-              <m:t>=0</m:t>
-            </m:r>
-          </m:e>
-        </m:d>
-      </m:oMath>
-      <w:r>
-        <w:t>:</w:t>
-      </w:r>
-    </w:p>
-    <w:p>
-      <w:pPr>
-        <w:pStyle w:val="a5"/>
-        <w:numPr>
-          <w:ilvl w:val="1"/>
-          <w:numId w:val="40"/>
-        </w:numPr>
-      </w:pPr>
-      <m:oMath>
-        <m:acc>
-          <m:accPr>
-            <m:chr m:val="̇"/>
-            <m:ctrlPr>
-              <w:rPr>
-                <w:rFonts w:ascii="Cambria Math" w:hAnsi="Cambria Math"/>
-              </w:rPr>
-            </m:ctrlPr>
-          </m:accPr>
-          <m:e>
-            <m:r>
-              <w:rPr>
-                <w:rFonts w:ascii="Cambria Math" w:hAnsi="Cambria Math"/>
-              </w:rPr>
-              <m:t>ξ</m:t>
-            </m:r>
-          </m:e>
-        </m:acc>
-        <m:d>
-          <m:dPr>
-            <m:ctrlPr>
-              <w:rPr>
-                <w:rFonts w:ascii="Cambria Math" w:hAnsi="Cambria Math"/>
-              </w:rPr>
-            </m:ctrlPr>
-          </m:dPr>
-          <m:e>
-            <m:r>
-              <w:rPr>
-                <w:rFonts w:ascii="Cambria Math" w:hAnsi="Cambria Math"/>
-              </w:rPr>
-              <m:t>ξ</m:t>
-            </m:r>
-            <m:r>
-              <m:rPr>
-                <m:sty m:val="p"/>
-              </m:rPr>
-              <w:rPr>
-                <w:rFonts w:ascii="Cambria Math" w:hAnsi="Cambria Math"/>
-              </w:rPr>
-              <m:t>,</m:t>
-            </m:r>
-            <m:sSub>
-              <m:sSubPr>
-                <m:ctrlPr>
-                  <w:rPr>
-                    <w:rFonts w:ascii="Cambria Math" w:hAnsi="Cambria Math"/>
-                    <w:i/>
-                  </w:rPr>
-                </m:ctrlPr>
-              </m:sSubPr>
-              <m:e>
-                <m:r>
-                  <w:rPr>
-                    <w:rFonts w:ascii="Cambria Math" w:hAnsi="Cambria Math"/>
-                  </w:rPr>
-                  <m:t>ξ</m:t>
-                </m:r>
-              </m:e>
-              <m:sub>
-                <m:r>
-                  <m:rPr>
-                    <m:sty m:val="p"/>
-                  </m:rPr>
-                  <w:rPr>
-                    <w:rFonts w:ascii="Cambria Math" w:hAnsi="Cambria Math"/>
-                  </w:rPr>
-                  <m:t xml:space="preserve"> τ</m:t>
-                </m:r>
-              </m:sub>
-            </m:sSub>
-          </m:e>
-        </m:d>
-        <m:r>
-          <w:rPr>
-            <w:rFonts w:ascii="Cambria Math" w:hAnsi="Cambria Math"/>
-          </w:rPr>
-          <m:t>≈</m:t>
-        </m:r>
-        <m:acc>
-          <m:accPr>
-            <m:chr m:val="̇"/>
-            <m:ctrlPr>
-              <w:rPr>
-                <w:rFonts w:ascii="Cambria Math" w:hAnsi="Cambria Math"/>
-              </w:rPr>
-            </m:ctrlPr>
-          </m:accPr>
-          <m:e>
-            <m:r>
-              <w:rPr>
-                <w:rFonts w:ascii="Cambria Math" w:hAnsi="Cambria Math"/>
-              </w:rPr>
-              <m:t>ξ</m:t>
-            </m:r>
-          </m:e>
-        </m:acc>
-        <m:d>
-          <m:dPr>
-            <m:ctrlPr>
-              <w:rPr>
-                <w:rFonts w:ascii="Cambria Math" w:hAnsi="Cambria Math"/>
-              </w:rPr>
-            </m:ctrlPr>
-          </m:dPr>
-          <m:e>
-            <m:r>
-              <w:rPr>
-                <w:rFonts w:ascii="Cambria Math" w:hAnsi="Cambria Math"/>
-              </w:rPr>
-              <m:t>0</m:t>
-            </m:r>
-            <m:r>
-              <m:rPr>
-                <m:sty m:val="p"/>
-              </m:rPr>
-              <w:rPr>
-                <w:rFonts w:ascii="Cambria Math" w:hAnsi="Cambria Math"/>
-              </w:rPr>
-              <m:t>,</m:t>
-            </m:r>
-            <m:r>
-              <w:rPr>
-                <w:rFonts w:ascii="Cambria Math" w:hAnsi="Cambria Math"/>
-              </w:rPr>
-              <m:t>0</m:t>
-            </m:r>
-          </m:e>
-        </m:d>
-        <m:r>
-          <w:rPr>
-            <w:rFonts w:ascii="Cambria Math" w:hAnsi="Cambria Math"/>
-          </w:rPr>
-          <m:t>+ξ</m:t>
-        </m:r>
-        <m:acc>
-          <m:accPr>
-            <m:chr m:val="̈"/>
-            <m:ctrlPr>
-              <w:rPr>
-                <w:rFonts w:ascii="Cambria Math" w:hAnsi="Cambria Math"/>
-                <w:i/>
-              </w:rPr>
-            </m:ctrlPr>
-          </m:accPr>
-          <m:e>
-            <m:sSub>
-              <m:sSubPr>
-                <m:ctrlPr>
-                  <w:rPr>
-                    <w:rFonts w:ascii="Cambria Math" w:hAnsi="Cambria Math"/>
-                    <w:i/>
-                  </w:rPr>
-                </m:ctrlPr>
-              </m:sSubPr>
-              <m:e>
-                <m:r>
-                  <w:rPr>
-                    <w:rFonts w:ascii="Cambria Math" w:hAnsi="Cambria Math"/>
-                  </w:rPr>
-                  <m:t>ξ</m:t>
-                </m:r>
-              </m:e>
-              <m:sub>
-                <m:r>
-                  <w:rPr>
-                    <w:rFonts w:ascii="Cambria Math" w:hAnsi="Cambria Math"/>
-                    <w:lang w:val="en-US"/>
-                  </w:rPr>
-                  <m:t>t,</m:t>
-                </m:r>
-                <m:r>
-                  <w:rPr>
-                    <w:rFonts w:ascii="Cambria Math" w:hAnsi="Cambria Math"/>
-                  </w:rPr>
-                  <m:t>ξ</m:t>
-                </m:r>
-              </m:sub>
-            </m:sSub>
-          </m:e>
-        </m:acc>
-        <m:d>
-          <m:dPr>
-            <m:ctrlPr>
-              <w:rPr>
-                <w:rFonts w:ascii="Cambria Math" w:hAnsi="Cambria Math"/>
-                <w:i/>
-              </w:rPr>
-            </m:ctrlPr>
-          </m:dPr>
-          <m:e>
-            <m:r>
-              <w:rPr>
-                <w:rFonts w:ascii="Cambria Math" w:hAnsi="Cambria Math"/>
-              </w:rPr>
-              <m:t>0,0</m:t>
-            </m:r>
-          </m:e>
-        </m:d>
-        <m:r>
-          <w:rPr>
-            <w:rFonts w:ascii="Cambria Math" w:hAnsi="Cambria Math"/>
-          </w:rPr>
-          <m:t>+</m:t>
-        </m:r>
-        <m:sSub>
-          <m:sSubPr>
-            <m:ctrlPr>
-              <w:rPr>
-                <w:rFonts w:ascii="Cambria Math" w:hAnsi="Cambria Math"/>
-                <w:i/>
-              </w:rPr>
-            </m:ctrlPr>
-          </m:sSubPr>
-          <m:e>
-            <m:r>
-              <w:rPr>
-                <w:rFonts w:ascii="Cambria Math" w:hAnsi="Cambria Math"/>
-              </w:rPr>
-              <m:t>ξ</m:t>
-            </m:r>
-          </m:e>
-          <m:sub>
-            <m:r>
-              <m:rPr>
-                <m:sty m:val="p"/>
-              </m:rPr>
-              <w:rPr>
-                <w:rFonts w:ascii="Cambria Math" w:hAnsi="Cambria Math"/>
-              </w:rPr>
-              <m:t xml:space="preserve"> τ</m:t>
-            </m:r>
-          </m:sub>
-        </m:sSub>
-        <m:acc>
-          <m:accPr>
-            <m:chr m:val="̈"/>
-            <m:ctrlPr>
-              <w:rPr>
-                <w:rFonts w:ascii="Cambria Math" w:hAnsi="Cambria Math"/>
-                <w:i/>
-              </w:rPr>
-            </m:ctrlPr>
-          </m:accPr>
-          <m:e>
-            <m:sSub>
-              <m:sSubPr>
-                <m:ctrlPr>
-                  <w:rPr>
-                    <w:rFonts w:ascii="Cambria Math" w:hAnsi="Cambria Math"/>
-                    <w:i/>
-                  </w:rPr>
-                </m:ctrlPr>
-              </m:sSubPr>
-              <m:e>
-                <m:r>
-                  <w:rPr>
-                    <w:rFonts w:ascii="Cambria Math" w:hAnsi="Cambria Math"/>
-                  </w:rPr>
-                  <m:t>ξ</m:t>
-                </m:r>
-              </m:e>
-              <m:sub>
-                <m:r>
-                  <w:rPr>
-                    <w:rFonts w:ascii="Cambria Math" w:hAnsi="Cambria Math"/>
-                    <w:lang w:val="en-US"/>
-                  </w:rPr>
-                  <m:t>t,</m:t>
-                </m:r>
-                <m:sSub>
-                  <m:sSubPr>
-                    <m:ctrlPr>
-                      <w:rPr>
-                        <w:rFonts w:ascii="Cambria Math" w:hAnsi="Cambria Math"/>
-                        <w:i/>
-                      </w:rPr>
-                    </m:ctrlPr>
-                  </m:sSubPr>
-                  <m:e>
-                    <m:r>
-                      <w:rPr>
-                        <w:rFonts w:ascii="Cambria Math" w:hAnsi="Cambria Math"/>
-                      </w:rPr>
-                      <m:t>ξ</m:t>
-                    </m:r>
-                  </m:e>
-                  <m:sub>
-                    <m:r>
-                      <m:rPr>
-                        <m:sty m:val="p"/>
-                      </m:rPr>
-                      <w:rPr>
-                        <w:rFonts w:ascii="Cambria Math" w:hAnsi="Cambria Math"/>
-                      </w:rPr>
-                      <m:t xml:space="preserve"> τ</m:t>
-                    </m:r>
-                  </m:sub>
-                </m:sSub>
-              </m:sub>
-            </m:sSub>
-          </m:e>
-        </m:acc>
-        <m:d>
-          <m:dPr>
-            <m:ctrlPr>
-              <w:rPr>
-                <w:rFonts w:ascii="Cambria Math" w:hAnsi="Cambria Math"/>
-                <w:i/>
-              </w:rPr>
-            </m:ctrlPr>
-          </m:dPr>
-          <m:e>
-            <m:r>
-              <w:rPr>
-                <w:rFonts w:ascii="Cambria Math" w:hAnsi="Cambria Math"/>
-              </w:rPr>
-              <m:t>0,0</m:t>
-            </m:r>
-          </m:e>
-        </m:d>
-        <m:r>
-          <w:rPr>
-            <w:rFonts w:ascii="Cambria Math" w:hAnsi="Cambria Math"/>
-            <w:lang w:val="en-US"/>
-          </w:rPr>
-          <m:t>=</m:t>
-        </m:r>
-        <m:r>
-          <w:rPr>
-            <w:rFonts w:ascii="Cambria Math" w:hAnsi="Cambria Math"/>
-          </w:rPr>
-          <m:t>ξ</m:t>
-        </m:r>
-        <m:acc>
-          <m:accPr>
-            <m:chr m:val="̈"/>
-            <m:ctrlPr>
-              <w:rPr>
-                <w:rFonts w:ascii="Cambria Math" w:hAnsi="Cambria Math"/>
-                <w:i/>
-              </w:rPr>
-            </m:ctrlPr>
-          </m:accPr>
-          <m:e>
-            <m:sSub>
-              <m:sSubPr>
-                <m:ctrlPr>
-                  <w:rPr>
-                    <w:rFonts w:ascii="Cambria Math" w:hAnsi="Cambria Math"/>
-                    <w:i/>
-                  </w:rPr>
-                </m:ctrlPr>
-              </m:sSubPr>
-              <m:e>
-                <m:r>
-                  <w:rPr>
-                    <w:rFonts w:ascii="Cambria Math" w:hAnsi="Cambria Math"/>
-                  </w:rPr>
-                  <m:t>ξ</m:t>
-                </m:r>
-              </m:e>
-              <m:sub>
-                <m:r>
-                  <w:rPr>
-                    <w:rFonts w:ascii="Cambria Math" w:hAnsi="Cambria Math"/>
-                    <w:lang w:val="en-US"/>
-                  </w:rPr>
-                  <m:t>t,</m:t>
-                </m:r>
-                <m:r>
-                  <w:rPr>
-                    <w:rFonts w:ascii="Cambria Math" w:hAnsi="Cambria Math"/>
-                  </w:rPr>
-                  <m:t>ξ</m:t>
-                </m:r>
-              </m:sub>
-            </m:sSub>
-          </m:e>
-        </m:acc>
-        <m:d>
-          <m:dPr>
-            <m:ctrlPr>
-              <w:rPr>
-                <w:rFonts w:ascii="Cambria Math" w:hAnsi="Cambria Math"/>
-                <w:i/>
-              </w:rPr>
-            </m:ctrlPr>
-          </m:dPr>
-          <m:e>
-            <m:r>
-              <w:rPr>
-                <w:rFonts w:ascii="Cambria Math" w:hAnsi="Cambria Math"/>
-              </w:rPr>
-              <m:t>0,0</m:t>
-            </m:r>
-          </m:e>
-        </m:d>
-        <m:r>
-          <w:rPr>
-            <w:rFonts w:ascii="Cambria Math" w:hAnsi="Cambria Math"/>
-          </w:rPr>
-          <m:t>+</m:t>
-        </m:r>
-        <m:sSub>
-          <m:sSubPr>
-            <m:ctrlPr>
-              <w:rPr>
-                <w:rFonts w:ascii="Cambria Math" w:hAnsi="Cambria Math"/>
-                <w:i/>
-              </w:rPr>
-            </m:ctrlPr>
-          </m:sSubPr>
-          <m:e>
-            <m:r>
-              <w:rPr>
-                <w:rFonts w:ascii="Cambria Math" w:hAnsi="Cambria Math"/>
-              </w:rPr>
-              <m:t>ξ</m:t>
-            </m:r>
-          </m:e>
-          <m:sub>
-            <m:r>
-              <m:rPr>
-                <m:sty m:val="p"/>
-              </m:rPr>
-              <w:rPr>
-                <w:rFonts w:ascii="Cambria Math" w:hAnsi="Cambria Math"/>
-              </w:rPr>
-              <m:t xml:space="preserve"> τ</m:t>
-            </m:r>
-          </m:sub>
-        </m:sSub>
-        <m:acc>
-          <m:accPr>
-            <m:chr m:val="̈"/>
-            <m:ctrlPr>
-              <w:rPr>
-                <w:rFonts w:ascii="Cambria Math" w:hAnsi="Cambria Math"/>
-                <w:i/>
-              </w:rPr>
-            </m:ctrlPr>
-          </m:accPr>
-          <m:e>
-            <m:sSub>
-              <m:sSubPr>
-                <m:ctrlPr>
-                  <w:rPr>
-                    <w:rFonts w:ascii="Cambria Math" w:hAnsi="Cambria Math"/>
-                    <w:i/>
-                  </w:rPr>
-                </m:ctrlPr>
-              </m:sSubPr>
-              <m:e>
-                <m:r>
-                  <w:rPr>
-                    <w:rFonts w:ascii="Cambria Math" w:hAnsi="Cambria Math"/>
-                  </w:rPr>
-                  <m:t>ξ</m:t>
-                </m:r>
-              </m:e>
-              <m:sub>
-                <m:r>
-                  <w:rPr>
-                    <w:rFonts w:ascii="Cambria Math" w:hAnsi="Cambria Math"/>
-                    <w:lang w:val="en-US"/>
-                  </w:rPr>
-                  <m:t>t,</m:t>
-                </m:r>
-                <m:sSub>
-                  <m:sSubPr>
-                    <m:ctrlPr>
-                      <w:rPr>
-                        <w:rFonts w:ascii="Cambria Math" w:hAnsi="Cambria Math"/>
-                        <w:i/>
-                      </w:rPr>
-                    </m:ctrlPr>
-                  </m:sSubPr>
-                  <m:e>
-                    <m:r>
-                      <w:rPr>
-                        <w:rFonts w:ascii="Cambria Math" w:hAnsi="Cambria Math"/>
-                      </w:rPr>
-                      <m:t>ξ</m:t>
-                    </m:r>
-                  </m:e>
-                  <m:sub>
-                    <m:r>
-                      <m:rPr>
-                        <m:sty m:val="p"/>
-                      </m:rPr>
-                      <w:rPr>
-                        <w:rFonts w:ascii="Cambria Math" w:hAnsi="Cambria Math"/>
-                      </w:rPr>
-                      <m:t xml:space="preserve"> τ</m:t>
-                    </m:r>
-                  </m:sub>
-                </m:sSub>
-              </m:sub>
-            </m:sSub>
-          </m:e>
-        </m:acc>
-        <m:d>
-          <m:dPr>
-            <m:ctrlPr>
-              <w:rPr>
-                <w:rFonts w:ascii="Cambria Math" w:hAnsi="Cambria Math"/>
-                <w:i/>
-              </w:rPr>
-            </m:ctrlPr>
-          </m:dPr>
-          <m:e>
-            <m:r>
-              <w:rPr>
-                <w:rFonts w:ascii="Cambria Math" w:hAnsi="Cambria Math"/>
-              </w:rPr>
-              <m:t>0,0</m:t>
-            </m:r>
-          </m:e>
-        </m:d>
-      </m:oMath>
-    </w:p>
-    <w:p>
-      <w:pPr>
-        <w:pStyle w:val="a5"/>
-        <w:numPr>
-          <w:ilvl w:val="1"/>
-          <w:numId w:val="40"/>
-        </w:numPr>
-      </w:pPr>
-      <m:oMath>
-        <m:box>
-          <m:boxPr>
-            <m:diff m:val="1"/>
-            <m:ctrlPr>
-              <w:rPr>
-                <w:rFonts w:ascii="Cambria Math" w:hAnsi="Cambria Math"/>
-                <w:i/>
-              </w:rPr>
-            </m:ctrlPr>
-          </m:boxPr>
-          <m:e>
-            <m:r>
-              <w:rPr>
-                <w:rFonts w:ascii="Cambria Math" w:hAnsi="Cambria Math"/>
-              </w:rPr>
-              <m:t>d(</m:t>
-            </m:r>
-            <m:f>
-              <m:fPr>
-                <m:ctrlPr>
-                  <w:rPr>
-                    <w:rFonts w:ascii="Cambria Math" w:hAnsi="Cambria Math"/>
-                  </w:rPr>
-                </m:ctrlPr>
-              </m:fPr>
-              <m:num>
-                <m:r>
-                  <w:rPr>
-                    <w:rFonts w:ascii="Cambria Math" w:hAnsi="Cambria Math"/>
-                  </w:rPr>
-                  <m:t>α</m:t>
-                </m:r>
-              </m:num>
-              <m:den>
-                <m:r>
-                  <m:rPr>
-                    <m:sty m:val="p"/>
-                  </m:rPr>
-                  <w:rPr>
-                    <w:rFonts w:ascii="Cambria Math" w:hAnsi="Cambria Math"/>
-                    <w:lang w:val="en-US"/>
-                  </w:rPr>
-                  <m:t>1+</m:t>
-                </m:r>
-                <m:sSup>
-                  <m:sSupPr>
-                    <m:ctrlPr>
-                      <w:rPr>
-                        <w:rFonts w:ascii="Cambria Math" w:hAnsi="Cambria Math"/>
-                      </w:rPr>
-                    </m:ctrlPr>
-                  </m:sSupPr>
-                  <m:e>
-                    <m:d>
-                      <m:dPr>
-                        <m:ctrlPr>
-                          <w:rPr>
-                            <w:rFonts w:ascii="Cambria Math" w:hAnsi="Cambria Math"/>
-                            <w:i/>
-                          </w:rPr>
-                        </m:ctrlPr>
-                      </m:dPr>
-                      <m:e>
-                        <m:sSub>
-                          <m:sSubPr>
-                            <m:ctrlPr>
-                              <w:rPr>
-                                <w:rFonts w:ascii="Cambria Math" w:hAnsi="Cambria Math"/>
-                                <w:i/>
-                              </w:rPr>
-                            </m:ctrlPr>
-                          </m:sSubPr>
-                          <m:e>
-                            <m:r>
-                              <w:rPr>
-                                <w:rFonts w:ascii="Cambria Math" w:hAnsi="Cambria Math"/>
-                              </w:rPr>
-                              <m:t>ξ</m:t>
-                            </m:r>
-                          </m:e>
-                          <m:sub>
-                            <m:r>
-                              <m:rPr>
-                                <m:sty m:val="p"/>
-                              </m:rPr>
-                              <w:rPr>
-                                <w:rFonts w:ascii="Cambria Math" w:hAnsi="Cambria Math"/>
-                                <w:lang w:val="en-US"/>
-                              </w:rPr>
-                              <m:t xml:space="preserve"> </m:t>
-                            </m:r>
-                            <m:r>
-                              <m:rPr>
-                                <m:sty m:val="p"/>
-                              </m:rPr>
-                              <w:rPr>
-                                <w:rFonts w:ascii="Cambria Math" w:hAnsi="Cambria Math"/>
-                              </w:rPr>
-                              <m:t>τ</m:t>
-                            </m:r>
-                          </m:sub>
-                        </m:sSub>
-                        <m:r>
-                          <w:rPr>
-                            <w:rFonts w:ascii="Cambria Math" w:hAnsi="Cambria Math"/>
-                            <w:lang w:val="en-US"/>
-                          </w:rPr>
-                          <m:t>+</m:t>
-                        </m:r>
-                        <m:sSup>
-                          <m:sSupPr>
-                            <m:ctrlPr>
-                              <w:rPr>
-                                <w:rFonts w:ascii="Cambria Math" w:hAnsi="Cambria Math"/>
-                              </w:rPr>
-                            </m:ctrlPr>
-                          </m:sSupPr>
-                          <m:e>
-                            <m:r>
-                              <w:rPr>
-                                <w:rFonts w:ascii="Cambria Math" w:hAnsi="Cambria Math"/>
-                              </w:rPr>
-                              <m:t>x</m:t>
-                            </m:r>
-                          </m:e>
-                          <m:sup>
-                            <m:r>
-                              <w:rPr>
-                                <w:rFonts w:ascii="Cambria Math" w:hAnsi="Cambria Math"/>
-                                <w:lang w:val="en-US"/>
-                              </w:rPr>
-                              <m:t>*</m:t>
-                            </m:r>
-                          </m:sup>
-                        </m:sSup>
-                      </m:e>
-                    </m:d>
-                  </m:e>
-                  <m:sup>
-                    <m:r>
-                      <w:rPr>
-                        <w:rFonts w:ascii="Cambria Math" w:hAnsi="Cambria Math"/>
-                      </w:rPr>
-                      <m:t>N</m:t>
-                    </m:r>
-                  </m:sup>
-                </m:sSup>
-              </m:den>
-            </m:f>
-            <m:r>
-              <w:rPr>
-                <w:rFonts w:ascii="Cambria Math" w:eastAsiaTheme="minorEastAsia" w:hAnsi="Cambria Math"/>
-                <w:lang w:val="en-US"/>
-              </w:rPr>
-              <m:t>-</m:t>
-            </m:r>
-            <m:r>
-              <w:rPr>
-                <w:rFonts w:ascii="Cambria Math" w:hAnsi="Cambria Math"/>
-              </w:rPr>
-              <m:t>ξ</m:t>
-            </m:r>
-            <m:r>
-              <w:rPr>
-                <w:rFonts w:ascii="Cambria Math" w:hAnsi="Cambria Math"/>
-                <w:lang w:val="en-US"/>
-              </w:rPr>
-              <m:t>-</m:t>
-            </m:r>
-            <m:sSup>
-              <m:sSupPr>
-                <m:ctrlPr>
-                  <w:rPr>
-                    <w:rFonts w:ascii="Cambria Math" w:hAnsi="Cambria Math"/>
                   </w:rPr>
                 </m:ctrlPr>
               </m:sSupPr>
@@ -2734,40 +2109,94 @@
                 <m:r>
                   <w:rPr>
                     <w:rFonts w:ascii="Cambria Math" w:hAnsi="Cambria Math"/>
-                    <w:lang w:val="en-US"/>
                   </w:rPr>
                   <m:t>*</m:t>
                 </m:r>
               </m:sup>
             </m:sSup>
           </m:e>
-        </m:box>
+        </m:d>
+        <m:r>
+          <w:rPr>
+            <w:rFonts w:ascii="Cambria Math"/>
+          </w:rPr>
+          <m:t>|&lt;</m:t>
+        </m:r>
+        <m:r>
+          <w:rPr>
+            <w:rFonts w:ascii="Cambria Math"/>
+          </w:rPr>
+          <m:t>1</m:t>
+        </m:r>
+      </m:oMath>
+      <w:r>
+        <w:t>.</w:t>
+      </w:r>
+    </w:p>
+    <w:p>
+      <w:pPr>
+        <w:ind w:firstLine="0"/>
+      </w:pPr>
+      <w:r>
+        <w:t xml:space="preserve"> </w:t>
+      </w:r>
+      <m:oMath>
         <m:r>
           <w:rPr>
             <w:rFonts w:ascii="Cambria Math" w:hAnsi="Cambria Math"/>
           </w:rPr>
-          <m:t>)=</m:t>
+          <m:t>μ</m:t>
         </m:r>
-        <m:f>
-          <m:fPr>
+        <m:r>
+          <w:rPr>
+            <w:rFonts w:ascii="Cambria Math" w:hAnsi="Cambria Math"/>
+          </w:rPr>
+          <m:t>=</m:t>
+        </m:r>
+        <m:sSup>
+          <m:sSupPr>
             <m:ctrlPr>
               <w:rPr>
-                <w:rFonts w:ascii="Cambria Math" w:hAnsi="Cambria Math"/>
+                <w:rFonts w:ascii="Cambria Math"/>
+                <w:i/>
+                <w:lang w:val="en-US"/>
               </w:rPr>
             </m:ctrlPr>
-          </m:fPr>
-          <m:num>
+          </m:sSupPr>
+          <m:e>
             <m:r>
               <w:rPr>
-                <w:rFonts w:ascii="Cambria Math" w:hAnsi="Cambria Math"/>
-              </w:rPr>
-              <m:t>-αn</m:t>
+                <w:rFonts w:ascii="Cambria Math"/>
+                <w:lang w:val="en-US"/>
+              </w:rPr>
+              <m:t>f</m:t>
             </m:r>
+          </m:e>
+          <m:sup>
+            <m:r>
+              <w:rPr>
+                <w:rFonts w:ascii="Cambria Math"/>
+              </w:rPr>
+              <m:t>'</m:t>
+            </m:r>
+          </m:sup>
+        </m:sSup>
+        <m:d>
+          <m:dPr>
+            <m:ctrlPr>
+              <w:rPr>
+                <w:rFonts w:ascii="Cambria Math"/>
+                <w:i/>
+              </w:rPr>
+            </m:ctrlPr>
+          </m:dPr>
+          <m:e>
             <m:sSup>
               <m:sSupPr>
                 <m:ctrlPr>
                   <w:rPr>
                     <w:rFonts w:ascii="Cambria Math" w:hAnsi="Cambria Math"/>
+                    <w:i/>
                   </w:rPr>
                 </m:ctrlPr>
               </m:sSupPr>
@@ -2783,248 +2212,912 @@
                 <m:r>
                   <w:rPr>
                     <w:rFonts w:ascii="Cambria Math" w:hAnsi="Cambria Math"/>
-                    <w:lang w:val="en-US"/>
                   </w:rPr>
-                  <m:t>*n-1</m:t>
+                  <m:t>*</m:t>
                 </m:r>
               </m:sup>
             </m:sSup>
-          </m:num>
-          <m:den>
+          </m:e>
+        </m:d>
+      </m:oMath>
+      <w:r>
+        <w:t xml:space="preserve"> </w:t>
+      </w:r>
+      <w:proofErr w:type="gramStart"/>
+      <w:r>
+        <w:t>называют</w:t>
+      </w:r>
+      <w:proofErr w:type="gramEnd"/>
+      <w:r>
+        <w:t xml:space="preserve"> мультипликатором.</w:t>
+      </w:r>
+      <w:r>
+        <w:t xml:space="preserve"> </w:t>
+      </w:r>
+    </w:p>
+    <w:p>
+      <w:pPr>
+        <w:ind w:firstLine="0"/>
+      </w:pPr>
+    </w:p>
+    <w:p>
+      <w:pPr>
+        <w:ind w:firstLine="0"/>
+      </w:pPr>
+      <w:r>
+        <w:t>Для данной системы получаем</w:t>
+      </w:r>
+      <w:r>
+        <w:t xml:space="preserve"> условие</w:t>
+      </w:r>
+      <w:proofErr w:type="gramStart"/>
+      <w:r>
+        <w:t xml:space="preserve">: </w:t>
+      </w:r>
+      <m:oMath>
+        <m:r>
+          <w:rPr>
+            <w:rFonts w:ascii="Cambria Math"/>
+          </w:rPr>
+          <m:t>|</m:t>
+        </m:r>
+        <m:r>
+          <w:rPr>
+            <w:rFonts w:ascii="Cambria Math"/>
+            <w:lang w:val="en-US"/>
+          </w:rPr>
+          <m:t>r</m:t>
+        </m:r>
+        <m:r>
+          <w:rPr>
+            <w:rFonts w:ascii="Cambria Math"/>
+          </w:rPr>
+          <m:t>-</m:t>
+        </m:r>
+        <m:r>
+          <w:rPr>
+            <w:rFonts w:ascii="Cambria Math"/>
+          </w:rPr>
+          <m:t>2</m:t>
+        </m:r>
+        <m:r>
+          <w:rPr>
+            <w:rFonts w:ascii="Cambria Math"/>
+            <w:lang w:val="en-US"/>
+          </w:rPr>
+          <m:t>x</m:t>
+        </m:r>
+        <m:r>
+          <w:rPr>
+            <w:rFonts w:ascii="Cambria Math"/>
+          </w:rPr>
+          <m:t>|&lt;1</m:t>
+        </m:r>
+      </m:oMath>
+      <w:r>
+        <w:t>.</w:t>
+      </w:r>
+      <w:proofErr w:type="gramEnd"/>
+      <w:r>
+        <w:t xml:space="preserve"> </w:t>
+      </w:r>
+      <w:r>
+        <w:t xml:space="preserve">Точка </w:t>
+      </w:r>
+      <w:proofErr w:type="gramStart"/>
+      <w:r>
+        <w:t>равновесия</w:t>
+      </w:r>
+      <w:r>
+        <w:t xml:space="preserve"> </w:t>
+      </w:r>
+      <m:oMath>
+        <m:r>
+          <w:rPr>
+            <w:rFonts w:ascii="Cambria Math"/>
+          </w:rPr>
+          <m:t>x</m:t>
+        </m:r>
+        <m:r>
+          <w:rPr>
+            <w:rFonts w:ascii="Cambria Math"/>
+          </w:rPr>
+          <m:t>=0</m:t>
+        </m:r>
+      </m:oMath>
+      <w:r>
+        <w:t xml:space="preserve"> устойчива</w:t>
+      </w:r>
+      <w:proofErr w:type="gramEnd"/>
+      <w:r>
+        <w:t xml:space="preserve"> при </w:t>
+      </w:r>
+      <m:oMath>
+        <m:r>
+          <w:rPr>
+            <w:rFonts w:ascii="Cambria Math" w:hAnsi="Cambria Math"/>
+          </w:rPr>
+          <m:t>0≤r</m:t>
+        </m:r>
+        <m:r>
+          <w:rPr>
+            <w:rFonts w:ascii="Cambria Math" w:hAnsi="Cambria Math"/>
+          </w:rPr>
+          <m:t>&lt;</m:t>
+        </m:r>
+        <m:r>
+          <w:rPr>
+            <w:rFonts w:ascii="Cambria Math" w:hAnsi="Cambria Math"/>
+          </w:rPr>
+          <m:t>1</m:t>
+        </m:r>
+      </m:oMath>
+      <w:r>
+        <w:t xml:space="preserve">, </w:t>
+      </w:r>
+      <w:r>
+        <w:t xml:space="preserve">точка равновесия </w:t>
+      </w:r>
+      <m:oMath>
+        <m:r>
+          <w:rPr>
+            <w:rFonts w:ascii="Cambria Math" w:hAnsi="Cambria Math"/>
+            <w:lang w:val="en-US"/>
+          </w:rPr>
+          <m:t>x</m:t>
+        </m:r>
+        <m:r>
+          <w:rPr>
+            <w:rFonts w:ascii="Cambria Math" w:hAnsi="Cambria Math"/>
+          </w:rPr>
+          <m:t xml:space="preserve"> = </m:t>
+        </m:r>
+        <m:r>
+          <w:rPr>
+            <w:rFonts w:ascii="Cambria Math" w:hAnsi="Cambria Math"/>
+            <w:lang w:val="en-US"/>
+          </w:rPr>
+          <m:t>r</m:t>
+        </m:r>
+        <m:r>
+          <w:rPr>
+            <w:rFonts w:ascii="Cambria Math" w:hAnsi="Cambria Math"/>
+          </w:rPr>
+          <m:t xml:space="preserve"> </m:t>
+        </m:r>
+        <m:r>
+          <w:rPr>
+            <w:rFonts w:ascii="Cambria Math" w:hAnsi="Cambria Math"/>
+          </w:rPr>
+          <m:t>–</m:t>
+        </m:r>
+        <m:r>
+          <w:rPr>
+            <w:rFonts w:ascii="Cambria Math" w:hAnsi="Cambria Math"/>
+          </w:rPr>
+          <m:t>1</m:t>
+        </m:r>
+      </m:oMath>
+      <w:r>
+        <w:t xml:space="preserve"> </w:t>
+      </w:r>
+      <w:r>
+        <w:t xml:space="preserve">устойчива </w:t>
+      </w:r>
+      <w:r>
+        <w:t xml:space="preserve">при </w:t>
+      </w:r>
+      <m:oMath>
+        <m:r>
+          <w:rPr>
+            <w:rFonts w:ascii="Cambria Math" w:hAnsi="Cambria Math"/>
+          </w:rPr>
+          <m:t>1</m:t>
+        </m:r>
+        <m:r>
+          <w:rPr>
+            <w:rFonts w:ascii="Cambria Math" w:hAnsi="Cambria Math"/>
+          </w:rPr>
+          <m:t>&lt;</m:t>
+        </m:r>
+        <m:r>
+          <w:rPr>
+            <w:rFonts w:ascii="Cambria Math" w:hAnsi="Cambria Math"/>
+          </w:rPr>
+          <m:t>r≤</m:t>
+        </m:r>
+        <m:r>
+          <w:rPr>
+            <w:rFonts w:ascii="Cambria Math" w:hAnsi="Cambria Math"/>
+          </w:rPr>
+          <m:t>3</m:t>
+        </m:r>
+      </m:oMath>
+      <w:r>
+        <w:t>.</w:t>
+      </w:r>
+    </w:p>
+    <w:p>
+      <w:pPr>
+        <w:ind w:firstLine="0"/>
+      </w:pPr>
+      <w:r>
+        <w:rPr>
+          <w:noProof/>
+        </w:rPr>
+        <w:drawing>
+          <wp:anchor distT="0" distB="0" distL="114300" distR="114300" simplePos="0" relativeHeight="251659264" behindDoc="0" locked="0" layoutInCell="1" allowOverlap="1" wp14:anchorId="0423EF18" wp14:editId="71980F4F">
+            <wp:simplePos x="0" y="0"/>
+            <wp:positionH relativeFrom="column">
+              <wp:posOffset>4311015</wp:posOffset>
+            </wp:positionH>
+            <wp:positionV relativeFrom="paragraph">
+              <wp:posOffset>207645</wp:posOffset>
+            </wp:positionV>
+            <wp:extent cx="1984375" cy="1562100"/>
+            <wp:effectExtent l="0" t="0" r="0" b="0"/>
+            <wp:wrapSquare wrapText="bothSides"/>
+            <wp:docPr id="5" name="Рисунок 5"/>
+            <wp:cNvGraphicFramePr>
+              <a:graphicFrameLocks xmlns:a="http://schemas.openxmlformats.org/drawingml/2006/main" noChangeAspect="1"/>
+            </wp:cNvGraphicFramePr>
+            <a:graphic xmlns:a="http://schemas.openxmlformats.org/drawingml/2006/main">
+              <a:graphicData uri="http://schemas.openxmlformats.org/drawingml/2006/picture">
+                <pic:pic xmlns:pic="http://schemas.openxmlformats.org/drawingml/2006/picture">
+                  <pic:nvPicPr>
+                    <pic:cNvPr id="1" name=""/>
+                    <pic:cNvPicPr/>
+                  </pic:nvPicPr>
+                  <pic:blipFill>
+                    <a:blip r:embed="rId8">
+                      <a:extLst>
+                        <a:ext uri="{28A0092B-C50C-407E-A947-70E740481C1C}">
+                          <a14:useLocalDpi xmlns:a14="http://schemas.microsoft.com/office/drawing/2010/main" val="0"/>
+                        </a:ext>
+                      </a:extLst>
+                    </a:blip>
+                    <a:stretch>
+                      <a:fillRect/>
+                    </a:stretch>
+                  </pic:blipFill>
+                  <pic:spPr>
+                    <a:xfrm>
+                      <a:off x="0" y="0"/>
+                      <a:ext cx="1984375" cy="1562100"/>
+                    </a:xfrm>
+                    <a:prstGeom prst="rect">
+                      <a:avLst/>
+                    </a:prstGeom>
+                  </pic:spPr>
+                </pic:pic>
+              </a:graphicData>
+            </a:graphic>
+            <wp14:sizeRelH relativeFrom="page">
+              <wp14:pctWidth>0</wp14:pctWidth>
+            </wp14:sizeRelH>
+            <wp14:sizeRelV relativeFrom="page">
+              <wp14:pctHeight>0</wp14:pctHeight>
+            </wp14:sizeRelV>
+          </wp:anchor>
+        </w:drawing>
+      </w:r>
+    </w:p>
+    <w:p>
+      <w:pPr>
+        <w:ind w:firstLine="0"/>
+        <w:jc w:val="left"/>
+      </w:pPr>
+      <w:r>
+        <w:t>Рассмотрим случай когда две точки равновесия «сливаются» (бифуркаци</w:t>
+      </w:r>
+      <w:r>
+        <w:t>я</w:t>
+      </w:r>
+      <w:r>
+        <w:t xml:space="preserve">). Это происходит при условии, </w:t>
+      </w:r>
+      <w:proofErr w:type="gramStart"/>
+      <w:r>
+        <w:t xml:space="preserve">когда </w:t>
+      </w:r>
+      <m:oMath>
+        <m:r>
+          <w:rPr>
+            <w:rFonts w:ascii="Cambria Math"/>
+            <w:lang w:val="en-US"/>
+          </w:rPr>
+          <m:t>r</m:t>
+        </m:r>
+        <m:r>
+          <w:rPr>
+            <w:rFonts w:ascii="Cambria Math"/>
+          </w:rPr>
+          <m:t>=</m:t>
+        </m:r>
+        <m:r>
+          <w:rPr>
+            <w:rFonts w:ascii="Cambria Math"/>
+          </w:rPr>
+          <m:t>1</m:t>
+        </m:r>
+      </m:oMath>
+      <w:r>
+        <w:t>,</w:t>
+      </w:r>
+      <w:proofErr w:type="gramEnd"/>
+      <w:r>
+        <w:t xml:space="preserve"> тогда система принимает вид </w:t>
+      </w:r>
+      <m:oMath>
+        <m:sSub>
+          <m:sSubPr>
+            <m:ctrlPr>
+              <w:rPr>
+                <w:rFonts w:ascii="Cambria Math"/>
+                <w:i/>
+              </w:rPr>
+            </m:ctrlPr>
+          </m:sSubPr>
+          <m:e>
             <m:r>
-              <m:rPr>
-                <m:sty m:val="p"/>
-              </m:rPr>
+              <w:rPr>
+                <w:rFonts w:ascii="Cambria Math"/>
+              </w:rPr>
+              <m:t>x</m:t>
+            </m:r>
+          </m:e>
+          <m:sub>
+            <m:r>
+              <w:rPr>
+                <w:rFonts w:ascii="Cambria Math"/>
+              </w:rPr>
+              <m:t>n+1</m:t>
+            </m:r>
+          </m:sub>
+        </m:sSub>
+        <m:r>
+          <w:rPr>
+            <w:rFonts w:ascii="Cambria Math"/>
+          </w:rPr>
+          <m:t>=</m:t>
+        </m:r>
+        <m:sSub>
+          <m:sSubPr>
+            <m:ctrlPr>
+              <w:rPr>
+                <w:rFonts w:ascii="Cambria Math"/>
+                <w:i/>
+              </w:rPr>
+            </m:ctrlPr>
+          </m:sSubPr>
+          <m:e>
+            <m:r>
+              <w:rPr>
+                <w:rFonts w:ascii="Cambria Math"/>
+              </w:rPr>
+              <m:t>x</m:t>
+            </m:r>
+          </m:e>
+          <m:sub>
+            <m:r>
+              <w:rPr>
+                <w:rFonts w:ascii="Cambria Math"/>
+              </w:rPr>
+              <m:t>n</m:t>
+            </m:r>
+          </m:sub>
+        </m:sSub>
+        <m:r>
+          <w:rPr>
+            <w:rFonts w:ascii="Cambria Math"/>
+          </w:rPr>
+          <m:t>-</m:t>
+        </m:r>
+        <m:sSup>
+          <m:sSupPr>
+            <m:ctrlPr>
+              <w:rPr>
+                <w:rFonts w:ascii="Cambria Math"/>
+                <w:i/>
+              </w:rPr>
+            </m:ctrlPr>
+          </m:sSupPr>
+          <m:e>
+            <m:sSub>
+              <m:sSubPr>
+                <m:ctrlPr>
+                  <w:rPr>
+                    <w:rFonts w:ascii="Cambria Math"/>
+                    <w:i/>
+                  </w:rPr>
+                </m:ctrlPr>
+              </m:sSubPr>
+              <m:e>
+                <m:r>
+                  <w:rPr>
+                    <w:rFonts w:ascii="Cambria Math"/>
+                  </w:rPr>
+                  <m:t>x</m:t>
+                </m:r>
+              </m:e>
+              <m:sub>
+                <m:r>
+                  <w:rPr>
+                    <w:rFonts w:ascii="Cambria Math"/>
+                  </w:rPr>
+                  <m:t>n</m:t>
+                </m:r>
+              </m:sub>
+            </m:sSub>
+          </m:e>
+          <m:sup>
+            <m:r>
+              <w:rPr>
+                <w:rFonts w:ascii="Cambria Math"/>
+              </w:rPr>
+              <m:t>2</m:t>
+            </m:r>
+          </m:sup>
+        </m:sSup>
+      </m:oMath>
+      <w:r>
+        <w:t xml:space="preserve">. </w:t>
+      </w:r>
+      <w:r>
+        <w:t xml:space="preserve">Точка </w:t>
+      </w:r>
+      <w:r>
+        <w:rPr>
+          <w:lang w:val="en-US"/>
+        </w:rPr>
+        <w:t>x</w:t>
+      </w:r>
+      <w:r>
+        <w:t xml:space="preserve"> </w:t>
+      </w:r>
+      <w:r>
+        <w:t>=</w:t>
+      </w:r>
+      <w:r>
+        <w:t xml:space="preserve"> </w:t>
+      </w:r>
+      <w:r>
+        <w:t>0</w:t>
+      </w:r>
+      <w:r>
+        <w:t xml:space="preserve"> в таком случае «полуустойчива».</w:t>
+      </w:r>
+      <w:r>
+        <w:t xml:space="preserve"> </w:t>
+      </w:r>
+      <w:proofErr w:type="gramStart"/>
+      <w:r>
+        <w:t>Есл</w:t>
+      </w:r>
+      <w:r>
+        <w:t xml:space="preserve">и </w:t>
+      </w:r>
+      <m:oMath>
+        <m:sSub>
+          <m:sSubPr>
+            <m:ctrlPr>
+              <w:rPr>
+                <w:rFonts w:ascii="Cambria Math"/>
+                <w:i/>
+              </w:rPr>
+            </m:ctrlPr>
+          </m:sSubPr>
+          <m:e>
+            <m:r>
+              <w:rPr>
+                <w:rFonts w:ascii="Cambria Math"/>
+              </w:rPr>
+              <m:t>x</m:t>
+            </m:r>
+          </m:e>
+          <m:sub>
+            <m:r>
+              <w:rPr>
+                <w:rFonts w:ascii="Cambria Math"/>
+              </w:rPr>
+              <m:t>0</m:t>
+            </m:r>
+          </m:sub>
+        </m:sSub>
+        <m:r>
+          <w:rPr>
+            <w:rFonts w:ascii="Cambria Math" w:hAnsi="Cambria Math"/>
+          </w:rPr>
+          <m:t>∈</m:t>
+        </m:r>
+        <m:r>
+          <w:rPr>
+            <w:rFonts w:ascii="Cambria Math" w:hAnsi="Cambria Math"/>
+          </w:rPr>
+          <m:t xml:space="preserve"> </m:t>
+        </m:r>
+        <m:d>
+          <m:dPr>
+            <m:begChr m:val="["/>
+            <m:endChr m:val="]"/>
+            <m:ctrlPr>
               <w:rPr>
                 <w:rFonts w:ascii="Cambria Math" w:hAnsi="Cambria Math"/>
-                <w:lang w:val="en-US"/>
-              </w:rPr>
-              <m:t>(1+</m:t>
+                <w:i/>
+              </w:rPr>
+            </m:ctrlPr>
+          </m:dPr>
+          <m:e>
+            <m:r>
+              <w:rPr>
+                <w:rFonts w:ascii="Cambria Math" w:hAnsi="Cambria Math"/>
+              </w:rPr>
+              <m:t>0,1</m:t>
             </m:r>
-            <m:sSup>
-              <m:sSupPr>
+          </m:e>
+        </m:d>
+      </m:oMath>
+      <w:r>
+        <w:t xml:space="preserve"> то</w:t>
+      </w:r>
+      <w:proofErr w:type="gramEnd"/>
+      <w:r>
+        <w:t xml:space="preserve"> </w:t>
+      </w:r>
+      <w:r>
+        <w:t xml:space="preserve"> </w:t>
+      </w:r>
+      <m:oMath>
+        <m:sSub>
+          <m:sSubPr>
+            <m:ctrlPr>
+              <w:rPr>
+                <w:rFonts w:ascii="Cambria Math"/>
+                <w:i/>
+              </w:rPr>
+            </m:ctrlPr>
+          </m:sSubPr>
+          <m:e>
+            <m:r>
+              <w:rPr>
+                <w:rFonts w:ascii="Cambria Math"/>
+              </w:rPr>
+              <m:t>x</m:t>
+            </m:r>
+          </m:e>
+          <m:sub>
+            <m:r>
+              <w:rPr>
+                <w:rFonts w:ascii="Cambria Math"/>
+              </w:rPr>
+              <m:t>n</m:t>
+            </m:r>
+          </m:sub>
+        </m:sSub>
+        <m:r>
+          <w:rPr>
+            <w:rFonts w:ascii="Cambria Math" w:hAnsi="Cambria Math"/>
+          </w:rPr>
+          <m:t xml:space="preserve">стремится к </m:t>
+        </m:r>
+        <m:r>
+          <w:rPr>
+            <w:rFonts w:ascii="Cambria Math" w:hAnsi="Cambria Math"/>
+          </w:rPr>
+          <m:t>0</m:t>
+        </m:r>
+      </m:oMath>
+    </w:p>
+    <w:p>
+      <w:pPr>
+        <w:ind w:firstLine="0"/>
+        <w:jc w:val="left"/>
+        <w:rPr>
+          <w:i/>
+        </w:rPr>
+      </w:pPr>
+      <m:oMath>
+        <m:r>
+          <m:rPr>
+            <m:sty m:val="p"/>
+          </m:rPr>
+          <w:rPr>
+            <w:rFonts w:ascii="Cambria Math"/>
+          </w:rPr>
+          <m:t>иначе</m:t>
+        </m:r>
+        <m:r>
+          <m:rPr>
+            <m:sty m:val="p"/>
+          </m:rPr>
+          <w:rPr>
+            <w:rFonts w:ascii="Cambria Math"/>
+          </w:rPr>
+          <m:t xml:space="preserve"> </m:t>
+        </m:r>
+        <m:sSub>
+          <m:sSubPr>
+            <m:ctrlPr>
+              <w:rPr>
+                <w:rFonts w:ascii="Cambria Math"/>
+                <w:i/>
+              </w:rPr>
+            </m:ctrlPr>
+          </m:sSubPr>
+          <m:e>
+            <m:r>
+              <w:rPr>
+                <w:rFonts w:ascii="Cambria Math"/>
+              </w:rPr>
+              <m:t>x</m:t>
+            </m:r>
+          </m:e>
+          <m:sub>
+            <m:r>
+              <w:rPr>
+                <w:rFonts w:ascii="Cambria Math"/>
+              </w:rPr>
+              <m:t>n</m:t>
+            </m:r>
+          </m:sub>
+        </m:sSub>
+        <m:r>
+          <m:rPr>
+            <m:sty m:val="p"/>
+          </m:rPr>
+          <w:rPr>
+            <w:rFonts w:ascii="Cambria Math"/>
+          </w:rPr>
+          <m:t xml:space="preserve"> </m:t>
+        </m:r>
+        <m:r>
+          <m:rPr>
+            <m:sty m:val="p"/>
+          </m:rPr>
+          <w:rPr>
+            <w:rFonts w:ascii="Cambria Math"/>
+          </w:rPr>
+          <m:t>стремится</m:t>
+        </m:r>
+        <m:r>
+          <m:rPr>
+            <m:sty m:val="p"/>
+          </m:rPr>
+          <w:rPr>
+            <w:rFonts w:ascii="Cambria Math"/>
+          </w:rPr>
+          <m:t xml:space="preserve"> </m:t>
+        </m:r>
+        <m:r>
+          <m:rPr>
+            <m:sty m:val="p"/>
+          </m:rPr>
+          <w:rPr>
+            <w:rFonts w:ascii="Cambria Math"/>
+          </w:rPr>
+          <m:t>к</m:t>
+        </m:r>
+      </m:oMath>
+      <w:r>
+        <w:t xml:space="preserve"> </w:t>
+      </w:r>
+      <m:oMath>
+        <m:r>
+          <w:rPr>
+            <w:rFonts w:ascii="Cambria Math" w:hAnsi="Cambria Math"/>
+          </w:rPr>
+          <m:t>-∞</m:t>
+        </m:r>
+      </m:oMath>
+      <w:r>
+        <w:t>.</w:t>
+      </w:r>
+    </w:p>
+    <w:p>
+      <w:pPr>
+        <w:ind w:firstLine="0"/>
+      </w:pPr>
+      <w:r>
+        <w:rPr>
+          <w:noProof/>
+        </w:rPr>
+        <w:drawing>
+          <wp:anchor distT="0" distB="0" distL="114300" distR="114300" simplePos="0" relativeHeight="251660288" behindDoc="1" locked="0" layoutInCell="1" allowOverlap="1" wp14:anchorId="4C3B9877" wp14:editId="2554F934">
+            <wp:simplePos x="0" y="0"/>
+            <wp:positionH relativeFrom="column">
+              <wp:posOffset>4067175</wp:posOffset>
+            </wp:positionH>
+            <wp:positionV relativeFrom="paragraph">
+              <wp:posOffset>92991</wp:posOffset>
+            </wp:positionV>
+            <wp:extent cx="2306478" cy="2130507"/>
+            <wp:effectExtent l="0" t="0" r="0" b="3175"/>
+            <wp:wrapTight wrapText="bothSides">
+              <wp:wrapPolygon edited="0">
+                <wp:start x="0" y="0"/>
+                <wp:lineTo x="0" y="21439"/>
+                <wp:lineTo x="21410" y="21439"/>
+                <wp:lineTo x="21410" y="0"/>
+                <wp:lineTo x="0" y="0"/>
+              </wp:wrapPolygon>
+            </wp:wrapTight>
+            <wp:docPr id="6" name="Рисунок 6"/>
+            <wp:cNvGraphicFramePr>
+              <a:graphicFrameLocks xmlns:a="http://schemas.openxmlformats.org/drawingml/2006/main" noChangeAspect="1"/>
+            </wp:cNvGraphicFramePr>
+            <a:graphic xmlns:a="http://schemas.openxmlformats.org/drawingml/2006/main">
+              <a:graphicData uri="http://schemas.openxmlformats.org/drawingml/2006/picture">
+                <pic:pic xmlns:pic="http://schemas.openxmlformats.org/drawingml/2006/picture">
+                  <pic:nvPicPr>
+                    <pic:cNvPr id="1" name=""/>
+                    <pic:cNvPicPr/>
+                  </pic:nvPicPr>
+                  <pic:blipFill>
+                    <a:blip r:embed="rId9">
+                      <a:extLst>
+                        <a:ext uri="{28A0092B-C50C-407E-A947-70E740481C1C}">
+                          <a14:useLocalDpi xmlns:a14="http://schemas.microsoft.com/office/drawing/2010/main" val="0"/>
+                        </a:ext>
+                      </a:extLst>
+                    </a:blip>
+                    <a:stretch>
+                      <a:fillRect/>
+                    </a:stretch>
+                  </pic:blipFill>
+                  <pic:spPr>
+                    <a:xfrm>
+                      <a:off x="0" y="0"/>
+                      <a:ext cx="2306478" cy="2130507"/>
+                    </a:xfrm>
+                    <a:prstGeom prst="rect">
+                      <a:avLst/>
+                    </a:prstGeom>
+                  </pic:spPr>
+                </pic:pic>
+              </a:graphicData>
+            </a:graphic>
+            <wp14:sizeRelH relativeFrom="page">
+              <wp14:pctWidth>0</wp14:pctWidth>
+            </wp14:sizeRelH>
+            <wp14:sizeRelV relativeFrom="page">
+              <wp14:pctHeight>0</wp14:pctHeight>
+            </wp14:sizeRelV>
+          </wp:anchor>
+        </w:drawing>
+      </w:r>
+    </w:p>
+    <w:p>
+      <w:pPr>
+        <w:ind w:firstLine="0"/>
+      </w:pPr>
+      <w:proofErr w:type="gramStart"/>
+      <w:r>
+        <w:t xml:space="preserve">Если </w:t>
+      </w:r>
+      <m:oMath>
+        <m:r>
+          <w:rPr>
+            <w:rFonts w:ascii="Cambria Math" w:hAnsi="Cambria Math"/>
+            <w:lang w:val="en-US"/>
+          </w:rPr>
+          <m:t>r</m:t>
+        </m:r>
+        <m:r>
+          <w:rPr>
+            <w:rFonts w:ascii="Cambria Math" w:hAnsi="Cambria Math"/>
+          </w:rPr>
+          <m:t xml:space="preserve"> &gt; 3</m:t>
+        </m:r>
+      </m:oMath>
+      <w:r>
+        <w:t>,</w:t>
+      </w:r>
+      <w:proofErr w:type="gramEnd"/>
+      <w:r>
+        <w:t xml:space="preserve"> </w:t>
+      </w:r>
+      <w:r>
+        <w:t xml:space="preserve">то рассмотренные точки равновесия перестают быть устойчивыми и появляется цикл </w:t>
+      </w:r>
+      <w:r>
+        <w:t>длины 2</w:t>
+      </w:r>
+      <w:r>
+        <w:t>.</w:t>
+      </w:r>
+      <w:r>
+        <w:rPr>
+          <w:noProof/>
+        </w:rPr>
+        <w:t xml:space="preserve"> </w:t>
+      </w:r>
+      <w:r>
+        <w:t xml:space="preserve">Значения </w:t>
+      </w:r>
+      <w:r>
+        <w:rPr>
+          <w:lang w:val="en-US"/>
+        </w:rPr>
+        <w:t>x</w:t>
+      </w:r>
+      <w:r>
+        <w:t xml:space="preserve"> </w:t>
+      </w:r>
+      <w:r>
+        <w:t xml:space="preserve">из цикла длины </w:t>
+      </w:r>
+      <w:r>
+        <w:rPr>
+          <w:lang w:val="en-US"/>
+        </w:rPr>
+        <w:t>n</w:t>
+      </w:r>
+      <w:r>
+        <w:t xml:space="preserve"> </w:t>
+      </w:r>
+      <w:r>
+        <w:t>мо</w:t>
+      </w:r>
+      <w:r>
+        <w:t>гут быть получены</w:t>
+      </w:r>
+      <w:r>
+        <w:t xml:space="preserve"> из формулы </w:t>
+      </w:r>
+      <w:r>
+        <w:br/>
+      </w:r>
+      <m:oMath>
+        <m:r>
+          <w:rPr>
+            <w:rFonts w:ascii="Cambria Math" w:hAnsi="Cambria Math"/>
+          </w:rPr>
+          <m:t>x=</m:t>
+        </m:r>
+        <m:sSup>
+          <m:sSupPr>
+            <m:ctrlPr>
+              <w:rPr>
+                <w:rFonts w:ascii="Cambria Math" w:hAnsi="Cambria Math"/>
+                <w:i/>
+              </w:rPr>
+            </m:ctrlPr>
+          </m:sSupPr>
+          <m:e>
+            <m:r>
+              <w:rPr>
+                <w:rFonts w:ascii="Cambria Math" w:hAnsi="Cambria Math"/>
+              </w:rPr>
+              <m:t>f</m:t>
+            </m:r>
+          </m:e>
+          <m:sup>
+            <m:d>
+              <m:dPr>
                 <m:ctrlPr>
                   <w:rPr>
                     <w:rFonts w:ascii="Cambria Math" w:hAnsi="Cambria Math"/>
+                    <w:i/>
                   </w:rPr>
                 </m:ctrlPr>
-              </m:sSupPr>
-              <m:e>
-                <m:d>
-                  <m:dPr>
-                    <m:ctrlPr>
-                      <w:rPr>
-                        <w:rFonts w:ascii="Cambria Math" w:hAnsi="Cambria Math"/>
-                        <w:i/>
-                      </w:rPr>
-                    </m:ctrlPr>
-                  </m:dPr>
-                  <m:e>
-                    <m:sSub>
-                      <m:sSubPr>
-                        <m:ctrlPr>
-                          <w:rPr>
-                            <w:rFonts w:ascii="Cambria Math" w:hAnsi="Cambria Math"/>
-                            <w:i/>
-                          </w:rPr>
-                        </m:ctrlPr>
-                      </m:sSubPr>
-                      <m:e>
-                        <m:r>
-                          <w:rPr>
-                            <w:rFonts w:ascii="Cambria Math" w:hAnsi="Cambria Math"/>
-                          </w:rPr>
-                          <m:t>ξ</m:t>
-                        </m:r>
-                      </m:e>
-                      <m:sub>
-                        <m:r>
-                          <m:rPr>
-                            <m:sty m:val="p"/>
-                          </m:rPr>
-                          <w:rPr>
-                            <w:rFonts w:ascii="Cambria Math" w:hAnsi="Cambria Math"/>
-                            <w:lang w:val="en-US"/>
-                          </w:rPr>
-                          <m:t xml:space="preserve"> </m:t>
-                        </m:r>
-                        <m:r>
-                          <m:rPr>
-                            <m:sty m:val="p"/>
-                          </m:rPr>
-                          <w:rPr>
-                            <w:rFonts w:ascii="Cambria Math" w:hAnsi="Cambria Math"/>
-                          </w:rPr>
-                          <m:t>τ</m:t>
-                        </m:r>
-                      </m:sub>
-                    </m:sSub>
-                    <m:r>
-                      <w:rPr>
-                        <w:rFonts w:ascii="Cambria Math" w:hAnsi="Cambria Math"/>
-                        <w:lang w:val="en-US"/>
-                      </w:rPr>
-                      <m:t>+</m:t>
-                    </m:r>
-                    <m:sSup>
-                      <m:sSupPr>
-                        <m:ctrlPr>
-                          <w:rPr>
-                            <w:rFonts w:ascii="Cambria Math" w:hAnsi="Cambria Math"/>
-                          </w:rPr>
-                        </m:ctrlPr>
-                      </m:sSupPr>
-                      <m:e>
-                        <m:r>
-                          <w:rPr>
-                            <w:rFonts w:ascii="Cambria Math" w:hAnsi="Cambria Math"/>
-                          </w:rPr>
-                          <m:t>x</m:t>
-                        </m:r>
-                      </m:e>
-                      <m:sup>
-                        <m:r>
-                          <w:rPr>
-                            <w:rFonts w:ascii="Cambria Math" w:hAnsi="Cambria Math"/>
-                            <w:lang w:val="en-US"/>
-                          </w:rPr>
-                          <m:t>*</m:t>
-                        </m:r>
-                      </m:sup>
-                    </m:sSup>
-                  </m:e>
-                </m:d>
-              </m:e>
-              <m:sup>
-                <m:r>
-                  <w:rPr>
-                    <w:rFonts w:ascii="Cambria Math" w:hAnsi="Cambria Math"/>
-                  </w:rPr>
-                  <m:t>N</m:t>
-                </m:r>
-              </m:sup>
-            </m:sSup>
-            <m:sSup>
-              <m:sSupPr>
-                <m:ctrlPr>
-                  <w:rPr>
-                    <w:rFonts w:ascii="Cambria Math" w:hAnsi="Cambria Math"/>
-                  </w:rPr>
-                </m:ctrlPr>
-              </m:sSupPr>
+              </m:dPr>
               <m:e>
                 <m:r>
                   <w:rPr>
                     <w:rFonts w:ascii="Cambria Math" w:hAnsi="Cambria Math"/>
                   </w:rPr>
-                  <m:t>)</m:t>
+                  <m:t>n</m:t>
                 </m:r>
               </m:e>
-              <m:sup>
-                <m:r>
-                  <w:rPr>
-                    <w:rFonts w:ascii="Cambria Math" w:hAnsi="Cambria Math"/>
-                    <w:lang w:val="en-US"/>
-                  </w:rPr>
-                  <m:t>2</m:t>
-                </m:r>
-              </m:sup>
-            </m:sSup>
-          </m:den>
-        </m:f>
-        <m:r>
-          <w:rPr>
-            <w:rFonts w:ascii="Cambria Math" w:eastAsiaTheme="minorEastAsia" w:hAnsi="Cambria Math"/>
-            <w:lang w:val="en-US"/>
-          </w:rPr>
-          <m:t>d</m:t>
-        </m:r>
-        <m:sSub>
-          <m:sSubPr>
-            <m:ctrlPr>
-              <w:rPr>
-                <w:rFonts w:ascii="Cambria Math" w:hAnsi="Cambria Math"/>
-                <w:i/>
-              </w:rPr>
-            </m:ctrlPr>
-          </m:sSubPr>
-          <m:e>
-            <m:r>
-              <w:rPr>
-                <w:rFonts w:ascii="Cambria Math" w:hAnsi="Cambria Math"/>
-              </w:rPr>
-              <m:t>ξ</m:t>
-            </m:r>
-          </m:e>
-          <m:sub>
-            <m:r>
-              <m:rPr>
-                <m:sty m:val="p"/>
-              </m:rPr>
-              <w:rPr>
-                <w:rFonts w:ascii="Cambria Math" w:hAnsi="Cambria Math"/>
-                <w:lang w:val="en-US"/>
-              </w:rPr>
-              <m:t xml:space="preserve"> </m:t>
-            </m:r>
-            <m:r>
-              <m:rPr>
-                <m:sty m:val="p"/>
-              </m:rPr>
-              <w:rPr>
-                <w:rFonts w:ascii="Cambria Math" w:hAnsi="Cambria Math"/>
-              </w:rPr>
-              <m:t>τ</m:t>
-            </m:r>
-          </m:sub>
-        </m:sSub>
-        <m:r>
-          <w:rPr>
-            <w:rFonts w:ascii="Cambria Math" w:eastAsiaTheme="minorEastAsia" w:hAnsi="Cambria Math"/>
-            <w:lang w:val="en-US"/>
-          </w:rPr>
-          <m:t>-d</m:t>
-        </m:r>
-        <m:r>
-          <w:rPr>
-            <w:rFonts w:ascii="Cambria Math" w:hAnsi="Cambria Math"/>
-          </w:rPr>
-          <m:t xml:space="preserve">ξ </m:t>
-        </m:r>
-      </m:oMath>
-    </w:p>
-    <w:p>
-      <w:pPr>
-        <w:pStyle w:val="a5"/>
-        <w:numPr>
-          <w:ilvl w:val="1"/>
-          <w:numId w:val="40"/>
-        </w:numPr>
-      </w:pPr>
-      <m:oMath>
-        <m:acc>
-          <m:accPr>
-            <m:chr m:val="̇"/>
-            <m:ctrlPr>
-              <w:rPr>
-                <w:rFonts w:ascii="Cambria Math" w:hAnsi="Cambria Math"/>
-              </w:rPr>
-            </m:ctrlPr>
-          </m:accPr>
-          <m:e>
-            <m:r>
-              <w:rPr>
-                <w:rFonts w:ascii="Cambria Math" w:hAnsi="Cambria Math"/>
-              </w:rPr>
-              <m:t>ξ</m:t>
-            </m:r>
-          </m:e>
-        </m:acc>
+            </m:d>
+          </m:sup>
+        </m:sSup>
         <m:d>
           <m:dPr>
             <m:ctrlPr>
               <w:rPr>
                 <w:rFonts w:ascii="Cambria Math" w:hAnsi="Cambria Math"/>
+                <w:i/>
               </w:rPr>
             </m:ctrlPr>
           </m:dPr>
@@ -3033,22 +3126,7 @@
               <w:rPr>
                 <w:rFonts w:ascii="Cambria Math" w:hAnsi="Cambria Math"/>
               </w:rPr>
-              <m:t>0</m:t>
-            </m:r>
-            <m:r>
-              <m:rPr>
-                <m:sty m:val="p"/>
-              </m:rPr>
-              <w:rPr>
-                <w:rFonts w:ascii="Cambria Math" w:hAnsi="Cambria Math"/>
-              </w:rPr>
-              <m:t>,</m:t>
-            </m:r>
-            <m:r>
-              <w:rPr>
-                <w:rFonts w:ascii="Cambria Math" w:hAnsi="Cambria Math"/>
-              </w:rPr>
-              <m:t>0</m:t>
+              <m:t>x</m:t>
             </m:r>
           </m:e>
         </m:d>
@@ -3056,31 +3134,101 @@
           <w:rPr>
             <w:rFonts w:ascii="Cambria Math" w:hAnsi="Cambria Math"/>
           </w:rPr>
-          <m:t>≈</m:t>
+          <m:t xml:space="preserve">,  где </m:t>
         </m:r>
-        <m:f>
-          <m:fPr>
+        <m:sSup>
+          <m:sSupPr>
             <m:ctrlPr>
               <w:rPr>
                 <w:rFonts w:ascii="Cambria Math" w:hAnsi="Cambria Math"/>
+                <w:i/>
               </w:rPr>
             </m:ctrlPr>
-          </m:fPr>
-          <m:num>
+          </m:sSupPr>
+          <m:e>
             <m:r>
               <w:rPr>
                 <w:rFonts w:ascii="Cambria Math" w:hAnsi="Cambria Math"/>
               </w:rPr>
-              <m:t>-αn</m:t>
+              <m:t>f</m:t>
             </m:r>
-            <m:sSup>
-              <m:sSupPr>
+          </m:e>
+          <m:sup>
+            <m:d>
+              <m:dPr>
                 <m:ctrlPr>
                   <w:rPr>
                     <w:rFonts w:ascii="Cambria Math" w:hAnsi="Cambria Math"/>
+                    <w:i/>
                   </w:rPr>
                 </m:ctrlPr>
-              </m:sSupPr>
+              </m:dPr>
+              <m:e>
+                <m:r>
+                  <w:rPr>
+                    <w:rFonts w:ascii="Cambria Math" w:hAnsi="Cambria Math"/>
+                  </w:rPr>
+                  <m:t>n</m:t>
+                </m:r>
+              </m:e>
+            </m:d>
+          </m:sup>
+        </m:sSup>
+        <m:d>
+          <m:dPr>
+            <m:ctrlPr>
+              <w:rPr>
+                <w:rFonts w:ascii="Cambria Math" w:hAnsi="Cambria Math"/>
+                <w:i/>
+              </w:rPr>
+            </m:ctrlPr>
+          </m:dPr>
+          <m:e>
+            <m:r>
+              <w:rPr>
+                <w:rFonts w:ascii="Cambria Math" w:hAnsi="Cambria Math"/>
+              </w:rPr>
+              <m:t>x</m:t>
+            </m:r>
+          </m:e>
+        </m:d>
+        <m:r>
+          <w:rPr>
+            <w:rFonts w:ascii="Cambria Math" w:hAnsi="Cambria Math"/>
+          </w:rPr>
+          <m:t>=f(f(</m:t>
+        </m:r>
+        <m:r>
+          <w:rPr>
+            <w:rFonts w:ascii="Cambria Math" w:hAnsi="Cambria Math"/>
+          </w:rPr>
+          <m:t>f</m:t>
+        </m:r>
+        <m:d>
+          <m:dPr>
+            <m:ctrlPr>
+              <w:rPr>
+                <w:rFonts w:ascii="Cambria Math" w:hAnsi="Cambria Math"/>
+                <w:i/>
+              </w:rPr>
+            </m:ctrlPr>
+          </m:dPr>
+          <m:e>
+            <m:r>
+              <w:rPr>
+                <w:rFonts w:ascii="Cambria Math" w:hAnsi="Cambria Math"/>
+              </w:rPr>
+              <m:t>…f</m:t>
+            </m:r>
+            <m:d>
+              <m:dPr>
+                <m:ctrlPr>
+                  <w:rPr>
+                    <w:rFonts w:ascii="Cambria Math" w:hAnsi="Cambria Math"/>
+                    <w:i/>
+                  </w:rPr>
+                </m:ctrlPr>
+              </m:dPr>
               <m:e>
                 <m:r>
                   <w:rPr>
@@ -3089,42 +3237,473 @@
                   <m:t>x</m:t>
                 </m:r>
               </m:e>
-              <m:sup>
+            </m:d>
+          </m:e>
+        </m:d>
+        <m:r>
+          <w:rPr>
+            <w:rFonts w:ascii="Cambria Math" w:hAnsi="Cambria Math"/>
+          </w:rPr>
+          <m:t>)</m:t>
+        </m:r>
+        <m:r>
+          <w:rPr>
+            <w:rFonts w:ascii="Cambria Math" w:hAnsi="Cambria Math"/>
+          </w:rPr>
+          <m:t>…)</m:t>
+        </m:r>
+      </m:oMath>
+      <w:r>
+        <w:t>.</w:t>
+      </w:r>
+      <w:r>
+        <w:t xml:space="preserve"> </w:t>
+      </w:r>
+      <w:r>
+        <w:t xml:space="preserve">На лекции была </w:t>
+      </w:r>
+      <w:r>
+        <w:t>выведена</w:t>
+      </w:r>
+      <w:r>
+        <w:t xml:space="preserve"> аналитическая формула</w:t>
+      </w:r>
+      <w:r>
+        <w:t xml:space="preserve"> для </w:t>
+      </w:r>
+      <w:r>
+        <w:rPr>
+          <w:lang w:val="en-US"/>
+        </w:rPr>
+        <w:t>n</w:t>
+      </w:r>
+      <w:r>
+        <w:t>=</w:t>
+      </w:r>
+      <w:proofErr w:type="gramStart"/>
+      <w:r>
+        <w:t>2</w:t>
+      </w:r>
+      <w:r>
+        <w:t xml:space="preserve"> </w:t>
+      </w:r>
+      <w:r>
+        <w:br/>
+      </w:r>
+      <m:oMath>
+        <m:sSub>
+          <m:sSubPr>
+            <m:ctrlPr>
+              <w:rPr>
+                <w:rFonts w:ascii="Cambria Math" w:hAnsi="Cambria Math"/>
+                <w:i/>
+              </w:rPr>
+            </m:ctrlPr>
+          </m:sSubPr>
+          <m:e>
+            <m:r>
+              <w:rPr>
+                <w:rFonts w:ascii="Cambria Math" w:hAnsi="Cambria Math"/>
+              </w:rPr>
+              <m:t>x</m:t>
+            </m:r>
+          </m:e>
+          <m:sub>
+            <m:r>
+              <w:rPr>
+                <w:rFonts w:ascii="Cambria Math" w:hAnsi="Cambria Math"/>
+              </w:rPr>
+              <m:t>3,4</m:t>
+            </m:r>
+          </m:sub>
+        </m:sSub>
+        <m:r>
+          <w:rPr>
+            <w:rFonts w:ascii="Cambria Math" w:hAnsi="Cambria Math"/>
+          </w:rPr>
+          <m:t>=</m:t>
+        </m:r>
+        <m:f>
+          <m:fPr>
+            <m:ctrlPr>
+              <w:rPr>
+                <w:rFonts w:ascii="Cambria Math" w:hAnsi="Cambria Math"/>
+                <w:i/>
+              </w:rPr>
+            </m:ctrlPr>
+          </m:fPr>
+          <m:num>
+            <m:r>
+              <w:rPr>
+                <w:rFonts w:ascii="Cambria Math" w:hAnsi="Cambria Math"/>
+              </w:rPr>
+              <m:t>1+r</m:t>
+            </m:r>
+          </m:num>
+          <m:den>
+            <m:r>
+              <w:rPr>
+                <w:rFonts w:ascii="Cambria Math" w:hAnsi="Cambria Math"/>
+              </w:rPr>
+              <m:t>2</m:t>
+            </m:r>
+          </m:den>
+        </m:f>
+        <m:r>
+          <w:rPr>
+            <w:rFonts w:ascii="Cambria Math" w:hAnsi="Cambria Math"/>
+          </w:rPr>
+          <m:t>±</m:t>
+        </m:r>
+        <m:f>
+          <m:fPr>
+            <m:ctrlPr>
+              <w:rPr>
+                <w:rFonts w:ascii="Cambria Math" w:hAnsi="Cambria Math"/>
+                <w:i/>
+              </w:rPr>
+            </m:ctrlPr>
+          </m:fPr>
+          <m:num>
+            <m:rad>
+              <m:radPr>
+                <m:degHide m:val="1"/>
+                <m:ctrlPr>
+                  <w:rPr>
+                    <w:rFonts w:ascii="Cambria Math" w:hAnsi="Cambria Math"/>
+                    <w:i/>
+                  </w:rPr>
+                </m:ctrlPr>
+              </m:radPr>
+              <m:deg/>
+              <m:e>
                 <m:r>
                   <w:rPr>
                     <w:rFonts w:ascii="Cambria Math" w:hAnsi="Cambria Math"/>
-                    <w:lang w:val="en-US"/>
                   </w:rPr>
-                  <m:t>*n-1</m:t>
+                  <m:t>(r+1)(r-3)</m:t>
                 </m:r>
-              </m:sup>
-            </m:sSup>
+              </m:e>
+            </m:rad>
           </m:num>
           <m:den>
             <m:r>
-              <m:rPr>
-                <m:sty m:val="p"/>
-              </m:rPr>
               <w:rPr>
                 <w:rFonts w:ascii="Cambria Math" w:hAnsi="Cambria Math"/>
-                <w:lang w:val="en-US"/>
-              </w:rPr>
-              <m:t>(1+</m:t>
+              </w:rPr>
+              <m:t>2</m:t>
             </m:r>
+          </m:den>
+        </m:f>
+      </m:oMath>
+      <w:r>
+        <w:t xml:space="preserve"> (</w:t>
+      </w:r>
+      <w:proofErr w:type="gramEnd"/>
+      <w:r>
+        <w:t xml:space="preserve">заметим, что </w:t>
+      </w:r>
+      <w:r>
+        <w:t>при</w:t>
+      </w:r>
+      <m:oMath>
+        <m:r>
+          <m:rPr>
+            <m:sty m:val="p"/>
+          </m:rPr>
+          <w:rPr>
+            <w:rFonts w:ascii="Cambria Math" w:hAnsi="Cambria Math"/>
+          </w:rPr>
+          <m:t xml:space="preserve"> </m:t>
+        </m:r>
+        <m:r>
+          <m:rPr>
+            <m:sty m:val="p"/>
+          </m:rPr>
+          <w:rPr>
+            <w:rFonts w:ascii="Cambria Math" w:hAnsi="Cambria Math"/>
+            <w:lang w:val="en-US"/>
+          </w:rPr>
+          <m:t>r</m:t>
+        </m:r>
+        <m:r>
+          <m:rPr>
+            <m:sty m:val="p"/>
+          </m:rPr>
+          <w:rPr>
+            <w:rFonts w:ascii="Cambria Math" w:hAnsi="Cambria Math"/>
+          </w:rPr>
+          <m:t>=</m:t>
+        </m:r>
+        <m:r>
+          <m:rPr>
+            <m:sty m:val="p"/>
+          </m:rPr>
+          <w:rPr>
+            <w:rFonts w:ascii="Cambria Math" w:hAnsi="Cambria Math"/>
+          </w:rPr>
+          <m:t>3</m:t>
+        </m:r>
+        <m:r>
+          <m:rPr>
+            <m:sty m:val="p"/>
+          </m:rPr>
+          <w:rPr>
+            <w:rFonts w:ascii="Cambria Math" w:hAnsi="Cambria Math"/>
+          </w:rPr>
+          <m:t xml:space="preserve"> </m:t>
+        </m:r>
+        <m:sSub>
+          <m:sSubPr>
+            <m:ctrlPr>
+              <w:rPr>
+                <w:rFonts w:ascii="Cambria Math" w:hAnsi="Cambria Math"/>
+                <w:i/>
+              </w:rPr>
+            </m:ctrlPr>
+          </m:sSubPr>
+          <m:e>
+            <m:r>
+              <w:rPr>
+                <w:rFonts w:ascii="Cambria Math" w:hAnsi="Cambria Math"/>
+              </w:rPr>
+              <m:t>x</m:t>
+            </m:r>
+          </m:e>
+          <m:sub>
+            <m:r>
+              <w:rPr>
+                <w:rFonts w:ascii="Cambria Math" w:hAnsi="Cambria Math"/>
+              </w:rPr>
+              <m:t>3</m:t>
+            </m:r>
+          </m:sub>
+        </m:sSub>
+        <m:r>
+          <w:rPr>
+            <w:rFonts w:ascii="Cambria Math" w:hAnsi="Cambria Math"/>
+          </w:rPr>
+          <m:t>=</m:t>
+        </m:r>
+        <m:sSub>
+          <m:sSubPr>
+            <m:ctrlPr>
+              <w:rPr>
+                <w:rFonts w:ascii="Cambria Math" w:hAnsi="Cambria Math"/>
+                <w:i/>
+              </w:rPr>
+            </m:ctrlPr>
+          </m:sSubPr>
+          <m:e>
+            <m:r>
+              <w:rPr>
+                <w:rFonts w:ascii="Cambria Math" w:hAnsi="Cambria Math"/>
+              </w:rPr>
+              <m:t>x</m:t>
+            </m:r>
+          </m:e>
+          <m:sub>
+            <m:r>
+              <w:rPr>
+                <w:rFonts w:ascii="Cambria Math" w:hAnsi="Cambria Math"/>
+              </w:rPr>
+              <m:t>4</m:t>
+            </m:r>
+          </m:sub>
+        </m:sSub>
+        <m:r>
+          <w:rPr>
+            <w:rFonts w:ascii="Cambria Math" w:hAnsi="Cambria Math"/>
+          </w:rPr>
+          <m:t>=</m:t>
+        </m:r>
+        <m:r>
+          <w:rPr>
+            <w:rFonts w:ascii="Cambria Math" w:hAnsi="Cambria Math"/>
+          </w:rPr>
+          <m:t>2</m:t>
+        </m:r>
+        <m:r>
+          <w:rPr>
+            <w:rFonts w:ascii="Cambria Math" w:hAnsi="Cambria Math"/>
+          </w:rPr>
+          <m:t xml:space="preserve"> </m:t>
+        </m:r>
+      </m:oMath>
+      <w:r>
+        <w:t>)</w:t>
+      </w:r>
+      <w:r>
+        <w:t xml:space="preserve">. </w:t>
+      </w:r>
+    </w:p>
+    <w:p>
+      <w:pPr>
+        <w:ind w:firstLine="0"/>
+      </w:pPr>
+    </w:p>
+    <w:p>
+      <w:pPr>
+        <w:ind w:firstLine="0"/>
+      </w:pPr>
+      <w:r>
+        <w:t xml:space="preserve">При увеличении </w:t>
+      </w:r>
+      <w:r>
+        <w:t xml:space="preserve">длины </w:t>
+      </w:r>
+      <w:r>
+        <w:t>цикла степень уравнения увеличивается, а значит аналитическое решение будет найти гораздо сложнее (если вообще получится)</w:t>
+      </w:r>
+      <w:r>
+        <w:t>.</w:t>
+      </w:r>
+      <w:r>
+        <w:t xml:space="preserve"> </w:t>
+      </w:r>
+      <w:proofErr w:type="gramStart"/>
+      <w:r>
+        <w:t>З</w:t>
+      </w:r>
+      <w:r>
+        <w:t xml:space="preserve">начение </w:t>
+      </w:r>
+      <m:oMath>
+        <m:r>
+          <w:rPr>
+            <w:rFonts w:ascii="Cambria Math" w:hAnsi="Cambria Math"/>
+            <w:lang w:val="en-US"/>
+          </w:rPr>
+          <m:t>x</m:t>
+        </m:r>
+      </m:oMath>
+      <w:r>
+        <w:t xml:space="preserve"> можно</w:t>
+      </w:r>
+      <w:proofErr w:type="gramEnd"/>
+      <w:r>
+        <w:t xml:space="preserve"> вычислить численно</w:t>
+      </w:r>
+      <w:r>
+        <w:t>. Устойчивость</w:t>
+      </w:r>
+      <w:r>
+        <w:t xml:space="preserve"> состояния </w:t>
+      </w:r>
+      <w:proofErr w:type="gramStart"/>
+      <w:r>
+        <w:t>равновесия</w:t>
+      </w:r>
+      <w:r>
+        <w:t xml:space="preserve"> </w:t>
+      </w:r>
+      <m:oMath>
+        <m:r>
+          <w:rPr>
+            <w:rFonts w:ascii="Cambria Math" w:hAnsi="Cambria Math"/>
+            <w:lang w:val="en-US"/>
+          </w:rPr>
+          <m:t>x</m:t>
+        </m:r>
+      </m:oMath>
+      <w:r>
+        <w:t xml:space="preserve"> </w:t>
+      </w:r>
+      <w:r>
+        <w:t>можно</w:t>
+      </w:r>
+      <w:proofErr w:type="gramEnd"/>
+      <w:r>
+        <w:t xml:space="preserve"> </w:t>
+      </w:r>
+      <w:r>
+        <w:t>определить через</w:t>
+      </w:r>
+      <w:r>
+        <w:t xml:space="preserve"> показатель </w:t>
+      </w:r>
+      <w:r>
+        <w:lastRenderedPageBreak/>
+        <w:t>Ляпунова</w:t>
+      </w:r>
+      <w:r>
+        <w:t xml:space="preserve"> по формуле</w:t>
+      </w:r>
+      <w:r>
+        <w:t xml:space="preserve"> </w:t>
+      </w:r>
+      <m:oMath>
+        <m:r>
+          <w:rPr>
+            <w:rFonts w:ascii="Cambria Math" w:hAnsi="Cambria Math"/>
+          </w:rPr>
+          <m:t>λ=</m:t>
+        </m:r>
+        <m:r>
+          <m:rPr>
+            <m:sty m:val="p"/>
+          </m:rPr>
+          <w:rPr>
+            <w:rFonts w:ascii="Cambria Math" w:hAnsi="Cambria Math"/>
+          </w:rPr>
+          <m:t>ln⁡</m:t>
+        </m:r>
+        <m:d>
+          <m:dPr>
+            <m:begChr m:val="|"/>
+            <m:endChr m:val="|"/>
+            <m:ctrlPr>
+              <w:rPr>
+                <w:rFonts w:ascii="Cambria Math"/>
+                <w:i/>
+              </w:rPr>
+            </m:ctrlPr>
+          </m:dPr>
+          <m:e>
             <m:sSup>
               <m:sSupPr>
                 <m:ctrlPr>
                   <w:rPr>
-                    <w:rFonts w:ascii="Cambria Math" w:hAnsi="Cambria Math"/>
+                    <w:rFonts w:ascii="Cambria Math"/>
+                    <w:i/>
+                    <w:lang w:val="en-US"/>
                   </w:rPr>
                 </m:ctrlPr>
               </m:sSupPr>
+              <m:e>
+                <m:r>
+                  <w:rPr>
+                    <w:rFonts w:ascii="Cambria Math"/>
+                    <w:lang w:val="en-US"/>
+                  </w:rPr>
+                  <m:t>f</m:t>
+                </m:r>
+              </m:e>
+              <m:sup>
+                <m:r>
+                  <w:rPr>
+                    <w:rFonts w:ascii="Cambria Math"/>
+                  </w:rPr>
+                  <m:t>'</m:t>
+                </m:r>
+              </m:sup>
+            </m:sSup>
+            <m:d>
+              <m:dPr>
+                <m:ctrlPr>
+                  <w:rPr>
+                    <w:rFonts w:ascii="Cambria Math"/>
+                    <w:i/>
+                  </w:rPr>
+                </m:ctrlPr>
+              </m:dPr>
               <m:e>
                 <m:sSup>
                   <m:sSupPr>
                     <m:ctrlPr>
                       <w:rPr>
                         <w:rFonts w:ascii="Cambria Math" w:hAnsi="Cambria Math"/>
+                        <w:i/>
                       </w:rPr>
                     </m:ctrlPr>
                   </m:sSupPr>
@@ -3140,970 +3719,124 @@
                     <m:r>
                       <w:rPr>
                         <w:rFonts w:ascii="Cambria Math" w:hAnsi="Cambria Math"/>
-                        <w:lang w:val="en-US"/>
                       </w:rPr>
                       <m:t>*</m:t>
                     </m:r>
                   </m:sup>
                 </m:sSup>
               </m:e>
-              <m:sup>
-                <m:r>
-                  <w:rPr>
-                    <w:rFonts w:ascii="Cambria Math" w:hAnsi="Cambria Math"/>
-                  </w:rPr>
-                  <m:t>N</m:t>
-                </m:r>
-              </m:sup>
-            </m:sSup>
-            <m:sSup>
-              <m:sSupPr>
-                <m:ctrlPr>
-                  <w:rPr>
-                    <w:rFonts w:ascii="Cambria Math" w:hAnsi="Cambria Math"/>
-                  </w:rPr>
-                </m:ctrlPr>
-              </m:sSupPr>
-              <m:e>
-                <m:r>
-                  <w:rPr>
-                    <w:rFonts w:ascii="Cambria Math" w:hAnsi="Cambria Math"/>
-                  </w:rPr>
-                  <m:t>)</m:t>
-                </m:r>
-              </m:e>
-              <m:sup>
-                <m:r>
-                  <w:rPr>
-                    <w:rFonts w:ascii="Cambria Math" w:hAnsi="Cambria Math"/>
-                    <w:lang w:val="en-US"/>
-                  </w:rPr>
-                  <m:t>2</m:t>
-                </m:r>
-              </m:sup>
-            </m:sSup>
-          </m:den>
-        </m:f>
-        <m:sSub>
-          <m:sSubPr>
-            <m:ctrlPr>
-              <w:rPr>
-                <w:rFonts w:ascii="Cambria Math" w:hAnsi="Cambria Math"/>
-                <w:i/>
-              </w:rPr>
-            </m:ctrlPr>
-          </m:sSubPr>
-          <m:e>
-            <m:r>
-              <w:rPr>
-                <w:rFonts w:ascii="Cambria Math" w:hAnsi="Cambria Math"/>
-              </w:rPr>
-              <m:t>ξ</m:t>
-            </m:r>
+            </m:d>
           </m:e>
-          <m:sub>
-            <m:r>
-              <m:rPr>
-                <m:sty m:val="p"/>
-              </m:rPr>
-              <w:rPr>
-                <w:rFonts w:ascii="Cambria Math" w:hAnsi="Cambria Math"/>
-                <w:lang w:val="en-US"/>
-              </w:rPr>
-              <m:t xml:space="preserve"> </m:t>
-            </m:r>
-            <m:r>
-              <m:rPr>
-                <m:sty m:val="p"/>
-              </m:rPr>
-              <w:rPr>
-                <w:rFonts w:ascii="Cambria Math" w:hAnsi="Cambria Math"/>
-              </w:rPr>
-              <m:t>τ</m:t>
-            </m:r>
-          </m:sub>
-        </m:sSub>
-        <m:r>
-          <w:rPr>
-            <w:rFonts w:ascii="Cambria Math" w:eastAsiaTheme="minorEastAsia" w:hAnsi="Cambria Math"/>
-            <w:lang w:val="en-US"/>
-          </w:rPr>
-          <m:t>-</m:t>
-        </m:r>
+        </m:d>
+      </m:oMath>
+      <w:r>
+        <w:t>.</w:t>
+      </w:r>
+      <w:r>
+        <w:t xml:space="preserve"> </w:t>
+      </w:r>
+      <w:proofErr w:type="gramStart"/>
+      <w:r>
+        <w:t xml:space="preserve">Если </w:t>
+      </w:r>
+      <m:oMath>
         <m:r>
           <w:rPr>
             <w:rFonts w:ascii="Cambria Math" w:hAnsi="Cambria Math"/>
           </w:rPr>
-          <m:t>ξ=</m:t>
+          <m:t>λ&lt;0</m:t>
         </m:r>
-        <m:r>
-          <w:rPr>
-            <w:rFonts w:ascii="Cambria Math" w:eastAsiaTheme="minorEastAsia" w:hAnsi="Cambria Math"/>
-            <w:lang w:val="en-US"/>
-          </w:rPr>
-          <m:t>λ</m:t>
-        </m:r>
-        <m:sSub>
-          <m:sSubPr>
-            <m:ctrlPr>
-              <w:rPr>
-                <w:rFonts w:ascii="Cambria Math" w:hAnsi="Cambria Math"/>
-                <w:i/>
-              </w:rPr>
-            </m:ctrlPr>
-          </m:sSubPr>
-          <m:e>
-            <m:r>
-              <w:rPr>
-                <w:rFonts w:ascii="Cambria Math" w:hAnsi="Cambria Math"/>
-              </w:rPr>
-              <m:t>ξ</m:t>
-            </m:r>
-          </m:e>
-          <m:sub>
-            <m:r>
-              <m:rPr>
-                <m:sty m:val="p"/>
-              </m:rPr>
-              <w:rPr>
-                <w:rFonts w:ascii="Cambria Math" w:hAnsi="Cambria Math"/>
-                <w:lang w:val="en-US"/>
-              </w:rPr>
-              <m:t xml:space="preserve"> </m:t>
-            </m:r>
-            <m:r>
-              <m:rPr>
-                <m:sty m:val="p"/>
-              </m:rPr>
-              <w:rPr>
-                <w:rFonts w:ascii="Cambria Math" w:hAnsi="Cambria Math"/>
-              </w:rPr>
-              <m:t>τ</m:t>
-            </m:r>
-          </m:sub>
-        </m:sSub>
-        <m:r>
-          <w:rPr>
-            <w:rFonts w:ascii="Cambria Math" w:eastAsiaTheme="minorEastAsia" w:hAnsi="Cambria Math"/>
-            <w:lang w:val="en-US"/>
-          </w:rPr>
-          <m:t>-</m:t>
-        </m:r>
+      </m:oMath>
+      <w:r>
+        <w:t>,то</w:t>
+      </w:r>
+      <w:proofErr w:type="gramEnd"/>
+      <w:r>
+        <w:t xml:space="preserve"> точка устойчива,</w:t>
+      </w:r>
+      <w:r>
+        <w:t xml:space="preserve"> </w:t>
+      </w:r>
+      <w:r>
+        <w:t xml:space="preserve">если </w:t>
+      </w:r>
+      <m:oMath>
         <m:r>
           <w:rPr>
             <w:rFonts w:ascii="Cambria Math" w:hAnsi="Cambria Math"/>
           </w:rPr>
-          <m:t>ξ</m:t>
+          <m:t>λ&gt;0</m:t>
         </m:r>
+      </m:oMath>
+      <w:r>
+        <w:t>,то точка неустойчива</w:t>
+      </w:r>
+      <w:r>
+        <w:t>.</w:t>
+      </w:r>
+      <w:r>
+        <w:t xml:space="preserve"> Для цикла </w:t>
+      </w:r>
+      <w:proofErr w:type="gramStart"/>
+      <w:r>
+        <w:t xml:space="preserve">длины </w:t>
+      </w:r>
+      <m:oMath>
         <m:r>
           <w:rPr>
             <w:rFonts w:ascii="Cambria Math" w:hAnsi="Cambria Math"/>
             <w:lang w:val="en-US"/>
           </w:rPr>
-          <m:t xml:space="preserve">, </m:t>
+          <m:t>n</m:t>
         </m:r>
-        <m:r>
-          <w:rPr>
-            <w:rFonts w:ascii="Cambria Math" w:eastAsiaTheme="minorEastAsia" w:hAnsi="Cambria Math"/>
-            <w:lang w:val="en-US"/>
-          </w:rPr>
-          <m:t>λ=</m:t>
-        </m:r>
-        <m:f>
-          <m:fPr>
-            <m:ctrlPr>
-              <w:rPr>
-                <w:rFonts w:ascii="Cambria Math" w:hAnsi="Cambria Math"/>
-              </w:rPr>
-            </m:ctrlPr>
-          </m:fPr>
-          <m:num>
-            <m:r>
-              <w:rPr>
-                <w:rFonts w:ascii="Cambria Math" w:hAnsi="Cambria Math"/>
-              </w:rPr>
-              <m:t>-αn</m:t>
-            </m:r>
-            <m:sSup>
-              <m:sSupPr>
-                <m:ctrlPr>
-                  <w:rPr>
-                    <w:rFonts w:ascii="Cambria Math" w:hAnsi="Cambria Math"/>
-                  </w:rPr>
-                </m:ctrlPr>
-              </m:sSupPr>
-              <m:e>
-                <m:r>
-                  <w:rPr>
-                    <w:rFonts w:ascii="Cambria Math" w:hAnsi="Cambria Math"/>
-                  </w:rPr>
-                  <m:t>x</m:t>
-                </m:r>
-              </m:e>
-              <m:sup>
-                <m:r>
-                  <w:rPr>
-                    <w:rFonts w:ascii="Cambria Math" w:hAnsi="Cambria Math"/>
-                    <w:lang w:val="en-US"/>
-                  </w:rPr>
-                  <m:t>*n-1</m:t>
-                </m:r>
-              </m:sup>
-            </m:sSup>
-          </m:num>
-          <m:den>
-            <m:r>
-              <m:rPr>
-                <m:sty m:val="p"/>
-              </m:rPr>
-              <w:rPr>
-                <w:rFonts w:ascii="Cambria Math" w:hAnsi="Cambria Math"/>
-                <w:lang w:val="en-US"/>
-              </w:rPr>
-              <m:t>(1+</m:t>
-            </m:r>
-            <m:sSup>
-              <m:sSupPr>
-                <m:ctrlPr>
-                  <w:rPr>
-                    <w:rFonts w:ascii="Cambria Math" w:hAnsi="Cambria Math"/>
-                  </w:rPr>
-                </m:ctrlPr>
-              </m:sSupPr>
-              <m:e>
-                <m:sSup>
-                  <m:sSupPr>
-                    <m:ctrlPr>
-                      <w:rPr>
-                        <w:rFonts w:ascii="Cambria Math" w:hAnsi="Cambria Math"/>
-                      </w:rPr>
-                    </m:ctrlPr>
-                  </m:sSupPr>
-                  <m:e>
-                    <m:r>
-                      <w:rPr>
-                        <w:rFonts w:ascii="Cambria Math" w:hAnsi="Cambria Math"/>
-                      </w:rPr>
-                      <m:t>x</m:t>
-                    </m:r>
-                  </m:e>
-                  <m:sup>
-                    <m:r>
-                      <w:rPr>
-                        <w:rFonts w:ascii="Cambria Math" w:hAnsi="Cambria Math"/>
-                        <w:lang w:val="en-US"/>
-                      </w:rPr>
-                      <m:t>*</m:t>
-                    </m:r>
-                  </m:sup>
-                </m:sSup>
-              </m:e>
-              <m:sup>
-                <m:r>
-                  <w:rPr>
-                    <w:rFonts w:ascii="Cambria Math" w:hAnsi="Cambria Math"/>
-                  </w:rPr>
-                  <m:t>N</m:t>
-                </m:r>
-              </m:sup>
-            </m:sSup>
-            <m:sSup>
-              <m:sSupPr>
-                <m:ctrlPr>
-                  <w:rPr>
-                    <w:rFonts w:ascii="Cambria Math" w:hAnsi="Cambria Math"/>
-                  </w:rPr>
-                </m:ctrlPr>
-              </m:sSupPr>
-              <m:e>
-                <m:r>
-                  <w:rPr>
-                    <w:rFonts w:ascii="Cambria Math" w:hAnsi="Cambria Math"/>
-                  </w:rPr>
-                  <m:t>)</m:t>
-                </m:r>
-              </m:e>
-              <m:sup>
-                <m:r>
-                  <w:rPr>
-                    <w:rFonts w:ascii="Cambria Math" w:hAnsi="Cambria Math"/>
-                    <w:lang w:val="en-US"/>
-                  </w:rPr>
-                  <m:t>2</m:t>
-                </m:r>
-              </m:sup>
-            </m:sSup>
-          </m:den>
-        </m:f>
-        <m:r>
-          <w:rPr>
-            <w:rFonts w:ascii="Cambria Math" w:hAnsi="Cambria Math"/>
-          </w:rPr>
-          <m:t>=</m:t>
-        </m:r>
-        <m:f>
-          <m:fPr>
-            <m:ctrlPr>
-              <w:rPr>
-                <w:rFonts w:ascii="Cambria Math" w:eastAsiaTheme="minorEastAsia" w:hAnsi="Cambria Math"/>
-                <w:i/>
-                <w:lang w:val="en-US"/>
-              </w:rPr>
-            </m:ctrlPr>
-          </m:fPr>
-          <m:num>
-            <m:r>
-              <w:rPr>
-                <w:rFonts w:ascii="Cambria Math" w:eastAsiaTheme="minorEastAsia" w:hAnsi="Cambria Math"/>
-                <w:lang w:val="en-US"/>
-              </w:rPr>
-              <m:t>-n</m:t>
-            </m:r>
-            <m:sSup>
-              <m:sSupPr>
-                <m:ctrlPr>
-                  <w:rPr>
-                    <w:rFonts w:ascii="Cambria Math" w:eastAsiaTheme="minorEastAsia" w:hAnsi="Cambria Math"/>
-                    <w:i/>
-                    <w:lang w:val="en-US"/>
-                  </w:rPr>
-                </m:ctrlPr>
-              </m:sSupPr>
-              <m:e>
-                <m:sSup>
-                  <m:sSupPr>
-                    <m:ctrlPr>
-                      <w:rPr>
-                        <w:rFonts w:ascii="Cambria Math" w:eastAsiaTheme="minorEastAsia" w:hAnsi="Cambria Math"/>
-                        <w:i/>
-                        <w:lang w:val="en-US"/>
-                      </w:rPr>
-                    </m:ctrlPr>
-                  </m:sSupPr>
-                  <m:e>
-                    <m:r>
-                      <w:rPr>
-                        <w:rFonts w:ascii="Cambria Math" w:eastAsiaTheme="minorEastAsia" w:hAnsi="Cambria Math"/>
-                        <w:lang w:val="en-US"/>
-                      </w:rPr>
-                      <m:t>x</m:t>
-                    </m:r>
-                  </m:e>
-                  <m:sup>
-                    <m:r>
-                      <w:rPr>
-                        <w:rFonts w:ascii="Cambria Math" w:eastAsiaTheme="minorEastAsia" w:hAnsi="Cambria Math"/>
-                        <w:lang w:val="en-US"/>
-                      </w:rPr>
-                      <m:t>*</m:t>
-                    </m:r>
-                  </m:sup>
-                </m:sSup>
-              </m:e>
-              <m:sup>
-                <m:r>
-                  <w:rPr>
-                    <w:rFonts w:ascii="Cambria Math" w:eastAsiaTheme="minorEastAsia" w:hAnsi="Cambria Math"/>
-                    <w:lang w:val="en-US"/>
-                  </w:rPr>
-                  <m:t>n+1</m:t>
-                </m:r>
-              </m:sup>
-            </m:sSup>
-          </m:num>
-          <m:den>
-            <m:r>
-              <w:rPr>
-                <w:rFonts w:ascii="Cambria Math" w:eastAsiaTheme="minorEastAsia" w:hAnsi="Cambria Math"/>
-                <w:lang w:val="en-US"/>
-              </w:rPr>
-              <m:t>α</m:t>
-            </m:r>
-          </m:den>
-        </m:f>
       </m:oMath>
-    </w:p>
-    <w:p>
-      <w:pPr>
-        <w:pStyle w:val="a5"/>
-        <w:numPr>
-          <w:ilvl w:val="0"/>
-          <w:numId w:val="40"/>
-        </w:numPr>
-      </w:pPr>
-      <w:r>
-        <w:t xml:space="preserve">Рассмотрим решение вида </w:t>
+      <w:r>
+        <w:t xml:space="preserve"> </w:t>
+      </w:r>
+      <w:r>
+        <w:t>показатель</w:t>
+      </w:r>
+      <w:proofErr w:type="gramEnd"/>
+      <w:r>
+        <w:t xml:space="preserve"> Ляпунова определяется</w:t>
+      </w:r>
+      <w:r>
+        <w:t xml:space="preserve"> по формуле </w:t>
       </w:r>
       <m:oMath>
-        <m:r>
-          <w:rPr>
-            <w:rFonts w:ascii="Cambria Math" w:hAnsi="Cambria Math"/>
-          </w:rPr>
-          <m:t>ξ=</m:t>
-        </m:r>
-        <m:sSup>
-          <m:sSupPr>
+        <m:nary>
+          <m:naryPr>
+            <m:chr m:val="∑"/>
+            <m:limLoc m:val="undOvr"/>
             <m:ctrlPr>
               <w:rPr>
                 <w:rFonts w:ascii="Cambria Math" w:hAnsi="Cambria Math"/>
                 <w:i/>
               </w:rPr>
             </m:ctrlPr>
-          </m:sSupPr>
-          <m:e>
+          </m:naryPr>
+          <m:sub>
             <m:r>
               <w:rPr>
                 <w:rFonts w:ascii="Cambria Math" w:hAnsi="Cambria Math"/>
               </w:rPr>
-              <m:t>e</m:t>
+              <m:t>k=1</m:t>
             </m:r>
-          </m:e>
+          </m:sub>
           <m:sup>
             <m:r>
               <w:rPr>
                 <w:rFonts w:ascii="Cambria Math" w:hAnsi="Cambria Math"/>
               </w:rPr>
-              <m:t>st</m:t>
+              <m:t>n</m:t>
             </m:r>
           </m:sup>
-        </m:sSup>
-      </m:oMath>
-      <w:r>
-        <w:t>:</w:t>
-      </w:r>
-    </w:p>
-    <w:p>
-      <w:pPr>
-        <w:pStyle w:val="a5"/>
-        <w:numPr>
-          <w:ilvl w:val="1"/>
-          <w:numId w:val="40"/>
-        </w:numPr>
-      </w:pPr>
-      <m:oMath>
-        <m:r>
-          <w:rPr>
-            <w:rFonts w:ascii="Cambria Math" w:hAnsi="Cambria Math"/>
-          </w:rPr>
-          <m:t>s</m:t>
-        </m:r>
-        <m:sSup>
-          <m:sSupPr>
-            <m:ctrlPr>
-              <w:rPr>
-                <w:rFonts w:ascii="Cambria Math" w:hAnsi="Cambria Math"/>
-                <w:i/>
-              </w:rPr>
-            </m:ctrlPr>
-          </m:sSupPr>
-          <m:e>
-            <m:r>
-              <w:rPr>
-                <w:rFonts w:ascii="Cambria Math" w:hAnsi="Cambria Math"/>
-              </w:rPr>
-              <m:t>e</m:t>
-            </m:r>
-          </m:e>
-          <m:sup>
-            <m:r>
-              <w:rPr>
-                <w:rFonts w:ascii="Cambria Math" w:hAnsi="Cambria Math"/>
-              </w:rPr>
-              <m:t>st</m:t>
-            </m:r>
-          </m:sup>
-        </m:sSup>
-        <m:r>
-          <w:rPr>
-            <w:rFonts w:ascii="Cambria Math" w:hAnsi="Cambria Math"/>
-          </w:rPr>
-          <m:t>=</m:t>
-        </m:r>
-        <m:r>
-          <w:rPr>
-            <w:rFonts w:ascii="Cambria Math" w:eastAsiaTheme="minorEastAsia" w:hAnsi="Cambria Math"/>
-            <w:lang w:val="en-US"/>
-          </w:rPr>
-          <m:t>λ</m:t>
-        </m:r>
-        <m:sSup>
-          <m:sSupPr>
-            <m:ctrlPr>
-              <w:rPr>
-                <w:rFonts w:ascii="Cambria Math" w:hAnsi="Cambria Math"/>
-                <w:i/>
-              </w:rPr>
-            </m:ctrlPr>
-          </m:sSupPr>
-          <m:e>
-            <m:r>
-              <w:rPr>
-                <w:rFonts w:ascii="Cambria Math" w:hAnsi="Cambria Math"/>
-              </w:rPr>
-              <m:t>e</m:t>
-            </m:r>
-          </m:e>
-          <m:sup>
-            <m:r>
-              <w:rPr>
-                <w:rFonts w:ascii="Cambria Math" w:hAnsi="Cambria Math"/>
-              </w:rPr>
-              <m:t>s(t-</m:t>
-            </m:r>
-            <m:r>
-              <m:rPr>
-                <m:sty m:val="p"/>
-              </m:rPr>
-              <w:rPr>
-                <w:rFonts w:ascii="Cambria Math" w:hAnsi="Cambria Math"/>
-              </w:rPr>
-              <m:t>τ</m:t>
-            </m:r>
-            <m:r>
-              <w:rPr>
-                <w:rFonts w:ascii="Cambria Math" w:hAnsi="Cambria Math"/>
-              </w:rPr>
-              <m:t>)</m:t>
-            </m:r>
-          </m:sup>
-        </m:sSup>
-        <m:r>
-          <w:rPr>
-            <w:rFonts w:ascii="Cambria Math" w:eastAsiaTheme="minorEastAsia" w:hAnsi="Cambria Math"/>
-            <w:lang w:val="en-US"/>
-          </w:rPr>
-          <m:t>-</m:t>
-        </m:r>
-        <m:sSup>
-          <m:sSupPr>
-            <m:ctrlPr>
-              <w:rPr>
-                <w:rFonts w:ascii="Cambria Math" w:hAnsi="Cambria Math"/>
-                <w:i/>
-              </w:rPr>
-            </m:ctrlPr>
-          </m:sSupPr>
-          <m:e>
-            <m:r>
-              <w:rPr>
-                <w:rFonts w:ascii="Cambria Math" w:hAnsi="Cambria Math"/>
-              </w:rPr>
-              <m:t>e</m:t>
-            </m:r>
-          </m:e>
-          <m:sup>
-            <m:r>
-              <w:rPr>
-                <w:rFonts w:ascii="Cambria Math" w:hAnsi="Cambria Math"/>
-              </w:rPr>
-              <m:t>st</m:t>
-            </m:r>
-          </m:sup>
-        </m:sSup>
-      </m:oMath>
-    </w:p>
-    <w:p>
-      <w:pPr>
-        <w:pStyle w:val="a5"/>
-        <w:numPr>
-          <w:ilvl w:val="1"/>
-          <w:numId w:val="40"/>
-        </w:numPr>
-      </w:pPr>
-      <m:oMath>
-        <m:r>
-          <w:rPr>
-            <w:rFonts w:ascii="Cambria Math" w:hAnsi="Cambria Math"/>
-          </w:rPr>
-          <m:t>s=</m:t>
-        </m:r>
-        <m:r>
-          <w:rPr>
-            <w:rFonts w:ascii="Cambria Math" w:eastAsiaTheme="minorEastAsia" w:hAnsi="Cambria Math"/>
-            <w:lang w:val="en-US"/>
-          </w:rPr>
-          <m:t>λ</m:t>
-        </m:r>
-        <m:sSup>
-          <m:sSupPr>
-            <m:ctrlPr>
-              <w:rPr>
-                <w:rFonts w:ascii="Cambria Math" w:hAnsi="Cambria Math"/>
-                <w:i/>
-              </w:rPr>
-            </m:ctrlPr>
-          </m:sSupPr>
-          <m:e>
-            <m:r>
-              <w:rPr>
-                <w:rFonts w:ascii="Cambria Math" w:hAnsi="Cambria Math"/>
-              </w:rPr>
-              <m:t>e</m:t>
-            </m:r>
-          </m:e>
-          <m:sup>
-            <m:r>
-              <w:rPr>
-                <w:rFonts w:ascii="Cambria Math" w:hAnsi="Cambria Math"/>
-              </w:rPr>
-              <m:t>-st</m:t>
-            </m:r>
-          </m:sup>
-        </m:sSup>
-        <m:r>
-          <w:rPr>
-            <w:rFonts w:ascii="Cambria Math" w:hAnsi="Cambria Math"/>
-          </w:rPr>
-          <m:t>-1</m:t>
-        </m:r>
-      </m:oMath>
-    </w:p>
-    <w:p>
-      <w:pPr>
-        <w:pStyle w:val="a5"/>
-        <w:numPr>
-          <w:ilvl w:val="0"/>
-          <w:numId w:val="40"/>
-        </w:numPr>
-      </w:pPr>
-      <m:oMath>
-        <m:r>
-          <w:rPr>
-            <w:rFonts w:ascii="Cambria Math" w:hAnsi="Cambria Math"/>
-          </w:rPr>
-          <m:t>s=</m:t>
-        </m:r>
-        <m:acc>
-          <m:accPr>
-            <m:chr m:val="̃"/>
-            <m:ctrlPr>
-              <w:rPr>
-                <w:rFonts w:ascii="Cambria Math" w:hAnsi="Cambria Math"/>
-                <w:i/>
-              </w:rPr>
-            </m:ctrlPr>
-          </m:accPr>
-          <m:e>
-            <m:r>
-              <w:rPr>
-                <w:rFonts w:ascii="Cambria Math" w:hAnsi="Cambria Math"/>
-              </w:rPr>
-              <m:t>α</m:t>
-            </m:r>
-          </m:e>
-        </m:acc>
-        <m:r>
-          <w:rPr>
-            <w:rFonts w:ascii="Cambria Math" w:hAnsi="Cambria Math"/>
-          </w:rPr>
-          <m:t>+i</m:t>
-        </m:r>
-        <m:acc>
-          <m:accPr>
-            <m:chr m:val="̃"/>
-            <m:ctrlPr>
-              <w:rPr>
-                <w:rFonts w:ascii="Cambria Math" w:hAnsi="Cambria Math"/>
-                <w:i/>
-              </w:rPr>
-            </m:ctrlPr>
-          </m:accPr>
-          <m:e>
-            <m:r>
-              <w:rPr>
-                <w:rFonts w:ascii="Cambria Math" w:hAnsi="Cambria Math"/>
-              </w:rPr>
-              <m:t>β</m:t>
-            </m:r>
-          </m:e>
-        </m:acc>
-      </m:oMath>
-    </w:p>
-    <w:p>
-      <w:pPr>
-        <w:pStyle w:val="a5"/>
-        <w:numPr>
-          <w:ilvl w:val="1"/>
-          <w:numId w:val="40"/>
-        </w:numPr>
-      </w:pPr>
-      <m:oMath>
-        <m:acc>
-          <m:accPr>
-            <m:chr m:val="̃"/>
-            <m:ctrlPr>
-              <w:rPr>
-                <w:rFonts w:ascii="Cambria Math" w:hAnsi="Cambria Math"/>
-                <w:i/>
-              </w:rPr>
-            </m:ctrlPr>
-          </m:accPr>
-          <m:e>
-            <m:r>
-              <w:rPr>
-                <w:rFonts w:ascii="Cambria Math" w:hAnsi="Cambria Math"/>
-              </w:rPr>
-              <m:t>α</m:t>
-            </m:r>
-          </m:e>
-        </m:acc>
-        <m:r>
-          <w:rPr>
-            <w:rFonts w:ascii="Cambria Math" w:hAnsi="Cambria Math"/>
-          </w:rPr>
-          <m:t xml:space="preserve">&gt;0 </m:t>
-        </m:r>
-      </m:oMath>
-      <w:r>
-        <w:rPr>
-          <w:lang w:val="en-US"/>
-        </w:rPr>
-        <w:t xml:space="preserve"> - </w:t>
-      </w:r>
-      <w:r>
-        <w:t>точка равновесия неустойчива</w:t>
-      </w:r>
-    </w:p>
-    <w:p>
-      <w:pPr>
-        <w:pStyle w:val="a5"/>
-        <w:numPr>
-          <w:ilvl w:val="1"/>
-          <w:numId w:val="40"/>
-        </w:numPr>
-      </w:pPr>
-      <m:oMath>
-        <m:acc>
-          <m:accPr>
-            <m:chr m:val="̃"/>
-            <m:ctrlPr>
-              <w:rPr>
-                <w:rFonts w:ascii="Cambria Math" w:hAnsi="Cambria Math"/>
-                <w:i/>
-              </w:rPr>
-            </m:ctrlPr>
-          </m:accPr>
-          <m:e>
-            <m:r>
-              <w:rPr>
-                <w:rFonts w:ascii="Cambria Math" w:hAnsi="Cambria Math"/>
-              </w:rPr>
-              <m:t>α</m:t>
-            </m:r>
-          </m:e>
-        </m:acc>
-        <m:r>
-          <w:rPr>
-            <w:rFonts w:ascii="Cambria Math" w:hAnsi="Cambria Math"/>
-            <w:lang w:val="en-US"/>
-          </w:rPr>
-          <m:t>&lt;</m:t>
-        </m:r>
-        <m:r>
-          <w:rPr>
-            <w:rFonts w:ascii="Cambria Math" w:hAnsi="Cambria Math"/>
-          </w:rPr>
-          <m:t xml:space="preserve">0 </m:t>
-        </m:r>
-      </m:oMath>
-      <w:r>
-        <w:rPr>
-          <w:lang w:val="en-US"/>
-        </w:rPr>
-        <w:t xml:space="preserve"> - </w:t>
-      </w:r>
-      <w:r>
-        <w:t>точка равновесия устойчива</w:t>
-      </w:r>
-    </w:p>
-    <w:p>
-      <w:pPr>
-        <w:pStyle w:val="a5"/>
-        <w:numPr>
-          <w:ilvl w:val="1"/>
-          <w:numId w:val="40"/>
-        </w:numPr>
-      </w:pPr>
-      <m:oMath>
-        <m:acc>
-          <m:accPr>
-            <m:chr m:val="̃"/>
-            <m:ctrlPr>
-              <w:rPr>
-                <w:rFonts w:ascii="Cambria Math" w:hAnsi="Cambria Math"/>
-                <w:i/>
-              </w:rPr>
-            </m:ctrlPr>
-          </m:accPr>
-          <m:e>
-            <m:r>
-              <w:rPr>
-                <w:rFonts w:ascii="Cambria Math" w:hAnsi="Cambria Math"/>
-              </w:rPr>
-              <m:t>α</m:t>
-            </m:r>
-          </m:e>
-        </m:acc>
-        <m:r>
-          <w:rPr>
-            <w:rFonts w:ascii="Cambria Math" w:hAnsi="Cambria Math"/>
-          </w:rPr>
-          <m:t xml:space="preserve">=0 </m:t>
-        </m:r>
-      </m:oMath>
-      <w:r>
-        <w:t xml:space="preserve"> - </w:t>
-      </w:r>
-      <w:r>
-        <w:t>точка равновесия</w:t>
-      </w:r>
-      <w:r>
-        <w:t xml:space="preserve"> меняет</w:t>
-      </w:r>
-      <w:r>
-        <w:t xml:space="preserve"> устойчив</w:t>
-      </w:r>
-      <w:r>
-        <w:t>ость</w:t>
-      </w:r>
-    </w:p>
-    <w:p>
-      <w:pPr>
-        <w:pStyle w:val="a5"/>
-        <w:numPr>
-          <w:ilvl w:val="0"/>
-          <w:numId w:val="40"/>
-        </w:numPr>
-      </w:pPr>
-      <w:r>
-        <w:t>Найдем при каких условиях точка равновесия меняет устойчивость</w:t>
-      </w:r>
-      <w:r>
-        <w:t>:</w:t>
-      </w:r>
-    </w:p>
-    <w:p>
-      <w:pPr>
-        <w:pStyle w:val="a5"/>
-        <w:numPr>
-          <w:ilvl w:val="1"/>
-          <w:numId w:val="40"/>
-        </w:numPr>
-      </w:pPr>
-      <m:oMath>
-        <m:r>
-          <w:rPr>
-            <w:rFonts w:ascii="Cambria Math" w:eastAsiaTheme="minorEastAsia" w:hAnsi="Cambria Math"/>
-            <w:lang w:val="en-US"/>
-          </w:rPr>
-          <m:t>i</m:t>
-        </m:r>
-        <m:acc>
-          <m:accPr>
-            <m:chr m:val="̃"/>
-            <m:ctrlPr>
-              <w:rPr>
-                <w:rFonts w:ascii="Cambria Math" w:eastAsiaTheme="minorEastAsia" w:hAnsi="Cambria Math"/>
-                <w:i/>
-              </w:rPr>
-            </m:ctrlPr>
-          </m:accPr>
-          <m:e>
-            <m:r>
-              <w:rPr>
-                <w:rFonts w:ascii="Cambria Math" w:eastAsiaTheme="minorEastAsia" w:hAnsi="Cambria Math"/>
-              </w:rPr>
-              <m:t>β</m:t>
-            </m:r>
-          </m:e>
-        </m:acc>
-        <m:r>
-          <w:rPr>
-            <w:rFonts w:ascii="Cambria Math" w:eastAsiaTheme="minorEastAsia" w:hAnsi="Cambria Math"/>
-          </w:rPr>
-          <m:t>=λ</m:t>
-        </m:r>
-        <m:sSup>
-          <m:sSupPr>
-            <m:ctrlPr>
-              <w:rPr>
-                <w:rFonts w:ascii="Cambria Math" w:eastAsiaTheme="minorEastAsia" w:hAnsi="Cambria Math"/>
-                <w:i/>
-              </w:rPr>
-            </m:ctrlPr>
-          </m:sSupPr>
-          <m:e>
-            <m:r>
-              <w:rPr>
-                <w:rFonts w:ascii="Cambria Math" w:eastAsiaTheme="minorEastAsia" w:hAnsi="Cambria Math"/>
-              </w:rPr>
-              <m:t>e</m:t>
-            </m:r>
-          </m:e>
-          <m:sup>
-            <m:r>
-              <w:rPr>
-                <w:rFonts w:ascii="Cambria Math" w:eastAsiaTheme="minorEastAsia" w:hAnsi="Cambria Math"/>
-              </w:rPr>
-              <m:t>-i</m:t>
-            </m:r>
-            <m:acc>
-              <m:accPr>
-                <m:chr m:val="̃"/>
-                <m:ctrlPr>
-                  <w:rPr>
-                    <w:rFonts w:ascii="Cambria Math" w:eastAsiaTheme="minorEastAsia" w:hAnsi="Cambria Math"/>
-                    <w:i/>
-                  </w:rPr>
-                </m:ctrlPr>
-              </m:accPr>
-              <m:e>
-                <m:r>
-                  <w:rPr>
-                    <w:rFonts w:ascii="Cambria Math" w:eastAsiaTheme="minorEastAsia" w:hAnsi="Cambria Math"/>
-                  </w:rPr>
-                  <m:t>β</m:t>
-                </m:r>
-              </m:e>
-            </m:acc>
-            <m:r>
-              <w:rPr>
-                <w:rFonts w:ascii="Cambria Math" w:eastAsiaTheme="minorEastAsia" w:hAnsi="Cambria Math"/>
-              </w:rPr>
-              <m:t>τ</m:t>
-            </m:r>
-          </m:sup>
-        </m:sSup>
-        <m:r>
-          <w:rPr>
-            <w:rFonts w:ascii="Cambria Math" w:eastAsiaTheme="minorEastAsia" w:hAnsi="Cambria Math"/>
-          </w:rPr>
-          <m:t>-1</m:t>
-        </m:r>
-        <m:r>
-          <w:rPr>
-            <w:rFonts w:ascii="Cambria Math" w:eastAsiaTheme="minorEastAsia" w:hAnsi="Cambria Math"/>
-            <w:lang w:val="en-US"/>
-          </w:rPr>
-          <m:t>=λ</m:t>
-        </m:r>
-        <m:d>
-          <m:dPr>
-            <m:ctrlPr>
-              <w:rPr>
-                <w:rFonts w:ascii="Cambria Math" w:eastAsiaTheme="minorEastAsia" w:hAnsi="Cambria Math"/>
-                <w:i/>
-                <w:lang w:val="en-US"/>
-              </w:rPr>
-            </m:ctrlPr>
-          </m:dPr>
           <m:e>
             <m:func>
               <m:funcPr>
                 <m:ctrlPr>
                   <w:rPr>
-                    <w:rFonts w:ascii="Cambria Math" w:eastAsiaTheme="minorEastAsia" w:hAnsi="Cambria Math"/>
-                    <w:lang w:val="en-US"/>
+                    <w:rFonts w:ascii="Cambria Math" w:hAnsi="Cambria Math"/>
                   </w:rPr>
                 </m:ctrlPr>
               </m:funcPr>
@@ -4113,837 +3846,720 @@
                     <m:sty m:val="p"/>
                   </m:rPr>
                   <w:rPr>
-                    <w:rFonts w:ascii="Cambria Math" w:eastAsiaTheme="minorEastAsia" w:hAnsi="Cambria Math"/>
-                    <w:lang w:val="en-US"/>
+                    <w:rFonts w:ascii="Cambria Math" w:hAnsi="Cambria Math"/>
                   </w:rPr>
-                  <m:t>cos</m:t>
-                </m:r>
-                <m:ctrlPr>
-                  <w:rPr>
-                    <w:rFonts w:ascii="Cambria Math" w:eastAsiaTheme="minorEastAsia" w:hAnsi="Cambria Math"/>
-                    <w:i/>
-                    <w:lang w:val="en-US"/>
-                  </w:rPr>
-                </m:ctrlPr>
-              </m:fName>
-              <m:e>
-                <m:acc>
-                  <m:accPr>
-                    <m:chr m:val="̃"/>
-                    <m:ctrlPr>
-                      <w:rPr>
-                        <w:rFonts w:ascii="Cambria Math" w:eastAsiaTheme="minorEastAsia" w:hAnsi="Cambria Math"/>
-                        <w:i/>
-                      </w:rPr>
-                    </m:ctrlPr>
-                  </m:accPr>
-                  <m:e>
-                    <m:r>
-                      <w:rPr>
-                        <w:rFonts w:ascii="Cambria Math" w:eastAsiaTheme="minorEastAsia" w:hAnsi="Cambria Math"/>
-                      </w:rPr>
-                      <m:t>β</m:t>
-                    </m:r>
-                  </m:e>
-                </m:acc>
-                <m:r>
-                  <w:rPr>
-                    <w:rFonts w:ascii="Cambria Math" w:eastAsiaTheme="minorEastAsia" w:hAnsi="Cambria Math"/>
-                  </w:rPr>
-                  <m:t>τ</m:t>
-                </m:r>
-              </m:e>
-            </m:func>
-            <m:r>
-              <w:rPr>
-                <w:rFonts w:ascii="Cambria Math" w:eastAsiaTheme="minorEastAsia" w:hAnsi="Cambria Math"/>
-                <w:lang w:val="en-US"/>
-              </w:rPr>
-              <m:t>-i</m:t>
-            </m:r>
-            <m:func>
-              <m:funcPr>
-                <m:ctrlPr>
-                  <w:rPr>
-                    <w:rFonts w:ascii="Cambria Math" w:eastAsiaTheme="minorEastAsia" w:hAnsi="Cambria Math"/>
-                    <w:i/>
-                    <w:lang w:val="en-US"/>
-                  </w:rPr>
-                </m:ctrlPr>
-              </m:funcPr>
-              <m:fName>
-                <m:r>
-                  <m:rPr>
-                    <m:sty m:val="p"/>
-                  </m:rPr>
-                  <w:rPr>
-                    <w:rFonts w:ascii="Cambria Math" w:eastAsiaTheme="minorEastAsia" w:hAnsi="Cambria Math"/>
-                    <w:lang w:val="en-US"/>
-                  </w:rPr>
-                  <m:t>sin</m:t>
+                  <m:t>ln</m:t>
                 </m:r>
               </m:fName>
               <m:e>
-                <m:acc>
-                  <m:accPr>
-                    <m:chr m:val="̃"/>
-                    <m:ctrlPr>
-                      <w:rPr>
-                        <w:rFonts w:ascii="Cambria Math" w:eastAsiaTheme="minorEastAsia" w:hAnsi="Cambria Math"/>
-                        <w:i/>
-                      </w:rPr>
-                    </m:ctrlPr>
-                  </m:accPr>
-                  <m:e>
-                    <m:r>
-                      <w:rPr>
-                        <w:rFonts w:ascii="Cambria Math" w:eastAsiaTheme="minorEastAsia" w:hAnsi="Cambria Math"/>
-                      </w:rPr>
-                      <m:t>β</m:t>
-                    </m:r>
-                  </m:e>
-                </m:acc>
-                <m:r>
-                  <w:rPr>
-                    <w:rFonts w:ascii="Cambria Math" w:eastAsiaTheme="minorEastAsia" w:hAnsi="Cambria Math"/>
-                  </w:rPr>
-                  <m:t>τ</m:t>
-                </m:r>
-              </m:e>
-            </m:func>
-          </m:e>
-        </m:d>
-        <m:r>
-          <w:rPr>
-            <w:rFonts w:ascii="Cambria Math" w:eastAsiaTheme="minorEastAsia" w:hAnsi="Cambria Math"/>
-            <w:lang w:val="en-US"/>
-          </w:rPr>
-          <m:t>-</m:t>
-        </m:r>
-        <m:r>
-          <w:rPr>
-            <w:rFonts w:ascii="Cambria Math" w:hAnsi="Cambria Math"/>
-            <w:lang w:val="en-US"/>
-          </w:rPr>
-          <m:t>1</m:t>
-        </m:r>
-      </m:oMath>
-    </w:p>
-    <w:p>
-      <w:pPr>
-        <w:pStyle w:val="a5"/>
-        <w:numPr>
-          <w:ilvl w:val="1"/>
-          <w:numId w:val="40"/>
-        </w:numPr>
-        <w:rPr>
-          <w:rFonts w:eastAsiaTheme="minorEastAsia"/>
-          <w:lang w:val="en-US"/>
-        </w:rPr>
-      </w:pPr>
-      <m:oMath>
-        <m:d>
-          <m:dPr>
-            <m:begChr m:val="{"/>
-            <m:endChr m:val=""/>
-            <m:ctrlPr>
-              <w:rPr>
-                <w:rFonts w:ascii="Cambria Math" w:eastAsiaTheme="minorEastAsia" w:hAnsi="Cambria Math"/>
-                <w:i/>
-                <w:lang w:val="en-US"/>
-              </w:rPr>
-            </m:ctrlPr>
-          </m:dPr>
-          <m:e>
-            <m:eqArr>
-              <m:eqArrPr>
-                <m:ctrlPr>
-                  <w:rPr>
-                    <w:rFonts w:ascii="Cambria Math" w:eastAsiaTheme="minorEastAsia" w:hAnsi="Cambria Math"/>
-                    <w:i/>
-                    <w:lang w:val="en-US"/>
-                  </w:rPr>
-                </m:ctrlPr>
-              </m:eqArrPr>
-              <m:e>
-                <m:r>
-                  <w:rPr>
-                    <w:rFonts w:ascii="Cambria Math" w:eastAsiaTheme="minorEastAsia" w:hAnsi="Cambria Math"/>
-                    <w:lang w:val="en-US"/>
-                  </w:rPr>
-                  <m:t>λ</m:t>
-                </m:r>
-                <m:func>
-                  <m:funcPr>
-                    <m:ctrlPr>
-                      <w:rPr>
-                        <w:rFonts w:ascii="Cambria Math" w:eastAsiaTheme="minorEastAsia" w:hAnsi="Cambria Math"/>
-                        <w:i/>
-                        <w:lang w:val="en-US"/>
-                      </w:rPr>
-                    </m:ctrlPr>
-                  </m:funcPr>
-                  <m:fName>
-                    <m:r>
-                      <m:rPr>
-                        <m:sty m:val="p"/>
-                      </m:rPr>
-                      <w:rPr>
-                        <w:rFonts w:ascii="Cambria Math" w:eastAsiaTheme="minorEastAsia" w:hAnsi="Cambria Math"/>
-                        <w:lang w:val="en-US"/>
-                      </w:rPr>
-                      <m:t>cos</m:t>
-                    </m:r>
-                  </m:fName>
-                  <m:e>
-                    <m:acc>
-                      <m:accPr>
-                        <m:chr m:val="̃"/>
-                        <m:ctrlPr>
-                          <w:rPr>
-                            <w:rFonts w:ascii="Cambria Math" w:eastAsiaTheme="minorEastAsia" w:hAnsi="Cambria Math"/>
-                            <w:i/>
-                          </w:rPr>
-                        </m:ctrlPr>
-                      </m:accPr>
-                      <m:e>
-                        <m:r>
-                          <w:rPr>
-                            <w:rFonts w:ascii="Cambria Math" w:eastAsiaTheme="minorEastAsia" w:hAnsi="Cambria Math"/>
-                          </w:rPr>
-                          <m:t>β</m:t>
-                        </m:r>
-                      </m:e>
-                    </m:acc>
-                    <m:r>
-                      <w:rPr>
-                        <w:rFonts w:ascii="Cambria Math" w:eastAsiaTheme="minorEastAsia" w:hAnsi="Cambria Math"/>
-                      </w:rPr>
-                      <m:t>τ</m:t>
-                    </m:r>
-                  </m:e>
-                </m:func>
-                <m:r>
-                  <w:rPr>
-                    <w:rFonts w:ascii="Cambria Math" w:eastAsiaTheme="minorEastAsia" w:hAnsi="Cambria Math"/>
-                    <w:lang w:val="en-US"/>
-                  </w:rPr>
-                  <m:t>=1</m:t>
-                </m:r>
-              </m:e>
-              <m:e>
-                <m:r>
-                  <w:rPr>
-                    <w:rFonts w:ascii="Cambria Math" w:eastAsiaTheme="minorEastAsia" w:hAnsi="Cambria Math"/>
-                    <w:lang w:val="en-US"/>
-                  </w:rPr>
-                  <m:t>λ</m:t>
-                </m:r>
-                <m:func>
-                  <m:funcPr>
-                    <m:ctrlPr>
-                      <w:rPr>
-                        <w:rFonts w:ascii="Cambria Math" w:eastAsiaTheme="minorEastAsia" w:hAnsi="Cambria Math"/>
-                        <w:i/>
-                        <w:lang w:val="en-US"/>
-                      </w:rPr>
-                    </m:ctrlPr>
-                  </m:funcPr>
-                  <m:fName>
-                    <m:r>
-                      <m:rPr>
-                        <m:sty m:val="p"/>
-                      </m:rPr>
-                      <w:rPr>
-                        <w:rFonts w:ascii="Cambria Math" w:eastAsiaTheme="minorEastAsia" w:hAnsi="Cambria Math"/>
-                        <w:lang w:val="en-US"/>
-                      </w:rPr>
-                      <m:t>sin</m:t>
-                    </m:r>
-                  </m:fName>
-                  <m:e>
-                    <m:acc>
-                      <m:accPr>
-                        <m:chr m:val="̃"/>
-                        <m:ctrlPr>
-                          <w:rPr>
-                            <w:rFonts w:ascii="Cambria Math" w:eastAsiaTheme="minorEastAsia" w:hAnsi="Cambria Math"/>
-                            <w:i/>
-                          </w:rPr>
-                        </m:ctrlPr>
-                      </m:accPr>
-                      <m:e>
-                        <m:r>
-                          <w:rPr>
-                            <w:rFonts w:ascii="Cambria Math" w:eastAsiaTheme="minorEastAsia" w:hAnsi="Cambria Math"/>
-                          </w:rPr>
-                          <m:t>β</m:t>
-                        </m:r>
-                      </m:e>
-                    </m:acc>
-                    <m:r>
-                      <w:rPr>
-                        <w:rFonts w:ascii="Cambria Math" w:eastAsiaTheme="minorEastAsia" w:hAnsi="Cambria Math"/>
-                      </w:rPr>
-                      <m:t>τ</m:t>
-                    </m:r>
-                  </m:e>
-                </m:func>
-                <m:r>
-                  <w:rPr>
-                    <w:rFonts w:ascii="Cambria Math" w:eastAsiaTheme="minorEastAsia" w:hAnsi="Cambria Math"/>
-                    <w:lang w:val="en-US"/>
-                  </w:rPr>
-                  <m:t>=-</m:t>
-                </m:r>
-                <m:acc>
-                  <m:accPr>
-                    <m:chr m:val="̃"/>
-                    <m:ctrlPr>
-                      <w:rPr>
-                        <w:rFonts w:ascii="Cambria Math" w:eastAsiaTheme="minorEastAsia" w:hAnsi="Cambria Math"/>
-                        <w:i/>
-                      </w:rPr>
-                    </m:ctrlPr>
-                  </m:accPr>
-                  <m:e>
-                    <m:r>
-                      <w:rPr>
-                        <w:rFonts w:ascii="Cambria Math" w:eastAsiaTheme="minorEastAsia" w:hAnsi="Cambria Math"/>
-                      </w:rPr>
-                      <m:t>β</m:t>
-                    </m:r>
-                  </m:e>
-                </m:acc>
-              </m:e>
-            </m:eqArr>
-          </m:e>
-        </m:d>
-      </m:oMath>
-    </w:p>
-    <w:p>
-      <w:pPr>
-        <w:pStyle w:val="a5"/>
-        <w:numPr>
-          <w:ilvl w:val="1"/>
-          <w:numId w:val="40"/>
-        </w:numPr>
-      </w:pPr>
-      <m:oMath>
-        <m:sSup>
-          <m:sSupPr>
-            <m:ctrlPr>
-              <w:rPr>
-                <w:rFonts w:ascii="Cambria Math" w:hAnsi="Cambria Math"/>
-                <w:i/>
-              </w:rPr>
-            </m:ctrlPr>
-          </m:sSupPr>
-          <m:e>
-            <m:r>
-              <w:rPr>
-                <w:rFonts w:ascii="Cambria Math" w:hAnsi="Cambria Math"/>
-              </w:rPr>
-              <m:t>λ</m:t>
-            </m:r>
-          </m:e>
-          <m:sup>
-            <m:r>
-              <w:rPr>
-                <w:rFonts w:ascii="Cambria Math" w:hAnsi="Cambria Math"/>
-              </w:rPr>
-              <m:t>2</m:t>
-            </m:r>
-          </m:sup>
-        </m:sSup>
-        <m:r>
-          <w:rPr>
-            <w:rFonts w:ascii="Cambria Math" w:hAnsi="Cambria Math"/>
-          </w:rPr>
-          <m:t>=1+</m:t>
-        </m:r>
-        <m:sSup>
-          <m:sSupPr>
-            <m:ctrlPr>
-              <w:rPr>
-                <w:rFonts w:ascii="Cambria Math" w:eastAsiaTheme="minorEastAsia" w:hAnsi="Cambria Math"/>
-                <w:i/>
-              </w:rPr>
-            </m:ctrlPr>
-          </m:sSupPr>
-          <m:e>
-            <m:acc>
-              <m:accPr>
-                <m:chr m:val="̃"/>
-                <m:ctrlPr>
-                  <w:rPr>
-                    <w:rFonts w:ascii="Cambria Math" w:eastAsiaTheme="minorEastAsia" w:hAnsi="Cambria Math"/>
-                    <w:i/>
-                  </w:rPr>
-                </m:ctrlPr>
-              </m:accPr>
-              <m:e>
-                <m:r>
-                  <w:rPr>
-                    <w:rFonts w:ascii="Cambria Math" w:eastAsiaTheme="minorEastAsia" w:hAnsi="Cambria Math"/>
-                  </w:rPr>
-                  <m:t>β</m:t>
-                </m:r>
-              </m:e>
-            </m:acc>
-          </m:e>
-          <m:sup>
-            <m:r>
-              <w:rPr>
-                <w:rFonts w:ascii="Cambria Math" w:eastAsiaTheme="minorEastAsia" w:hAnsi="Cambria Math"/>
-              </w:rPr>
-              <m:t>2</m:t>
-            </m:r>
-          </m:sup>
-        </m:sSup>
-      </m:oMath>
-    </w:p>
-    <w:p>
-      <w:pPr>
-        <w:pStyle w:val="a5"/>
-        <w:numPr>
-          <w:ilvl w:val="1"/>
-          <w:numId w:val="40"/>
-        </w:numPr>
-      </w:pPr>
-      <m:oMath>
-        <m:r>
-          <w:rPr>
-            <w:rFonts w:ascii="Cambria Math" w:eastAsiaTheme="minorEastAsia" w:hAnsi="Cambria Math"/>
-          </w:rPr>
-          <m:t>abs</m:t>
-        </m:r>
-        <m:d>
-          <m:dPr>
-            <m:ctrlPr>
-              <w:rPr>
-                <w:rFonts w:ascii="Cambria Math" w:eastAsiaTheme="minorEastAsia" w:hAnsi="Cambria Math"/>
-                <w:i/>
-              </w:rPr>
-            </m:ctrlPr>
-          </m:dPr>
-          <m:e>
-            <m:acc>
-              <m:accPr>
-                <m:chr m:val="̃"/>
-                <m:ctrlPr>
-                  <w:rPr>
-                    <w:rFonts w:ascii="Cambria Math" w:eastAsiaTheme="minorEastAsia" w:hAnsi="Cambria Math"/>
-                    <w:i/>
-                  </w:rPr>
-                </m:ctrlPr>
-              </m:accPr>
-              <m:e>
-                <m:r>
-                  <w:rPr>
-                    <w:rFonts w:ascii="Cambria Math" w:eastAsiaTheme="minorEastAsia" w:hAnsi="Cambria Math"/>
-                  </w:rPr>
-                  <m:t>β</m:t>
-                </m:r>
-              </m:e>
-            </m:acc>
-          </m:e>
-        </m:d>
-        <m:r>
-          <w:rPr>
-            <w:rFonts w:ascii="Cambria Math" w:eastAsiaTheme="minorEastAsia" w:hAnsi="Cambria Math"/>
-          </w:rPr>
-          <m:t>=</m:t>
-        </m:r>
-        <m:rad>
-          <m:radPr>
-            <m:degHide m:val="1"/>
-            <m:ctrlPr>
-              <w:rPr>
-                <w:rFonts w:ascii="Cambria Math" w:eastAsiaTheme="minorEastAsia" w:hAnsi="Cambria Math"/>
-                <w:i/>
-              </w:rPr>
-            </m:ctrlPr>
-          </m:radPr>
-          <m:deg/>
-          <m:e>
-            <m:sSup>
-              <m:sSupPr>
-                <m:ctrlPr>
-                  <w:rPr>
-                    <w:rFonts w:ascii="Cambria Math" w:eastAsiaTheme="minorEastAsia" w:hAnsi="Cambria Math"/>
-                    <w:i/>
-                  </w:rPr>
-                </m:ctrlPr>
-              </m:sSupPr>
-              <m:e>
-                <m:r>
-                  <w:rPr>
-                    <w:rFonts w:ascii="Cambria Math" w:eastAsiaTheme="minorEastAsia" w:hAnsi="Cambria Math"/>
-                  </w:rPr>
-                  <m:t>λ</m:t>
-                </m:r>
-              </m:e>
-              <m:sup>
-                <m:r>
-                  <w:rPr>
-                    <w:rFonts w:ascii="Cambria Math" w:eastAsiaTheme="minorEastAsia" w:hAnsi="Cambria Math"/>
-                  </w:rPr>
-                  <m:t>2</m:t>
-                </m:r>
-              </m:sup>
-            </m:sSup>
-            <m:r>
-              <w:rPr>
-                <w:rFonts w:ascii="Cambria Math" w:eastAsiaTheme="minorEastAsia" w:hAnsi="Cambria Math"/>
-              </w:rPr>
-              <m:t>-1</m:t>
-            </m:r>
-          </m:e>
-        </m:rad>
-      </m:oMath>
-      <w:r>
-        <w:t xml:space="preserve">, </w:t>
-      </w:r>
-      <w:r>
-        <w:t xml:space="preserve">если </w:t>
-      </w:r>
-      <m:oMath>
-        <m:sSup>
-          <m:sSupPr>
-            <m:ctrlPr>
-              <w:rPr>
-                <w:rFonts w:ascii="Cambria Math" w:eastAsiaTheme="minorEastAsia" w:hAnsi="Cambria Math"/>
-                <w:i/>
-              </w:rPr>
-            </m:ctrlPr>
-          </m:sSupPr>
-          <m:e>
-            <m:r>
-              <w:rPr>
-                <w:rFonts w:ascii="Cambria Math" w:eastAsiaTheme="minorEastAsia" w:hAnsi="Cambria Math"/>
-              </w:rPr>
-              <m:t>λ</m:t>
-            </m:r>
-          </m:e>
-          <m:sup>
-            <m:r>
-              <w:rPr>
-                <w:rFonts w:ascii="Cambria Math" w:eastAsiaTheme="minorEastAsia" w:hAnsi="Cambria Math"/>
-              </w:rPr>
-              <m:t>2</m:t>
-            </m:r>
-          </m:sup>
-        </m:sSup>
-        <m:r>
-          <w:rPr>
-            <w:rFonts w:ascii="Cambria Math" w:eastAsiaTheme="minorEastAsia" w:hAnsi="Cambria Math"/>
-          </w:rPr>
-          <m:t>-1</m:t>
-        </m:r>
-        <m:r>
-          <w:rPr>
-            <w:rFonts w:ascii="Cambria Math" w:hAnsi="Cambria Math"/>
-          </w:rPr>
-          <m:t>&lt;0, то биффуркцационная граница ∄</m:t>
-        </m:r>
-      </m:oMath>
-    </w:p>
-    <w:p>
-      <w:pPr>
-        <w:pStyle w:val="a5"/>
-        <w:numPr>
-          <w:ilvl w:val="1"/>
-          <w:numId w:val="40"/>
-        </w:numPr>
-        <w:rPr>
-          <w:rFonts w:eastAsiaTheme="minorEastAsia"/>
-        </w:rPr>
-      </w:pPr>
-      <m:oMath>
-        <m:r>
-          <w:rPr>
-            <w:rFonts w:ascii="Cambria Math" w:eastAsiaTheme="minorEastAsia" w:hAnsi="Cambria Math"/>
-          </w:rPr>
-          <m:t>τ=abs</m:t>
-        </m:r>
-        <m:d>
-          <m:dPr>
-            <m:ctrlPr>
-              <w:rPr>
-                <w:rFonts w:ascii="Cambria Math" w:eastAsiaTheme="minorEastAsia" w:hAnsi="Cambria Math"/>
-                <w:i/>
-              </w:rPr>
-            </m:ctrlPr>
-          </m:dPr>
-          <m:e>
-            <m:f>
-              <m:fPr>
-                <m:ctrlPr>
-                  <w:rPr>
-                    <w:rFonts w:ascii="Cambria Math" w:eastAsiaTheme="minorEastAsia" w:hAnsi="Cambria Math"/>
-                    <w:i/>
-                  </w:rPr>
-                </m:ctrlPr>
-              </m:fPr>
-              <m:num>
-                <m:r>
-                  <w:rPr>
-                    <w:rFonts w:ascii="Cambria Math" w:eastAsiaTheme="minorEastAsia" w:hAnsi="Cambria Math"/>
-                  </w:rPr>
-                  <m:t>1</m:t>
-                </m:r>
-              </m:num>
-              <m:den>
-                <m:acc>
-                  <m:accPr>
-                    <m:chr m:val="̃"/>
-                    <m:ctrlPr>
-                      <w:rPr>
-                        <w:rFonts w:ascii="Cambria Math" w:eastAsiaTheme="minorEastAsia" w:hAnsi="Cambria Math"/>
-                        <w:i/>
-                      </w:rPr>
-                    </m:ctrlPr>
-                  </m:accPr>
-                  <m:e>
-                    <m:r>
-                      <w:rPr>
-                        <w:rFonts w:ascii="Cambria Math" w:eastAsiaTheme="minorEastAsia" w:hAnsi="Cambria Math"/>
-                      </w:rPr>
-                      <m:t>β</m:t>
-                    </m:r>
-                  </m:e>
-                </m:acc>
-              </m:den>
-            </m:f>
-            <m:func>
-              <m:funcPr>
-                <m:ctrlPr>
-                  <w:rPr>
-                    <w:rFonts w:ascii="Cambria Math" w:eastAsiaTheme="minorEastAsia" w:hAnsi="Cambria Math"/>
-                    <w:i/>
-                  </w:rPr>
-                </m:ctrlPr>
-              </m:funcPr>
-              <m:fName>
-                <m:r>
-                  <m:rPr>
-                    <m:sty m:val="p"/>
-                  </m:rPr>
-                  <w:rPr>
-                    <w:rFonts w:ascii="Cambria Math" w:eastAsiaTheme="minorEastAsia" w:hAnsi="Cambria Math"/>
-                  </w:rPr>
-                  <m:t>arccos</m:t>
-                </m:r>
-              </m:fName>
-              <m:e>
-                <m:f>
-                  <m:fPr>
+                <m:d>
+                  <m:dPr>
+                    <m:begChr m:val="|"/>
+                    <m:endChr m:val="|"/>
                     <m:ctrlPr>
                       <w:rPr>
                         <w:rFonts w:ascii="Cambria Math" w:hAnsi="Cambria Math"/>
                         <w:i/>
                       </w:rPr>
                     </m:ctrlPr>
-                  </m:fPr>
-                  <m:num>
-                    <m:r>
-                      <w:rPr>
-                        <w:rFonts w:ascii="Cambria Math" w:hAnsi="Cambria Math"/>
-                      </w:rPr>
-                      <m:t>1</m:t>
-                    </m:r>
-                  </m:num>
-                  <m:den>
-                    <m:r>
-                      <w:rPr>
-                        <w:rFonts w:ascii="Cambria Math" w:hAnsi="Cambria Math"/>
-                      </w:rPr>
-                      <m:t>λ</m:t>
-                    </m:r>
-                  </m:den>
-                </m:f>
+                  </m:dPr>
+                  <m:e>
+                    <m:sSup>
+                      <m:sSupPr>
+                        <m:ctrlPr>
+                          <w:rPr>
+                            <w:rFonts w:ascii="Cambria Math" w:hAnsi="Cambria Math"/>
+                            <w:i/>
+                          </w:rPr>
+                        </m:ctrlPr>
+                      </m:sSupPr>
+                      <m:e>
+                        <m:r>
+                          <w:rPr>
+                            <w:rFonts w:ascii="Cambria Math" w:hAnsi="Cambria Math"/>
+                          </w:rPr>
+                          <m:t>f</m:t>
+                        </m:r>
+                      </m:e>
+                      <m:sup>
+                        <m:r>
+                          <w:rPr>
+                            <w:rFonts w:ascii="Cambria Math" w:hAnsi="Cambria Math"/>
+                          </w:rPr>
+                          <m:t>'</m:t>
+                        </m:r>
+                      </m:sup>
+                    </m:sSup>
+                    <m:d>
+                      <m:dPr>
+                        <m:ctrlPr>
+                          <w:rPr>
+                            <w:rFonts w:ascii="Cambria Math" w:hAnsi="Cambria Math"/>
+                            <w:i/>
+                          </w:rPr>
+                        </m:ctrlPr>
+                      </m:dPr>
+                      <m:e>
+                        <m:sSub>
+                          <m:sSubPr>
+                            <m:ctrlPr>
+                              <w:rPr>
+                                <w:rFonts w:ascii="Cambria Math"/>
+                                <w:i/>
+                              </w:rPr>
+                            </m:ctrlPr>
+                          </m:sSubPr>
+                          <m:e>
+                            <m:r>
+                              <w:rPr>
+                                <w:rFonts w:ascii="Cambria Math"/>
+                              </w:rPr>
+                              <m:t>x</m:t>
+                            </m:r>
+                          </m:e>
+                          <m:sub>
+                            <m:r>
+                              <w:rPr>
+                                <w:rFonts w:ascii="Cambria Math"/>
+                              </w:rPr>
+                              <m:t>k</m:t>
+                            </m:r>
+                          </m:sub>
+                        </m:sSub>
+                      </m:e>
+                    </m:d>
+                  </m:e>
+                </m:d>
               </m:e>
             </m:func>
           </m:e>
-        </m:d>
+        </m:nary>
+      </m:oMath>
+      <w:r>
+        <w:t>.</w:t>
+      </w:r>
+    </w:p>
+    <w:p>
+      <w:pPr>
+        <w:ind w:firstLine="0"/>
+        <w:rPr>
+          <w:noProof/>
+        </w:rPr>
+      </w:pPr>
+      <w:r>
+        <w:rPr>
+          <w:noProof/>
+        </w:rPr>
+        <w:t>Рассмотрим аттрактор системы</w:t>
+      </w:r>
+      <w:r>
+        <w:rPr>
+          <w:noProof/>
+        </w:rPr>
+        <w:t xml:space="preserve"> </w:t>
+      </w:r>
+      <w:proofErr w:type="gramStart"/>
+      <w:r>
+        <w:rPr>
+          <w:noProof/>
+        </w:rPr>
+        <w:t xml:space="preserve">с </w:t>
+      </w:r>
+      <m:oMath>
+        <m:sSub>
+          <m:sSubPr>
+            <m:ctrlPr>
+              <w:rPr>
+                <w:rFonts w:ascii="Cambria Math"/>
+                <w:i/>
+              </w:rPr>
+            </m:ctrlPr>
+          </m:sSubPr>
+          <m:e>
+            <m:r>
+              <w:rPr>
+                <w:rFonts w:ascii="Cambria Math"/>
+              </w:rPr>
+              <m:t>x</m:t>
+            </m:r>
+          </m:e>
+          <m:sub>
+            <m:r>
+              <w:rPr>
+                <w:rFonts w:ascii="Cambria Math"/>
+              </w:rPr>
+              <m:t>0</m:t>
+            </m:r>
+          </m:sub>
+        </m:sSub>
+        <m:r>
+          <w:rPr>
+            <w:rFonts w:ascii="Cambria Math"/>
+          </w:rPr>
+          <m:t>=0.5</m:t>
+        </m:r>
+      </m:oMath>
+      <w:r>
+        <w:rPr>
+          <w:noProof/>
+        </w:rPr>
+        <w:t xml:space="preserve"> при</w:t>
+      </w:r>
+      <w:proofErr w:type="gramEnd"/>
+      <w:r>
+        <w:rPr>
+          <w:noProof/>
+        </w:rPr>
+        <w:t xml:space="preserve"> различных </w:t>
+      </w:r>
+      <w:r>
+        <w:rPr>
+          <w:noProof/>
+          <w:lang w:val="en-US"/>
+        </w:rPr>
+        <w:t>r</w:t>
+      </w:r>
+      <w:r>
+        <w:rPr>
+          <w:noProof/>
+        </w:rPr>
+        <w:t xml:space="preserve"> от 0 до 4.0 с шагом </w:t>
+      </w:r>
+      <w:r>
+        <w:rPr>
+          <w:noProof/>
+        </w:rPr>
+        <w:t xml:space="preserve">0.001. </w:t>
+      </w:r>
+      <w:r>
+        <w:rPr>
+          <w:noProof/>
+        </w:rPr>
+        <w:t xml:space="preserve">Для каждого значения </w:t>
+      </w:r>
+      <w:r>
+        <w:rPr>
+          <w:noProof/>
+          <w:lang w:val="en-US"/>
+        </w:rPr>
+        <w:t>r</w:t>
+      </w:r>
+      <w:r>
+        <w:rPr>
+          <w:noProof/>
+        </w:rPr>
+        <w:t xml:space="preserve"> </w:t>
+      </w:r>
+      <w:r>
+        <w:rPr>
+          <w:noProof/>
+        </w:rPr>
+        <w:t xml:space="preserve">вычислялость 10000 «переходных» значений </w:t>
+      </w:r>
+      <w:r>
+        <w:rPr>
+          <w:noProof/>
+          <w:lang w:val="en-US"/>
+        </w:rPr>
+        <w:t>x</w:t>
+      </w:r>
+      <w:r>
+        <w:rPr>
+          <w:noProof/>
+        </w:rPr>
+        <w:t xml:space="preserve">, </w:t>
+      </w:r>
+      <w:r>
+        <w:rPr>
+          <w:noProof/>
+        </w:rPr>
+        <w:t xml:space="preserve">после чего следующие 1000 значений изображались на диаграмме. </w:t>
+      </w:r>
+      <w:r>
+        <w:rPr>
+          <w:noProof/>
+        </w:rPr>
+        <w:t>В точкe</w:t>
+      </w:r>
+      <w:r>
+        <w:rPr>
+          <w:noProof/>
+        </w:rPr>
+        <w:t xml:space="preserve"> </w:t>
+      </w:r>
+      <m:oMath>
+        <m:sSub>
+          <m:sSubPr>
+            <m:ctrlPr>
+              <w:rPr>
+                <w:rFonts w:ascii="Cambria Math" w:hAnsi="Cambria Math"/>
+                <w:i/>
+                <w:noProof/>
+              </w:rPr>
+            </m:ctrlPr>
+          </m:sSubPr>
+          <m:e>
+            <m:r>
+              <w:rPr>
+                <w:rFonts w:ascii="Cambria Math" w:hAnsi="Cambria Math"/>
+                <w:noProof/>
+              </w:rPr>
+              <m:t>r</m:t>
+            </m:r>
+          </m:e>
+          <m:sub>
+            <m:r>
+              <w:rPr>
+                <w:rFonts w:ascii="Cambria Math" w:hAnsi="Cambria Math"/>
+                <w:noProof/>
+              </w:rPr>
+              <m:t>2</m:t>
+            </m:r>
+          </m:sub>
+        </m:sSub>
+        <m:r>
+          <m:rPr>
+            <m:sty m:val="p"/>
+          </m:rPr>
+          <w:rPr>
+            <w:rFonts w:ascii="Cambria Math" w:hAnsi="Cambria Math"/>
+            <w:noProof/>
+          </w:rPr>
+          <m:t>=3</m:t>
+        </m:r>
+      </m:oMath>
+      <w:r>
+        <w:rPr>
+          <w:noProof/>
+        </w:rPr>
+        <w:t xml:space="preserve"> </w:t>
+      </w:r>
+      <w:r>
+        <w:rPr>
+          <w:noProof/>
+        </w:rPr>
+        <w:t xml:space="preserve">появляется цикл длины 2. Далее в точке </w:t>
+      </w:r>
+      <m:oMath>
+        <m:sSub>
+          <m:sSubPr>
+            <m:ctrlPr>
+              <w:rPr>
+                <w:rFonts w:ascii="Cambria Math" w:hAnsi="Cambria Math"/>
+                <w:i/>
+                <w:noProof/>
+              </w:rPr>
+            </m:ctrlPr>
+          </m:sSubPr>
+          <m:e>
+            <m:r>
+              <w:rPr>
+                <w:rFonts w:ascii="Cambria Math" w:hAnsi="Cambria Math"/>
+                <w:noProof/>
+              </w:rPr>
+              <m:t>r</m:t>
+            </m:r>
+          </m:e>
+          <m:sub>
+            <m:r>
+              <w:rPr>
+                <w:rFonts w:ascii="Cambria Math" w:hAnsi="Cambria Math"/>
+                <w:noProof/>
+              </w:rPr>
+              <m:t>3</m:t>
+            </m:r>
+          </m:sub>
+        </m:sSub>
+        <m:r>
+          <w:rPr>
+            <w:rFonts w:ascii="Cambria Math" w:hAnsi="Cambria Math"/>
+            <w:noProof/>
+          </w:rPr>
+          <m:t>≈3.44</m:t>
+        </m:r>
+      </m:oMath>
+      <w:r>
+        <w:rPr>
+          <w:noProof/>
+        </w:rPr>
+        <w:t xml:space="preserve"> </w:t>
+      </w:r>
+      <w:r>
+        <w:rPr>
+          <w:noProof/>
+        </w:rPr>
+        <w:t>длина цикла становится равной</w:t>
+      </w:r>
+      <w:r>
+        <w:rPr>
+          <w:noProof/>
+        </w:rPr>
+        <w:t xml:space="preserve"> 4. В точке </w:t>
+      </w:r>
+      <m:oMath>
+        <m:sSub>
+          <m:sSubPr>
+            <m:ctrlPr>
+              <w:rPr>
+                <w:rFonts w:ascii="Cambria Math" w:hAnsi="Cambria Math"/>
+                <w:i/>
+                <w:noProof/>
+              </w:rPr>
+            </m:ctrlPr>
+          </m:sSubPr>
+          <m:e>
+            <m:r>
+              <w:rPr>
+                <w:rFonts w:ascii="Cambria Math" w:hAnsi="Cambria Math"/>
+                <w:noProof/>
+              </w:rPr>
+              <m:t>r</m:t>
+            </m:r>
+          </m:e>
+          <m:sub>
+            <m:r>
+              <w:rPr>
+                <w:rFonts w:ascii="Cambria Math" w:hAnsi="Cambria Math"/>
+                <w:noProof/>
+              </w:rPr>
+              <m:t>4</m:t>
+            </m:r>
+          </m:sub>
+        </m:sSub>
+        <m:r>
+          <w:rPr>
+            <w:rFonts w:ascii="Cambria Math" w:hAnsi="Cambria Math"/>
+            <w:noProof/>
+          </w:rPr>
+          <m:t>≈3.</m:t>
+        </m:r>
+        <m:r>
+          <w:rPr>
+            <w:rFonts w:ascii="Cambria Math" w:hAnsi="Cambria Math"/>
+            <w:noProof/>
+          </w:rPr>
+          <m:t>5</m:t>
+        </m:r>
+        <m:r>
+          <w:rPr>
+            <w:rFonts w:ascii="Cambria Math" w:hAnsi="Cambria Math"/>
+            <w:noProof/>
+          </w:rPr>
+          <m:t>4</m:t>
+        </m:r>
+      </m:oMath>
+      <w:r>
+        <w:rPr>
+          <w:noProof/>
+        </w:rPr>
+        <w:t xml:space="preserve"> </w:t>
+      </w:r>
+      <w:r>
+        <w:rPr>
+          <w:noProof/>
+        </w:rPr>
+        <w:t>она равна</w:t>
+      </w:r>
+      <w:r>
+        <w:rPr>
+          <w:noProof/>
+        </w:rPr>
+        <w:t xml:space="preserve"> 8.</w:t>
+      </w:r>
+      <w:r>
+        <w:rPr>
+          <w:noProof/>
+        </w:rPr>
+        <w:t xml:space="preserve"> </w:t>
+      </w:r>
+    </w:p>
+    <w:p>
+      <w:pPr>
+        <w:ind w:firstLine="0"/>
+      </w:pPr>
+      <w:proofErr w:type="gramStart"/>
+      <w:r>
+        <w:t xml:space="preserve">Точка </w:t>
+      </w:r>
+      <m:oMath>
+        <m:sSub>
+          <m:sSubPr>
+            <m:ctrlPr>
+              <w:rPr>
+                <w:rFonts w:ascii="Cambria Math" w:hAnsi="Cambria Math"/>
+                <w:i/>
+                <w:noProof/>
+              </w:rPr>
+            </m:ctrlPr>
+          </m:sSubPr>
+          <m:e>
+            <m:r>
+              <w:rPr>
+                <w:rFonts w:ascii="Cambria Math" w:hAnsi="Cambria Math"/>
+                <w:noProof/>
+              </w:rPr>
+              <m:t>r</m:t>
+            </m:r>
+          </m:e>
+          <m:sub>
+            <m:r>
+              <w:rPr>
+                <w:rFonts w:ascii="Cambria Math" w:hAnsi="Cambria Math"/>
+                <w:noProof/>
+              </w:rPr>
+              <m:t>∞</m:t>
+            </m:r>
+          </m:sub>
+        </m:sSub>
+      </m:oMath>
+      <w:r>
+        <w:t xml:space="preserve"> достигается</w:t>
+      </w:r>
+      <w:proofErr w:type="gramEnd"/>
+      <w:r>
+        <w:t xml:space="preserve"> </w:t>
+      </w:r>
+      <w:r>
+        <w:t>там</w:t>
+      </w:r>
+      <w:r>
+        <w:t xml:space="preserve">, где показатель Ляпунова </w:t>
+      </w:r>
+      <w:r>
+        <w:t xml:space="preserve">становится </w:t>
+      </w:r>
+      <w:r>
+        <w:t>положительны</w:t>
+      </w:r>
+      <w:r>
+        <w:t>м</w:t>
+      </w:r>
+      <w:r>
+        <w:t xml:space="preserve"> (циклический порядок в этом случае переходит в динамический хаос)</w:t>
+      </w:r>
+      <w:r>
+        <w:t>,</w:t>
+      </w:r>
+      <w:r>
+        <w:t xml:space="preserve"> </w:t>
+      </w:r>
+      <m:oMath>
+        <m:sSub>
+          <m:sSubPr>
+            <m:ctrlPr>
+              <w:rPr>
+                <w:rFonts w:ascii="Cambria Math" w:hAnsi="Cambria Math"/>
+                <w:i/>
+                <w:noProof/>
+              </w:rPr>
+            </m:ctrlPr>
+          </m:sSubPr>
+          <m:e>
+            <m:r>
+              <w:rPr>
+                <w:rFonts w:ascii="Cambria Math" w:hAnsi="Cambria Math"/>
+                <w:noProof/>
+              </w:rPr>
+              <m:t>r</m:t>
+            </m:r>
+          </m:e>
+          <m:sub>
+            <m:r>
+              <w:rPr>
+                <w:rFonts w:ascii="Cambria Math" w:hAnsi="Cambria Math"/>
+                <w:noProof/>
+              </w:rPr>
+              <m:t>∞</m:t>
+            </m:r>
+          </m:sub>
+        </m:sSub>
+        <m:r>
+          <w:rPr>
+            <w:rFonts w:ascii="Cambria Math" w:hAnsi="Cambria Math"/>
+            <w:noProof/>
+          </w:rPr>
+          <m:t>≈3.57</m:t>
+        </m:r>
+      </m:oMath>
+      <w:r>
+        <w:t>. Можно заметить, что</w:t>
+      </w:r>
+      <w:r>
+        <w:t xml:space="preserve"> в </w:t>
+      </w:r>
+      <w:r>
+        <w:t>некоторых</w:t>
+      </w:r>
+      <w:r>
+        <w:t xml:space="preserve"> </w:t>
+      </w:r>
+      <w:r>
+        <w:t xml:space="preserve">областях, например в окрестности </w:t>
+      </w:r>
+      <w:proofErr w:type="gramStart"/>
+      <w:r>
+        <w:t>точки</w:t>
+      </w:r>
+      <w:r>
+        <w:t xml:space="preserve"> </w:t>
+      </w:r>
+      <m:oMath>
+        <m:r>
+          <w:rPr>
+            <w:rFonts w:ascii="Cambria Math" w:hAnsi="Cambria Math"/>
+            <w:lang w:val="en-US"/>
+          </w:rPr>
+          <m:t>r</m:t>
+        </m:r>
+        <m:r>
+          <w:rPr>
+            <w:rFonts w:ascii="Cambria Math" w:hAnsi="Cambria Math"/>
+            <w:noProof/>
+          </w:rPr>
+          <m:t>=3.84</m:t>
+        </m:r>
+      </m:oMath>
+      <w:r>
+        <w:t xml:space="preserve"> показатель</w:t>
+      </w:r>
+      <w:proofErr w:type="gramEnd"/>
+      <w:r>
+        <w:t xml:space="preserve"> Ляпунова меньше нуля, а на бифуркационной диаграмме видно незаполненное пространство. В этих областях динамический хаос сменяется циклическим порядком.</w:t>
+      </w:r>
+    </w:p>
+    <w:p>
+      <w:pPr>
+        <w:ind w:firstLine="0"/>
+        <w:rPr>
+          <w:rFonts w:eastAsiaTheme="minorEastAsia"/>
+          <w:i/>
+        </w:rPr>
+      </w:pPr>
+      <w:proofErr w:type="gramStart"/>
+      <w:r>
+        <w:rPr>
+          <w:rFonts w:eastAsiaTheme="minorEastAsia"/>
+        </w:rPr>
+        <w:t xml:space="preserve">При </w:t>
+      </w:r>
+      <m:oMath>
+        <m:r>
+          <w:rPr>
+            <w:rFonts w:ascii="Cambria Math" w:eastAsiaTheme="minorEastAsia" w:hAnsi="Cambria Math"/>
+            <w:lang w:val="en-US"/>
+          </w:rPr>
+          <m:t>r</m:t>
+        </m:r>
         <m:r>
           <w:rPr>
             <w:rFonts w:ascii="Cambria Math" w:eastAsiaTheme="minorEastAsia" w:hAnsi="Cambria Math"/>
           </w:rPr>
-          <m:t>=</m:t>
+          <m:t xml:space="preserve"> &gt; 4</m:t>
         </m:r>
-        <m:f>
-          <m:fPr>
+      </m:oMath>
+      <w:r>
+        <w:rPr>
+          <w:rFonts w:eastAsiaTheme="minorEastAsia"/>
+        </w:rPr>
+        <w:t xml:space="preserve"> </w:t>
+      </w:r>
+      <w:r>
+        <w:rPr>
+          <w:rFonts w:eastAsiaTheme="minorEastAsia"/>
+        </w:rPr>
+        <w:t>при</w:t>
+      </w:r>
+      <w:proofErr w:type="gramEnd"/>
+      <w:r>
+        <w:rPr>
+          <w:rFonts w:eastAsiaTheme="minorEastAsia"/>
+        </w:rPr>
+        <w:t xml:space="preserve"> любом </w:t>
+      </w:r>
+      <m:oMath>
+        <m:sSub>
+          <m:sSubPr>
             <m:ctrlPr>
               <w:rPr>
-                <w:rFonts w:ascii="Cambria Math" w:eastAsiaTheme="minorEastAsia" w:hAnsi="Cambria Math"/>
+                <w:rFonts w:ascii="Cambria Math"/>
                 <w:i/>
               </w:rPr>
             </m:ctrlPr>
-          </m:fPr>
-          <m:num>
+          </m:sSubPr>
+          <m:e>
             <m:r>
               <w:rPr>
-                <w:rFonts w:ascii="Cambria Math" w:eastAsiaTheme="minorEastAsia" w:hAnsi="Cambria Math"/>
-              </w:rPr>
-              <m:t>1</m:t>
+                <w:rFonts w:ascii="Cambria Math"/>
+              </w:rPr>
+              <m:t>x</m:t>
             </m:r>
-          </m:num>
-          <m:den>
-            <m:rad>
-              <m:radPr>
-                <m:degHide m:val="1"/>
-                <m:ctrlPr>
-                  <w:rPr>
-                    <w:rFonts w:ascii="Cambria Math" w:eastAsiaTheme="minorEastAsia" w:hAnsi="Cambria Math"/>
-                    <w:i/>
-                  </w:rPr>
-                </m:ctrlPr>
-              </m:radPr>
-              <m:deg/>
-              <m:e>
-                <m:sSup>
-                  <m:sSupPr>
-                    <m:ctrlPr>
-                      <w:rPr>
-                        <w:rFonts w:ascii="Cambria Math" w:eastAsiaTheme="minorEastAsia" w:hAnsi="Cambria Math"/>
-                        <w:i/>
-                      </w:rPr>
-                    </m:ctrlPr>
-                  </m:sSupPr>
-                  <m:e>
-                    <m:r>
-                      <w:rPr>
-                        <w:rFonts w:ascii="Cambria Math" w:eastAsiaTheme="minorEastAsia" w:hAnsi="Cambria Math"/>
-                      </w:rPr>
-                      <m:t>λ</m:t>
-                    </m:r>
-                  </m:e>
-                  <m:sup>
-                    <m:r>
-                      <w:rPr>
-                        <w:rFonts w:ascii="Cambria Math" w:eastAsiaTheme="minorEastAsia" w:hAnsi="Cambria Math"/>
-                      </w:rPr>
-                      <m:t>2</m:t>
-                    </m:r>
-                  </m:sup>
-                </m:sSup>
-                <m:r>
-                  <w:rPr>
-                    <w:rFonts w:ascii="Cambria Math" w:eastAsiaTheme="minorEastAsia" w:hAnsi="Cambria Math"/>
-                  </w:rPr>
-                  <m:t>-1</m:t>
-                </m:r>
-              </m:e>
-            </m:rad>
-          </m:den>
-        </m:f>
+          </m:e>
+          <m:sub>
+            <m:r>
+              <w:rPr>
+                <w:rFonts w:ascii="Cambria Math"/>
+              </w:rPr>
+              <m:t>0</m:t>
+            </m:r>
+          </m:sub>
+        </m:sSub>
         <m:r>
           <w:rPr>
             <w:rFonts w:ascii="Cambria Math" w:eastAsiaTheme="minorEastAsia" w:hAnsi="Cambria Math"/>
           </w:rPr>
-          <m:t>abs</m:t>
+          <m:t>&gt;0</m:t>
         </m:r>
-        <m:func>
-          <m:funcPr>
+      </m:oMath>
+      <w:r>
+        <w:rPr>
+          <w:rFonts w:eastAsiaTheme="minorEastAsia"/>
+        </w:rPr>
+        <w:t xml:space="preserve"> </w:t>
+      </w:r>
+      <m:oMath>
+        <m:sSub>
+          <m:sSubPr>
             <m:ctrlPr>
               <w:rPr>
-                <w:rFonts w:ascii="Cambria Math" w:eastAsiaTheme="minorEastAsia" w:hAnsi="Cambria Math"/>
+                <w:rFonts w:ascii="Cambria Math"/>
                 <w:i/>
               </w:rPr>
             </m:ctrlPr>
-          </m:funcPr>
-          <m:fName>
+          </m:sSubPr>
+          <m:e>
             <m:r>
-              <m:rPr>
-                <m:sty m:val="p"/>
-              </m:rPr>
-              <w:rPr>
-                <w:rFonts w:ascii="Cambria Math" w:eastAsiaTheme="minorEastAsia" w:hAnsi="Cambria Math"/>
-              </w:rPr>
-              <m:t>(arccos</m:t>
-            </m:r>
-          </m:fName>
-          <m:e>
-            <m:f>
-              <m:fPr>
-                <m:ctrlPr>
-                  <w:rPr>
-                    <w:rFonts w:ascii="Cambria Math" w:hAnsi="Cambria Math"/>
-                    <w:i/>
-                  </w:rPr>
-                </m:ctrlPr>
-              </m:fPr>
-              <m:num>
-                <m:r>
-                  <w:rPr>
-                    <w:rFonts w:ascii="Cambria Math" w:hAnsi="Cambria Math"/>
-                  </w:rPr>
-                  <m:t>1</m:t>
-                </m:r>
-              </m:num>
-              <m:den>
-                <m:r>
-                  <w:rPr>
-                    <w:rFonts w:ascii="Cambria Math" w:hAnsi="Cambria Math"/>
-                  </w:rPr>
-                  <m:t>λ</m:t>
-                </m:r>
-              </m:den>
-            </m:f>
-            <m:r>
-              <w:rPr>
-                <w:rFonts w:ascii="Cambria Math" w:hAnsi="Cambria Math"/>
-              </w:rPr>
-              <m:t>)</m:t>
+              <w:rPr>
+                <w:rFonts w:ascii="Cambria Math"/>
+              </w:rPr>
+              <m:t>x</m:t>
             </m:r>
           </m:e>
-        </m:func>
-        <m:r>
-          <w:rPr>
-            <w:rFonts w:ascii="Cambria Math" w:eastAsiaTheme="minorEastAsia" w:hAnsi="Cambria Math"/>
-          </w:rPr>
-          <m:t>,  так как τ≥0</m:t>
-        </m:r>
+          <m:sub>
+            <m:r>
+              <w:rPr>
+                <w:rFonts w:ascii="Cambria Math"/>
+                <w:lang w:val="en-US"/>
+              </w:rPr>
+              <m:t>n</m:t>
+            </m:r>
+          </m:sub>
+        </m:sSub>
       </m:oMath>
+      <w:r>
+        <w:rPr>
+          <w:rFonts w:eastAsiaTheme="minorEastAsia"/>
+        </w:rPr>
+        <w:t xml:space="preserve"> </w:t>
+      </w:r>
+      <w:r>
+        <w:rPr>
+          <w:rFonts w:eastAsiaTheme="minorEastAsia"/>
+        </w:rPr>
+        <w:t>устремляется к минус бесконечности.</w:t>
+      </w:r>
     </w:p>
     <w:p>
       <w:pPr>
-        <w:pStyle w:val="10"/>
-      </w:pPr>
-      <w:r>
-        <w:lastRenderedPageBreak/>
-        <w:t>Вывод</w:t>
-      </w:r>
-    </w:p>
-    <w:p>
-      <w:r>
-        <w:t xml:space="preserve">Для </w:t>
-      </w:r>
-      <w:r>
-        <w:rPr>
-          <w:lang w:val="en-US"/>
-        </w:rPr>
-        <w:t>n</w:t>
-      </w:r>
-      <w:r>
-        <w:t xml:space="preserve"> = 2,4,6 были построены следующие </w:t>
-      </w:r>
-      <w:proofErr w:type="spellStart"/>
-      <w:r>
-        <w:t>бифуркационные</w:t>
-      </w:r>
-      <w:proofErr w:type="spellEnd"/>
-      <w:r>
-        <w:t xml:space="preserve"> границы</w:t>
-      </w:r>
-      <w:r>
-        <w:t>:</w:t>
-      </w:r>
-    </w:p>
-    <w:p>
-      <w:pPr>
         <w:ind w:firstLine="0"/>
       </w:pPr>
       <w:r>
@@ -4951,9 +4567,9 @@
           <w:noProof/>
         </w:rPr>
         <w:drawing>
-          <wp:inline distT="0" distB="0" distL="0" distR="0" wp14:anchorId="30A269B7" wp14:editId="0E53C962">
-            <wp:extent cx="5940425" cy="4462145"/>
-            <wp:effectExtent l="0" t="0" r="3175" b="0"/>
+          <wp:inline distT="0" distB="0" distL="0" distR="0" wp14:anchorId="11A59D82" wp14:editId="19983B14">
+            <wp:extent cx="5937885" cy="2754630"/>
+            <wp:effectExtent l="0" t="0" r="5715" b="7620"/>
             <wp:docPr id="1" name="Рисунок 1"/>
             <wp:cNvGraphicFramePr>
               <a:graphicFrameLocks xmlns:a="http://schemas.openxmlformats.org/drawingml/2006/main" noChangeAspect="1"/>
@@ -4966,7 +4582,7 @@
                     <pic:cNvPicPr/>
                   </pic:nvPicPr>
                   <pic:blipFill>
-                    <a:blip r:embed="rId8"/>
+                    <a:blip r:embed="rId10"/>
                     <a:stretch>
                       <a:fillRect/>
                     </a:stretch>
@@ -4974,7 +4590,7 @@
                   <pic:spPr>
                     <a:xfrm>
                       <a:off x="0" y="0"/>
-                      <a:ext cx="5940425" cy="4462145"/>
+                      <a:ext cx="5973457" cy="2771132"/>
                     </a:xfrm>
                     <a:prstGeom prst="rect">
                       <a:avLst/>
@@ -4986,331 +4602,175 @@
           </wp:inline>
         </w:drawing>
       </w:r>
+      <w:r>
+        <w:rPr>
+          <w:noProof/>
+        </w:rPr>
+        <w:drawing>
+          <wp:inline distT="0" distB="0" distL="0" distR="0" wp14:anchorId="3DA18C43" wp14:editId="42319C18">
+            <wp:extent cx="5935062" cy="2891641"/>
+            <wp:effectExtent l="0" t="0" r="0" b="4445"/>
+            <wp:docPr id="3" name="Рисунок 3"/>
+            <wp:cNvGraphicFramePr>
+              <a:graphicFrameLocks xmlns:a="http://schemas.openxmlformats.org/drawingml/2006/main" noChangeAspect="1"/>
+            </wp:cNvGraphicFramePr>
+            <a:graphic xmlns:a="http://schemas.openxmlformats.org/drawingml/2006/main">
+              <a:graphicData uri="http://schemas.openxmlformats.org/drawingml/2006/picture">
+                <pic:pic xmlns:pic="http://schemas.openxmlformats.org/drawingml/2006/picture">
+                  <pic:nvPicPr>
+                    <pic:cNvPr id="1" name=""/>
+                    <pic:cNvPicPr/>
+                  </pic:nvPicPr>
+                  <pic:blipFill>
+                    <a:blip r:embed="rId11"/>
+                    <a:stretch>
+                      <a:fillRect/>
+                    </a:stretch>
+                  </pic:blipFill>
+                  <pic:spPr>
+                    <a:xfrm>
+                      <a:off x="0" y="0"/>
+                      <a:ext cx="6011126" cy="2928700"/>
+                    </a:xfrm>
+                    <a:prstGeom prst="rect">
+                      <a:avLst/>
+                    </a:prstGeom>
+                  </pic:spPr>
+                </pic:pic>
+              </a:graphicData>
+            </a:graphic>
+          </wp:inline>
+        </w:drawing>
+      </w:r>
+      <w:r>
+        <w:t xml:space="preserve"> </w:t>
+      </w:r>
     </w:p>
     <w:p>
       <w:pPr>
         <w:rPr>
           <w:rFonts w:eastAsiaTheme="minorEastAsia"/>
-        </w:rPr>
-      </w:pPr>
-      <w:proofErr w:type="gramStart"/>
+          <w:lang w:val="en-US"/>
+        </w:rPr>
+      </w:pPr>
       <w:r>
         <w:rPr>
           <w:rFonts w:eastAsiaTheme="minorEastAsia"/>
         </w:rPr>
-        <w:t xml:space="preserve">При </w:t>
-      </w:r>
-      <m:oMath>
-        <m:r>
-          <w:rPr>
-            <w:rFonts w:ascii="Cambria Math" w:eastAsiaTheme="minorEastAsia" w:hAnsi="Cambria Math"/>
-          </w:rPr>
-          <m:t>α=0</m:t>
-        </m:r>
-      </m:oMath>
+        <w:lastRenderedPageBreak/>
+        <w:t xml:space="preserve">Те </w:t>
+      </w:r>
+      <w:bookmarkStart w:id="25" w:name="_GoBack"/>
+      <w:bookmarkEnd w:id="25"/>
       <w:r>
         <w:rPr>
           <w:rFonts w:eastAsiaTheme="minorEastAsia"/>
         </w:rPr>
-        <w:t xml:space="preserve"> линеаризованная</w:t>
-      </w:r>
-      <w:proofErr w:type="gramEnd"/>
+        <w:t>же изображения в большем масштабе</w:t>
+      </w:r>
       <w:r>
         <w:rPr>
           <w:rFonts w:eastAsiaTheme="minorEastAsia"/>
-        </w:rPr>
-        <w:t xml:space="preserve"> система упрощается до </w:t>
-      </w:r>
-      <m:oMath>
-        <m:acc>
-          <m:accPr>
-            <m:chr m:val="̇"/>
-            <m:ctrlPr>
-              <w:rPr>
-                <w:rFonts w:ascii="Cambria Math" w:hAnsi="Cambria Math"/>
-                <w:i/>
-                <w:lang w:val="en-US"/>
-              </w:rPr>
-            </m:ctrlPr>
-          </m:accPr>
-          <m:e>
-            <m:r>
-              <w:rPr>
-                <w:rFonts w:ascii="Cambria Math" w:hAnsi="Cambria Math"/>
-                <w:lang w:val="en-US"/>
-              </w:rPr>
-              <m:t>ξ</m:t>
-            </m:r>
-          </m:e>
-        </m:acc>
-        <m:r>
-          <w:rPr>
-            <w:rFonts w:ascii="Cambria Math" w:hAnsi="Cambria Math"/>
-          </w:rPr>
-          <m:t>=</m:t>
-        </m:r>
-        <m:r>
-          <w:rPr>
-            <w:rFonts w:ascii="Cambria Math" w:eastAsiaTheme="minorEastAsia" w:hAnsi="Cambria Math"/>
-          </w:rPr>
-          <m:t>-</m:t>
-        </m:r>
-        <m:r>
-          <w:rPr>
-            <w:rFonts w:ascii="Cambria Math" w:eastAsiaTheme="minorEastAsia" w:hAnsi="Cambria Math"/>
-            <w:lang w:val="en-US"/>
-          </w:rPr>
-          <m:t>ξ</m:t>
-        </m:r>
-      </m:oMath>
-      <w:r>
-        <w:rPr>
-          <w:rFonts w:eastAsiaTheme="minorEastAsia"/>
-        </w:rPr>
-        <w:t xml:space="preserve">, в таком случае состояние равновесия устойчиво; при </w:t>
-      </w:r>
-      <m:oMath>
-        <m:r>
-          <w:rPr>
-            <w:rFonts w:ascii="Cambria Math" w:eastAsiaTheme="minorEastAsia" w:hAnsi="Cambria Math"/>
-          </w:rPr>
-          <m:t>τ=0</m:t>
-        </m:r>
-      </m:oMath>
-      <w:r>
-        <w:rPr>
-          <w:rFonts w:eastAsiaTheme="minorEastAsia"/>
-        </w:rPr>
-        <w:t xml:space="preserve"> система вырождается в систему «без запаздывания», для которой состояние равновесия</w:t>
-      </w:r>
-      <w:r>
-        <w:rPr>
-          <w:rFonts w:eastAsiaTheme="minorEastAsia"/>
-        </w:rPr>
-        <w:t xml:space="preserve"> также</w:t>
-      </w:r>
-      <w:r>
-        <w:rPr>
-          <w:rFonts w:eastAsiaTheme="minorEastAsia"/>
-        </w:rPr>
-        <w:t xml:space="preserve"> устойчиво.</w:t>
+          <w:lang w:val="en-US"/>
+        </w:rPr>
+        <w:t>:</w:t>
       </w:r>
     </w:p>
     <w:p>
       <w:pPr>
+        <w:ind w:firstLine="0"/>
         <w:rPr>
           <w:rFonts w:eastAsiaTheme="minorEastAsia"/>
-        </w:rPr>
-      </w:pPr>
-      <w:proofErr w:type="gramStart"/>
-      <w:r>
-        <w:rPr>
-          <w:rFonts w:eastAsiaTheme="minorEastAsia"/>
-        </w:rPr>
-        <w:t xml:space="preserve">Кривая </w:t>
-      </w:r>
-      <m:oMath>
-        <m:r>
-          <w:rPr>
-            <w:rFonts w:ascii="Cambria Math" w:hAnsi="Cambria Math"/>
-          </w:rPr>
-          <m:t>α=</m:t>
-        </m:r>
-        <m:r>
-          <w:rPr>
-            <w:rFonts w:ascii="Cambria Math" w:hAnsi="Cambria Math"/>
-            <w:lang w:val="en-US"/>
-          </w:rPr>
-          <m:t>α</m:t>
-        </m:r>
-        <m:d>
-          <m:dPr>
-            <m:ctrlPr>
-              <w:rPr>
-                <w:rFonts w:ascii="Cambria Math" w:hAnsi="Cambria Math"/>
-                <w:i/>
-              </w:rPr>
-            </m:ctrlPr>
-          </m:dPr>
-          <m:e>
-            <m:r>
-              <w:rPr>
-                <w:rFonts w:ascii="Cambria Math" w:hAnsi="Cambria Math"/>
-              </w:rPr>
-              <m:t>τ</m:t>
-            </m:r>
-          </m:e>
-        </m:d>
-      </m:oMath>
-      <w:r>
-        <w:rPr>
-          <w:rFonts w:eastAsiaTheme="minorEastAsia"/>
-        </w:rPr>
-        <w:t xml:space="preserve"> делит</w:t>
-      </w:r>
-      <w:proofErr w:type="gramEnd"/>
-      <w:r>
-        <w:rPr>
-          <w:rFonts w:eastAsiaTheme="minorEastAsia"/>
-        </w:rPr>
-        <w:t xml:space="preserve"> пространство на две подобласти: область устойчивост</w:t>
-      </w:r>
-      <w:bookmarkStart w:id="25" w:name="_GoBack"/>
-      <w:bookmarkEnd w:id="25"/>
-      <w:r>
-        <w:rPr>
-          <w:rFonts w:eastAsiaTheme="minorEastAsia"/>
-        </w:rPr>
-        <w:t xml:space="preserve">и и неустойчивости. Область устойчивости находится </w:t>
-      </w:r>
-      <w:r>
-        <w:rPr>
-          <w:rFonts w:eastAsiaTheme="minorEastAsia"/>
-        </w:rPr>
-        <w:t>слева</w:t>
-      </w:r>
-      <w:r>
-        <w:rPr>
-          <w:rFonts w:eastAsiaTheme="minorEastAsia"/>
-        </w:rPr>
-        <w:t xml:space="preserve"> и </w:t>
-      </w:r>
-      <w:r>
-        <w:rPr>
-          <w:rFonts w:eastAsiaTheme="minorEastAsia"/>
-        </w:rPr>
-        <w:t>под</w:t>
-      </w:r>
-      <w:r>
-        <w:rPr>
-          <w:rFonts w:eastAsiaTheme="minorEastAsia"/>
-        </w:rPr>
-        <w:t xml:space="preserve"> </w:t>
-      </w:r>
-      <w:proofErr w:type="gramStart"/>
-      <w:r>
-        <w:rPr>
-          <w:rFonts w:eastAsiaTheme="minorEastAsia"/>
-        </w:rPr>
-        <w:t>кривой</w:t>
-      </w:r>
-      <w:r>
-        <w:rPr>
-          <w:rFonts w:eastAsiaTheme="minorEastAsia"/>
-        </w:rPr>
-        <w:t xml:space="preserve"> </w:t>
-      </w:r>
-      <m:oMath>
-        <m:r>
-          <w:rPr>
-            <w:rFonts w:ascii="Cambria Math" w:hAnsi="Cambria Math"/>
-            <w:lang w:val="en-US"/>
-          </w:rPr>
-          <m:t>α</m:t>
-        </m:r>
-        <m:d>
-          <m:dPr>
-            <m:ctrlPr>
-              <w:rPr>
-                <w:rFonts w:ascii="Cambria Math" w:hAnsi="Cambria Math"/>
-                <w:i/>
-              </w:rPr>
-            </m:ctrlPr>
-          </m:dPr>
-          <m:e>
-            <m:r>
-              <w:rPr>
-                <w:rFonts w:ascii="Cambria Math" w:hAnsi="Cambria Math"/>
-              </w:rPr>
-              <m:t>τ</m:t>
-            </m:r>
-          </m:e>
-        </m:d>
-      </m:oMath>
-      <w:r>
-        <w:rPr>
-          <w:rFonts w:eastAsiaTheme="minorEastAsia"/>
-        </w:rPr>
-        <w:t>.</w:t>
-      </w:r>
-      <w:proofErr w:type="gramEnd"/>
-    </w:p>
-    <w:p>
-      <w:pPr>
-        <w:rPr>
-          <w:rFonts w:eastAsiaTheme="minorEastAsia"/>
-        </w:rPr>
-      </w:pPr>
-      <w:r>
-        <w:rPr>
-          <w:rFonts w:eastAsiaTheme="minorEastAsia"/>
-        </w:rPr>
-        <w:t xml:space="preserve">При </w:t>
-      </w:r>
-      <w:r>
-        <w:rPr>
-          <w:rFonts w:eastAsiaTheme="minorEastAsia"/>
-        </w:rPr>
-        <w:t xml:space="preserve">малых </w:t>
-      </w:r>
-      <w:proofErr w:type="gramStart"/>
-      <w:r>
-        <w:rPr>
-          <w:rFonts w:eastAsiaTheme="minorEastAsia"/>
-        </w:rPr>
-        <w:t xml:space="preserve">значениях </w:t>
-      </w:r>
-      <m:oMath>
-        <m:r>
-          <w:rPr>
-            <w:rFonts w:ascii="Cambria Math" w:hAnsi="Cambria Math"/>
-          </w:rPr>
-          <m:t>α</m:t>
-        </m:r>
-      </m:oMath>
-      <w:r>
-        <w:rPr>
-          <w:rFonts w:eastAsiaTheme="minorEastAsia"/>
-        </w:rPr>
-        <w:t xml:space="preserve"> </w:t>
-      </w:r>
-      <w:r>
-        <w:rPr>
-          <w:rFonts w:eastAsiaTheme="minorEastAsia"/>
-        </w:rPr>
-        <w:t>состояние</w:t>
-      </w:r>
-      <w:proofErr w:type="gramEnd"/>
-      <w:r>
-        <w:rPr>
-          <w:rFonts w:eastAsiaTheme="minorEastAsia"/>
-        </w:rPr>
-        <w:t xml:space="preserve"> равновесия устойчиво для всех </w:t>
-      </w:r>
-      <m:oMath>
-        <m:r>
-          <w:rPr>
-            <w:rFonts w:ascii="Cambria Math" w:eastAsiaTheme="minorEastAsia" w:hAnsi="Cambria Math"/>
-          </w:rPr>
-          <m:t>τ</m:t>
-        </m:r>
-      </m:oMath>
-      <w:r>
-        <w:rPr>
-          <w:rFonts w:eastAsiaTheme="minorEastAsia"/>
-        </w:rPr>
-        <w:t>.</w:t>
+          <w:b/>
+        </w:rPr>
+      </w:pPr>
+      <w:r>
+        <w:rPr>
+          <w:noProof/>
+        </w:rPr>
+        <w:drawing>
+          <wp:inline distT="0" distB="0" distL="0" distR="0" wp14:anchorId="0AA29EBA" wp14:editId="1BAFFBBF">
+            <wp:extent cx="5940425" cy="4019550"/>
+            <wp:effectExtent l="0" t="0" r="3175" b="0"/>
+            <wp:docPr id="7" name="Рисунок 7"/>
+            <wp:cNvGraphicFramePr>
+              <a:graphicFrameLocks xmlns:a="http://schemas.openxmlformats.org/drawingml/2006/main" noChangeAspect="1"/>
+            </wp:cNvGraphicFramePr>
+            <a:graphic xmlns:a="http://schemas.openxmlformats.org/drawingml/2006/main">
+              <a:graphicData uri="http://schemas.openxmlformats.org/drawingml/2006/picture">
+                <pic:pic xmlns:pic="http://schemas.openxmlformats.org/drawingml/2006/picture">
+                  <pic:nvPicPr>
+                    <pic:cNvPr id="1" name=""/>
+                    <pic:cNvPicPr/>
+                  </pic:nvPicPr>
+                  <pic:blipFill>
+                    <a:blip r:embed="rId12"/>
+                    <a:stretch>
+                      <a:fillRect/>
+                    </a:stretch>
+                  </pic:blipFill>
+                  <pic:spPr>
+                    <a:xfrm>
+                      <a:off x="0" y="0"/>
+                      <a:ext cx="5940425" cy="4019550"/>
+                    </a:xfrm>
+                    <a:prstGeom prst="rect">
+                      <a:avLst/>
+                    </a:prstGeom>
+                  </pic:spPr>
+                </pic:pic>
+              </a:graphicData>
+            </a:graphic>
+          </wp:inline>
+        </w:drawing>
+      </w:r>
+      <w:r>
+        <w:rPr>
+          <w:noProof/>
+        </w:rPr>
+        <w:drawing>
+          <wp:inline distT="0" distB="0" distL="0" distR="0" wp14:anchorId="104E0FC4" wp14:editId="35040DA4">
+            <wp:extent cx="5939493" cy="3722915"/>
+            <wp:effectExtent l="0" t="0" r="4445" b="0"/>
+            <wp:docPr id="8" name="Рисунок 8"/>
+            <wp:cNvGraphicFramePr>
+              <a:graphicFrameLocks xmlns:a="http://schemas.openxmlformats.org/drawingml/2006/main" noChangeAspect="1"/>
+            </wp:cNvGraphicFramePr>
+            <a:graphic xmlns:a="http://schemas.openxmlformats.org/drawingml/2006/main">
+              <a:graphicData uri="http://schemas.openxmlformats.org/drawingml/2006/picture">
+                <pic:pic xmlns:pic="http://schemas.openxmlformats.org/drawingml/2006/picture">
+                  <pic:nvPicPr>
+                    <pic:cNvPr id="1" name=""/>
+                    <pic:cNvPicPr/>
+                  </pic:nvPicPr>
+                  <pic:blipFill>
+                    <a:blip r:embed="rId13"/>
+                    <a:stretch>
+                      <a:fillRect/>
+                    </a:stretch>
+                  </pic:blipFill>
+                  <pic:spPr>
+                    <a:xfrm>
+                      <a:off x="0" y="0"/>
+                      <a:ext cx="5945906" cy="3726935"/>
+                    </a:xfrm>
+                    <a:prstGeom prst="rect">
+                      <a:avLst/>
+                    </a:prstGeom>
+                  </pic:spPr>
+                </pic:pic>
+              </a:graphicData>
+            </a:graphic>
+          </wp:inline>
+        </w:drawing>
       </w:r>
     </w:p>
     <w:sectPr>
-      <w:headerReference w:type="even" r:id="rId9"/>
-      <w:headerReference w:type="default" r:id="rId10"/>
-      <w:footerReference w:type="even" r:id="rId11"/>
-      <w:footerReference w:type="default" r:id="rId12"/>
-      <w:headerReference w:type="first" r:id="rId13"/>
-      <w:footerReference w:type="first" r:id="rId14"/>
+      <w:headerReference w:type="default" r:id="rId14"/>
+      <w:footerReference w:type="even" r:id="rId15"/>
+      <w:footerReference w:type="default" r:id="rId16"/>
       <w:pgSz w:w="11906" w:h="16838"/>
-      <w:pgMar w:top="1134" w:right="850" w:bottom="1134" w:left="1701" w:header="708" w:footer="708" w:gutter="0"/>
+      <w:pgMar w:top="567" w:right="850" w:bottom="567" w:left="1701" w:header="708" w:footer="708" w:gutter="0"/>
       <w:cols w:space="708"/>
       <w:docGrid w:linePitch="360"/>
     </w:sectPr>
@@ -5383,16 +4843,6 @@
 </w:ftr>
 </file>
 
-<file path=word/footer3.xml><?xml version="1.0" encoding="utf-8"?>
-<w:ftr xmlns:wpc="http://schemas.microsoft.com/office/word/2010/wordprocessingCanvas" xmlns:mc="http://schemas.openxmlformats.org/markup-compatibility/2006" xmlns:o="urn:schemas-microsoft-com:office:office" xmlns:r="http://schemas.openxmlformats.org/officeDocument/2006/relationships" xmlns:m="http://schemas.openxmlformats.org/officeDocument/2006/math" xmlns:v="urn:schemas-microsoft-com:vml" xmlns:wp14="http://schemas.microsoft.com/office/word/2010/wordprocessingDrawing" xmlns:wp="http://schemas.openxmlformats.org/drawingml/2006/wordprocessingDrawing" xmlns:w10="urn:schemas-microsoft-com:office:word" xmlns:w="http://schemas.openxmlformats.org/wordprocessingml/2006/main" xmlns:w14="http://schemas.microsoft.com/office/word/2010/wordml" xmlns:w15="http://schemas.microsoft.com/office/word/2012/wordml" xmlns:wpg="http://schemas.microsoft.com/office/word/2010/wordprocessingGroup" xmlns:wpi="http://schemas.microsoft.com/office/word/2010/wordprocessingInk" xmlns:wne="http://schemas.microsoft.com/office/word/2006/wordml" xmlns:wps="http://schemas.microsoft.com/office/word/2010/wordprocessingShape" mc:Ignorable="w14 w15 wp14">
-  <w:p>
-    <w:pPr>
-      <w:pStyle w:val="afff1"/>
-    </w:pPr>
-  </w:p>
-</w:ftr>
-</file>
-
 <file path=word/footnotes.xml><?xml version="1.0" encoding="utf-8"?>
 <w:footnotes xmlns:wpc="http://schemas.microsoft.com/office/word/2010/wordprocessingCanvas" xmlns:mc="http://schemas.openxmlformats.org/markup-compatibility/2006" xmlns:o="urn:schemas-microsoft-com:office:office" xmlns:r="http://schemas.openxmlformats.org/officeDocument/2006/relationships" xmlns:m="http://schemas.openxmlformats.org/officeDocument/2006/math" xmlns:v="urn:schemas-microsoft-com:vml" xmlns:wp14="http://schemas.microsoft.com/office/word/2010/wordprocessingDrawing" xmlns:wp="http://schemas.openxmlformats.org/drawingml/2006/wordprocessingDrawing" xmlns:w10="urn:schemas-microsoft-com:office:word" xmlns:w="http://schemas.openxmlformats.org/wordprocessingml/2006/main" xmlns:w14="http://schemas.microsoft.com/office/word/2010/wordml" xmlns:w15="http://schemas.microsoft.com/office/word/2012/wordml" xmlns:wpg="http://schemas.microsoft.com/office/word/2010/wordprocessingGroup" xmlns:wpi="http://schemas.microsoft.com/office/word/2010/wordprocessingInk" xmlns:wne="http://schemas.microsoft.com/office/word/2006/wordml" xmlns:wps="http://schemas.microsoft.com/office/word/2010/wordprocessingShape" mc:Ignorable="w14 w15 wp14">
   <w:footnote w:type="separator" w:id="-1">
@@ -5413,16 +4863,6 @@
 </file>
 
 <file path=word/header1.xml><?xml version="1.0" encoding="utf-8"?>
-<w:hdr xmlns:wpc="http://schemas.microsoft.com/office/word/2010/wordprocessingCanvas" xmlns:mc="http://schemas.openxmlformats.org/markup-compatibility/2006" xmlns:o="urn:schemas-microsoft-com:office:office" xmlns:r="http://schemas.openxmlformats.org/officeDocument/2006/relationships" xmlns:m="http://schemas.openxmlformats.org/officeDocument/2006/math" xmlns:v="urn:schemas-microsoft-com:vml" xmlns:wp14="http://schemas.microsoft.com/office/word/2010/wordprocessingDrawing" xmlns:wp="http://schemas.openxmlformats.org/drawingml/2006/wordprocessingDrawing" xmlns:w10="urn:schemas-microsoft-com:office:word" xmlns:w="http://schemas.openxmlformats.org/wordprocessingml/2006/main" xmlns:w14="http://schemas.microsoft.com/office/word/2010/wordml" xmlns:w15="http://schemas.microsoft.com/office/word/2012/wordml" xmlns:wpg="http://schemas.microsoft.com/office/word/2010/wordprocessingGroup" xmlns:wpi="http://schemas.microsoft.com/office/word/2010/wordprocessingInk" xmlns:wne="http://schemas.microsoft.com/office/word/2006/wordml" xmlns:wps="http://schemas.microsoft.com/office/word/2010/wordprocessingShape" mc:Ignorable="w14 w15 wp14">
-  <w:p>
-    <w:pPr>
-      <w:pStyle w:val="afff"/>
-    </w:pPr>
-  </w:p>
-</w:hdr>
-</file>
-
-<file path=word/header2.xml><?xml version="1.0" encoding="utf-8"?>
 <w:hdr xmlns:wpc="http://schemas.microsoft.com/office/word/2010/wordprocessingCanvas" xmlns:mc="http://schemas.openxmlformats.org/markup-compatibility/2006" xmlns:o="urn:schemas-microsoft-com:office:office" xmlns:r="http://schemas.openxmlformats.org/officeDocument/2006/relationships" xmlns:m="http://schemas.openxmlformats.org/officeDocument/2006/math" xmlns:v="urn:schemas-microsoft-com:vml" xmlns:wp14="http://schemas.microsoft.com/office/word/2010/wordprocessingDrawing" xmlns:wp="http://schemas.openxmlformats.org/drawingml/2006/wordprocessingDrawing" xmlns:w10="urn:schemas-microsoft-com:office:word" xmlns:w="http://schemas.openxmlformats.org/wordprocessingml/2006/main" xmlns:w14="http://schemas.microsoft.com/office/word/2010/wordml" xmlns:w15="http://schemas.microsoft.com/office/word/2012/wordml" xmlns:wpg="http://schemas.microsoft.com/office/word/2010/wordprocessingGroup" xmlns:wpi="http://schemas.microsoft.com/office/word/2010/wordprocessingInk" xmlns:wne="http://schemas.microsoft.com/office/word/2006/wordml" xmlns:wps="http://schemas.microsoft.com/office/word/2010/wordprocessingShape" mc:Ignorable="w14 w15 wp14">
   <w:p>
     <w:pPr>
@@ -5436,16 +4876,6 @@
     <w:r>
       <w:tab/>
     </w:r>
-  </w:p>
-</w:hdr>
-</file>
-
-<file path=word/header3.xml><?xml version="1.0" encoding="utf-8"?>
-<w:hdr xmlns:wpc="http://schemas.microsoft.com/office/word/2010/wordprocessingCanvas" xmlns:mc="http://schemas.openxmlformats.org/markup-compatibility/2006" xmlns:o="urn:schemas-microsoft-com:office:office" xmlns:r="http://schemas.openxmlformats.org/officeDocument/2006/relationships" xmlns:m="http://schemas.openxmlformats.org/officeDocument/2006/math" xmlns:v="urn:schemas-microsoft-com:vml" xmlns:wp14="http://schemas.microsoft.com/office/word/2010/wordprocessingDrawing" xmlns:wp="http://schemas.openxmlformats.org/drawingml/2006/wordprocessingDrawing" xmlns:w10="urn:schemas-microsoft-com:office:word" xmlns:w="http://schemas.openxmlformats.org/wordprocessingml/2006/main" xmlns:w14="http://schemas.microsoft.com/office/word/2010/wordml" xmlns:w15="http://schemas.microsoft.com/office/word/2012/wordml" xmlns:wpg="http://schemas.microsoft.com/office/word/2010/wordprocessingGroup" xmlns:wpi="http://schemas.microsoft.com/office/word/2010/wordprocessingInk" xmlns:wne="http://schemas.microsoft.com/office/word/2006/wordml" xmlns:wps="http://schemas.microsoft.com/office/word/2010/wordprocessingShape" mc:Ignorable="w14 w15 wp14">
-  <w:p>
-    <w:pPr>
-      <w:pStyle w:val="afff"/>
-    </w:pPr>
   </w:p>
 </w:hdr>
 </file>
@@ -10355,7 +9785,7 @@
 </file>
 
 <file path=customXml/itemProps1.xml><?xml version="1.0" encoding="utf-8"?>
-<ds:datastoreItem xmlns:ds="http://schemas.openxmlformats.org/officeDocument/2006/customXml" ds:itemID="{2104D2B6-CA8A-43A7-B7ED-5551D9783E89}">
+<ds:datastoreItem xmlns:ds="http://schemas.openxmlformats.org/officeDocument/2006/customXml" ds:itemID="{3FD7EE17-4A6C-45E0-884D-70254F4059A3}">
   <ds:schemaRefs>
     <ds:schemaRef ds:uri="http://schemas.openxmlformats.org/officeDocument/2006/bibliography"/>
   </ds:schemaRefs>

--- a/reports/Отчет 3 задание.docx
+++ b/reports/Отчет 3 задание.docx
@@ -615,7 +615,7 @@
           <m:sSubPr>
             <m:ctrlPr>
               <w:rPr>
-                <w:rFonts w:ascii="Cambria Math"/>
+                <w:rFonts w:ascii="Cambria Math" w:hAnsi="Cambria Math"/>
                 <w:i/>
               </w:rPr>
             </m:ctrlPr>
@@ -647,7 +647,7 @@
           <m:sSubPr>
             <m:ctrlPr>
               <w:rPr>
-                <w:rFonts w:ascii="Cambria Math"/>
+                <w:rFonts w:ascii="Cambria Math" w:hAnsi="Cambria Math"/>
                 <w:i/>
               </w:rPr>
             </m:ctrlPr>
@@ -685,7 +685,7 @@
           <m:sSubPr>
             <m:ctrlPr>
               <w:rPr>
-                <w:rFonts w:ascii="Cambria Math"/>
+                <w:rFonts w:ascii="Cambria Math" w:hAnsi="Cambria Math"/>
                 <w:i/>
               </w:rPr>
             </m:ctrlPr>
@@ -785,34 +785,7 @@
             <w:rPr>
               <w:rFonts w:ascii="Cambria Math" w:hAnsi="Cambria Math"/>
             </w:rPr>
-            <m:t>-</m:t>
-          </m:r>
-          <m:r>
-            <m:rPr>
-              <m:sty m:val="p"/>
-            </m:rPr>
-            <w:rPr>
-              <w:rFonts w:ascii="Cambria Math" w:hAnsi="Cambria Math"/>
-            </w:rPr>
-            <m:t xml:space="preserve">неотрицательный </m:t>
-          </m:r>
-          <m:r>
-            <m:rPr>
-              <m:sty m:val="p"/>
-            </m:rPr>
-            <w:rPr>
-              <w:rFonts w:ascii="Cambria Math" w:hAnsi="Cambria Math"/>
-            </w:rPr>
-            <m:t xml:space="preserve">коэффициент </m:t>
-          </m:r>
-          <m:r>
-            <m:rPr>
-              <m:sty m:val="p"/>
-            </m:rPr>
-            <w:rPr>
-              <w:rFonts w:ascii="Cambria Math" w:hAnsi="Cambria Math"/>
-            </w:rPr>
-            <m:t>увелечения особей;</m:t>
+            <m:t>-неотрицательный коэффициент увелечения особей;</m:t>
           </m:r>
         </m:oMath>
       </m:oMathPara>
@@ -833,7 +806,7 @@
             <m:sSubSupPr>
               <m:ctrlPr>
                 <w:rPr>
-                  <w:rFonts w:ascii="Cambria Math"/>
+                  <w:rFonts w:ascii="Cambria Math" w:hAnsi="Cambria Math"/>
                 </w:rPr>
               </m:ctrlPr>
             </m:sSubSupPr>
@@ -911,13 +884,7 @@
         <w:rPr>
           <w:color w:val="000000"/>
         </w:rPr>
-        <w:t>Ферхюльст</w:t>
-      </w:r>
-      <w:r>
-        <w:rPr>
-          <w:color w:val="000000"/>
-        </w:rPr>
-        <w:t>а</w:t>
+        <w:t>Ферхюльста</w:t>
       </w:r>
       <w:proofErr w:type="spellEnd"/>
       <w:r>
@@ -1048,7 +1015,6 @@
         </w:rPr>
         <w:t xml:space="preserve">Построить </w:t>
       </w:r>
-      <w:proofErr w:type="spellStart"/>
       <w:r>
         <w:rPr>
           <w:rFonts w:eastAsiaTheme="minorEastAsia"/>
@@ -1061,7 +1027,6 @@
         </w:rPr>
         <w:t>ую</w:t>
       </w:r>
-      <w:proofErr w:type="spellEnd"/>
       <w:r>
         <w:rPr>
           <w:rFonts w:eastAsiaTheme="minorEastAsia"/>
@@ -1092,14 +1057,7 @@
         <w:rPr>
           <w:rFonts w:eastAsiaTheme="minorEastAsia"/>
         </w:rPr>
-        <w:t xml:space="preserve">Оценить </w:t>
-      </w:r>
-      <w:proofErr w:type="gramStart"/>
-      <w:r>
-        <w:rPr>
-          <w:rFonts w:eastAsiaTheme="minorEastAsia"/>
-        </w:rPr>
-        <w:t xml:space="preserve">точки </w:t>
+        <w:t xml:space="preserve">Оценить точки </w:t>
       </w:r>
       <m:oMath>
         <m:sSub>
@@ -1231,7 +1189,6 @@
         </w:rPr>
         <w:t>.</w:t>
       </w:r>
-      <w:proofErr w:type="gramEnd"/>
     </w:p>
     <w:p>
       <w:pPr>
@@ -1348,18 +1305,14 @@
         <w:t>равновесия</w:t>
       </w:r>
       <w:r>
-        <w:t xml:space="preserve"> </w:t>
-      </w:r>
-      <w:proofErr w:type="gramStart"/>
-      <w:r>
-        <w:t xml:space="preserve">системы </w:t>
+        <w:t xml:space="preserve"> системы </w:t>
       </w:r>
       <m:oMath>
         <m:sSub>
           <m:sSubPr>
             <m:ctrlPr>
               <w:rPr>
-                <w:rFonts w:ascii="Cambria Math"/>
+                <w:rFonts w:ascii="Cambria Math" w:hAnsi="Cambria Math"/>
                 <w:i/>
               </w:rPr>
             </m:ctrlPr>
@@ -1391,7 +1344,7 @@
           <m:sSubPr>
             <m:ctrlPr>
               <w:rPr>
-                <w:rFonts w:ascii="Cambria Math"/>
+                <w:rFonts w:ascii="Cambria Math" w:hAnsi="Cambria Math"/>
                 <w:i/>
               </w:rPr>
             </m:ctrlPr>
@@ -1429,7 +1382,7 @@
           <m:sSubPr>
             <m:ctrlPr>
               <w:rPr>
-                <w:rFonts w:ascii="Cambria Math"/>
+                <w:rFonts w:ascii="Cambria Math" w:hAnsi="Cambria Math"/>
                 <w:i/>
               </w:rPr>
             </m:ctrlPr>
@@ -1461,18 +1414,13 @@
       <w:r>
         <w:t>.</w:t>
       </w:r>
-      <w:proofErr w:type="gramEnd"/>
     </w:p>
     <w:p>
       <w:pPr>
         <w:ind w:firstLine="0"/>
       </w:pPr>
       <w:r>
-        <w:t xml:space="preserve">По определению в точке </w:t>
-      </w:r>
-      <w:proofErr w:type="gramStart"/>
-      <w:r>
-        <w:t>равновесия</w:t>
+        <w:t>По определению в точке равновесия</w:t>
       </w:r>
       <w:r>
         <w:t xml:space="preserve"> </w:t>
@@ -1506,11 +1454,7 @@
         </m:sSup>
       </m:oMath>
       <w:r>
-        <w:t xml:space="preserve"> выполняется</w:t>
-      </w:r>
-      <w:proofErr w:type="gramEnd"/>
-      <w:r>
-        <w:t xml:space="preserve"> </w:t>
+        <w:t xml:space="preserve"> выполняется </w:t>
       </w:r>
       <w:r>
         <w:t xml:space="preserve">условие </w:t>
@@ -1578,13 +1522,7 @@
               <w:rPr>
                 <w:rFonts w:ascii="Cambria Math" w:hAnsi="Cambria Math"/>
               </w:rPr>
-              <m:t>n</m:t>
-            </m:r>
-            <m:r>
-              <w:rPr>
-                <w:rFonts w:ascii="Cambria Math" w:hAnsi="Cambria Math"/>
-              </w:rPr>
-              <m:t>+1</m:t>
+              <m:t>n+1</m:t>
             </m:r>
           </m:sub>
           <m:sup>
@@ -1617,7 +1555,7 @@
             <m:sSubPr>
               <m:ctrlPr>
                 <w:rPr>
-                  <w:rFonts w:ascii="Cambria Math"/>
+                  <w:rFonts w:ascii="Cambria Math" w:hAnsi="Cambria Math"/>
                   <w:i/>
                 </w:rPr>
               </m:ctrlPr>
@@ -1649,7 +1587,7 @@
             <m:sSubPr>
               <m:ctrlPr>
                 <w:rPr>
-                  <w:rFonts w:ascii="Cambria Math"/>
+                  <w:rFonts w:ascii="Cambria Math" w:hAnsi="Cambria Math"/>
                   <w:i/>
                 </w:rPr>
               </m:ctrlPr>
@@ -1687,7 +1625,7 @@
             <m:sSubPr>
               <m:ctrlPr>
                 <w:rPr>
-                  <w:rFonts w:ascii="Cambria Math"/>
+                  <w:rFonts w:ascii="Cambria Math" w:hAnsi="Cambria Math"/>
                   <w:i/>
                 </w:rPr>
               </m:ctrlPr>
@@ -1734,7 +1672,7 @@
             <m:sSubPr>
               <m:ctrlPr>
                 <w:rPr>
-                  <w:rFonts w:ascii="Cambria Math"/>
+                  <w:rFonts w:ascii="Cambria Math" w:hAnsi="Cambria Math"/>
                   <w:i/>
                 </w:rPr>
               </m:ctrlPr>
@@ -1760,7 +1698,7 @@
             <m:dPr>
               <m:ctrlPr>
                 <w:rPr>
-                  <w:rFonts w:ascii="Cambria Math"/>
+                  <w:rFonts w:ascii="Cambria Math" w:hAnsi="Cambria Math"/>
                   <w:i/>
                 </w:rPr>
               </m:ctrlPr>
@@ -1782,7 +1720,7 @@
                 <m:sSubPr>
                   <m:ctrlPr>
                     <w:rPr>
-                      <w:rFonts w:ascii="Cambria Math"/>
+                      <w:rFonts w:ascii="Cambria Math" w:hAnsi="Cambria Math"/>
                       <w:i/>
                     </w:rPr>
                   </m:ctrlPr>
@@ -1858,13 +1796,7 @@
             <w:rPr>
               <w:rFonts w:ascii="Cambria Math"/>
             </w:rPr>
-            <m:t>x</m:t>
-          </m:r>
-          <m:r>
-            <w:rPr>
-              <w:rFonts w:ascii="Cambria Math"/>
-            </w:rPr>
-            <m:t xml:space="preserve">=0 </m:t>
+            <m:t xml:space="preserve">x=0 </m:t>
           </m:r>
           <m:r>
             <w:rPr>
@@ -1876,19 +1808,7 @@
             <w:rPr>
               <w:rFonts w:ascii="Cambria Math"/>
             </w:rPr>
-            <m:t xml:space="preserve"> </m:t>
-          </m:r>
-          <m:r>
-            <w:rPr>
-              <w:rFonts w:ascii="Cambria Math"/>
-            </w:rPr>
-            <m:t>x</m:t>
-          </m:r>
-          <m:r>
-            <w:rPr>
-              <w:rFonts w:ascii="Cambria Math"/>
-            </w:rPr>
-            <m:t>=</m:t>
+            <m:t xml:space="preserve"> x=</m:t>
           </m:r>
           <m:r>
             <w:rPr>
@@ -1928,18 +1848,14 @@
         <w:ind w:firstLine="0"/>
       </w:pPr>
       <w:r>
-        <w:t xml:space="preserve">Для отображения </w:t>
-      </w:r>
-      <w:proofErr w:type="gramStart"/>
-      <w:r>
-        <w:t xml:space="preserve">вида </w:t>
+        <w:t xml:space="preserve">Для отображения вида </w:t>
       </w:r>
       <m:oMath>
         <m:sSub>
           <m:sSubPr>
             <m:ctrlPr>
               <w:rPr>
-                <w:rFonts w:ascii="Cambria Math"/>
+                <w:rFonts w:ascii="Cambria Math" w:hAnsi="Cambria Math"/>
                 <w:i/>
               </w:rPr>
             </m:ctrlPr>
@@ -1957,13 +1873,7 @@
               <w:rPr>
                 <w:rFonts w:ascii="Cambria Math"/>
               </w:rPr>
-              <m:t>n</m:t>
-            </m:r>
-            <m:r>
-              <w:rPr>
-                <w:rFonts w:ascii="Cambria Math"/>
-              </w:rPr>
-              <m:t>+1</m:t>
+              <m:t>n+1</m:t>
             </m:r>
           </m:sub>
         </m:sSub>
@@ -1990,7 +1900,7 @@
           <m:sSubPr>
             <m:ctrlPr>
               <w:rPr>
-                <w:rFonts w:ascii="Cambria Math"/>
+                <w:rFonts w:ascii="Cambria Math" w:hAnsi="Cambria Math"/>
                 <w:i/>
               </w:rPr>
             </m:ctrlPr>
@@ -2023,11 +1933,7 @@
         <w:t xml:space="preserve"> устойчивост</w:t>
       </w:r>
       <w:r>
-        <w:t>ь</w:t>
-      </w:r>
-      <w:proofErr w:type="gramEnd"/>
-      <w:r>
-        <w:t xml:space="preserve"> точки</w:t>
+        <w:t>ь точки</w:t>
       </w:r>
       <w:r>
         <w:t xml:space="preserve"> можно </w:t>
@@ -2054,7 +1960,7 @@
           <m:sSupPr>
             <m:ctrlPr>
               <w:rPr>
-                <w:rFonts w:ascii="Cambria Math"/>
+                <w:rFonts w:ascii="Cambria Math" w:hAnsi="Cambria Math"/>
                 <w:i/>
                 <w:lang w:val="en-US"/>
               </w:rPr>
@@ -2082,7 +1988,7 @@
           <m:dPr>
             <m:ctrlPr>
               <w:rPr>
-                <w:rFonts w:ascii="Cambria Math"/>
+                <w:rFonts w:ascii="Cambria Math" w:hAnsi="Cambria Math"/>
                 <w:i/>
               </w:rPr>
             </m:ctrlPr>
@@ -2120,13 +2026,7 @@
           <w:rPr>
             <w:rFonts w:ascii="Cambria Math"/>
           </w:rPr>
-          <m:t>|&lt;</m:t>
-        </m:r>
-        <m:r>
-          <w:rPr>
-            <w:rFonts w:ascii="Cambria Math"/>
-          </w:rPr>
-          <m:t>1</m:t>
+          <m:t>|&lt;1</m:t>
         </m:r>
       </m:oMath>
       <w:r>
@@ -2145,19 +2045,13 @@
           <w:rPr>
             <w:rFonts w:ascii="Cambria Math" w:hAnsi="Cambria Math"/>
           </w:rPr>
-          <m:t>μ</m:t>
-        </m:r>
-        <m:r>
-          <w:rPr>
-            <w:rFonts w:ascii="Cambria Math" w:hAnsi="Cambria Math"/>
-          </w:rPr>
-          <m:t>=</m:t>
+          <m:t>μ=</m:t>
         </m:r>
         <m:sSup>
           <m:sSupPr>
             <m:ctrlPr>
               <w:rPr>
-                <w:rFonts w:ascii="Cambria Math"/>
+                <w:rFonts w:ascii="Cambria Math" w:hAnsi="Cambria Math"/>
                 <w:i/>
                 <w:lang w:val="en-US"/>
               </w:rPr>
@@ -2185,7 +2079,7 @@
           <m:dPr>
             <m:ctrlPr>
               <w:rPr>
-                <w:rFonts w:ascii="Cambria Math"/>
+                <w:rFonts w:ascii="Cambria Math" w:hAnsi="Cambria Math"/>
                 <w:i/>
               </w:rPr>
             </m:ctrlPr>
@@ -2221,15 +2115,7 @@
         </m:d>
       </m:oMath>
       <w:r>
-        <w:t xml:space="preserve"> </w:t>
-      </w:r>
-      <w:proofErr w:type="gramStart"/>
-      <w:r>
-        <w:t>называют</w:t>
-      </w:r>
-      <w:proofErr w:type="gramEnd"/>
-      <w:r>
-        <w:t xml:space="preserve"> мультипликатором.</w:t>
+        <w:t xml:space="preserve"> называют мультипликатором.</w:t>
       </w:r>
       <w:r>
         <w:t xml:space="preserve"> </w:t>
@@ -2316,13 +2202,7 @@
           <w:rPr>
             <w:rFonts w:ascii="Cambria Math"/>
           </w:rPr>
-          <m:t>x</m:t>
-        </m:r>
-        <m:r>
-          <w:rPr>
-            <w:rFonts w:ascii="Cambria Math"/>
-          </w:rPr>
-          <m:t>=0</m:t>
+          <m:t>x=0</m:t>
         </m:r>
       </m:oMath>
       <w:r>
@@ -2337,19 +2217,7 @@
           <w:rPr>
             <w:rFonts w:ascii="Cambria Math" w:hAnsi="Cambria Math"/>
           </w:rPr>
-          <m:t>0≤r</m:t>
-        </m:r>
-        <m:r>
-          <w:rPr>
-            <w:rFonts w:ascii="Cambria Math" w:hAnsi="Cambria Math"/>
-          </w:rPr>
-          <m:t>&lt;</m:t>
-        </m:r>
-        <m:r>
-          <w:rPr>
-            <w:rFonts w:ascii="Cambria Math" w:hAnsi="Cambria Math"/>
-          </w:rPr>
-          <m:t>1</m:t>
+          <m:t>0≤r&lt;1</m:t>
         </m:r>
       </m:oMath>
       <w:r>
@@ -2383,19 +2251,7 @@
           <w:rPr>
             <w:rFonts w:ascii="Cambria Math" w:hAnsi="Cambria Math"/>
           </w:rPr>
-          <m:t xml:space="preserve"> </m:t>
-        </m:r>
-        <m:r>
-          <w:rPr>
-            <w:rFonts w:ascii="Cambria Math" w:hAnsi="Cambria Math"/>
-          </w:rPr>
-          <m:t>–</m:t>
-        </m:r>
-        <m:r>
-          <w:rPr>
-            <w:rFonts w:ascii="Cambria Math" w:hAnsi="Cambria Math"/>
-          </w:rPr>
-          <m:t>1</m:t>
+          <m:t xml:space="preserve"> –1</m:t>
         </m:r>
       </m:oMath>
       <w:r>
@@ -2412,25 +2268,7 @@
           <w:rPr>
             <w:rFonts w:ascii="Cambria Math" w:hAnsi="Cambria Math"/>
           </w:rPr>
-          <m:t>1</m:t>
-        </m:r>
-        <m:r>
-          <w:rPr>
-            <w:rFonts w:ascii="Cambria Math" w:hAnsi="Cambria Math"/>
-          </w:rPr>
-          <m:t>&lt;</m:t>
-        </m:r>
-        <m:r>
-          <w:rPr>
-            <w:rFonts w:ascii="Cambria Math" w:hAnsi="Cambria Math"/>
-          </w:rPr>
-          <m:t>r≤</m:t>
-        </m:r>
-        <m:r>
-          <w:rPr>
-            <w:rFonts w:ascii="Cambria Math" w:hAnsi="Cambria Math"/>
-          </w:rPr>
-          <m:t>3</m:t>
+          <m:t>1&lt;r≤3</m:t>
         </m:r>
       </m:oMath>
       <w:r>
@@ -2532,13 +2370,7 @@
           <w:rPr>
             <w:rFonts w:ascii="Cambria Math"/>
           </w:rPr>
-          <m:t>=</m:t>
-        </m:r>
-        <m:r>
-          <w:rPr>
-            <w:rFonts w:ascii="Cambria Math"/>
-          </w:rPr>
-          <m:t>1</m:t>
+          <m:t>=1</m:t>
         </m:r>
       </m:oMath>
       <w:r>
@@ -2553,7 +2385,7 @@
           <m:sSubPr>
             <m:ctrlPr>
               <w:rPr>
-                <w:rFonts w:ascii="Cambria Math"/>
+                <w:rFonts w:ascii="Cambria Math" w:hAnsi="Cambria Math"/>
                 <w:i/>
               </w:rPr>
             </m:ctrlPr>
@@ -2585,7 +2417,7 @@
           <m:sSubPr>
             <m:ctrlPr>
               <w:rPr>
-                <w:rFonts w:ascii="Cambria Math"/>
+                <w:rFonts w:ascii="Cambria Math" w:hAnsi="Cambria Math"/>
                 <w:i/>
               </w:rPr>
             </m:ctrlPr>
@@ -2617,7 +2449,7 @@
           <m:sSupPr>
             <m:ctrlPr>
               <w:rPr>
-                <w:rFonts w:ascii="Cambria Math"/>
+                <w:rFonts w:ascii="Cambria Math" w:hAnsi="Cambria Math"/>
                 <w:i/>
               </w:rPr>
             </m:ctrlPr>
@@ -2627,7 +2459,7 @@
               <m:sSubPr>
                 <m:ctrlPr>
                   <w:rPr>
-                    <w:rFonts w:ascii="Cambria Math"/>
+                    <w:rFonts w:ascii="Cambria Math" w:hAnsi="Cambria Math"/>
                     <w:i/>
                   </w:rPr>
                 </m:ctrlPr>
@@ -2702,7 +2534,7 @@
           <m:sSubPr>
             <m:ctrlPr>
               <w:rPr>
-                <w:rFonts w:ascii="Cambria Math"/>
+                <w:rFonts w:ascii="Cambria Math" w:hAnsi="Cambria Math"/>
                 <w:i/>
               </w:rPr>
             </m:ctrlPr>
@@ -2728,13 +2560,7 @@
           <w:rPr>
             <w:rFonts w:ascii="Cambria Math" w:hAnsi="Cambria Math"/>
           </w:rPr>
-          <m:t>∈</m:t>
-        </m:r>
-        <m:r>
-          <w:rPr>
-            <w:rFonts w:ascii="Cambria Math" w:hAnsi="Cambria Math"/>
-          </w:rPr>
-          <m:t xml:space="preserve"> </m:t>
+          <m:t xml:space="preserve">∈ </m:t>
         </m:r>
         <m:d>
           <m:dPr>
@@ -2772,7 +2598,7 @@
           <m:sSubPr>
             <m:ctrlPr>
               <w:rPr>
-                <w:rFonts w:ascii="Cambria Math"/>
+                <w:rFonts w:ascii="Cambria Math" w:hAnsi="Cambria Math"/>
                 <w:i/>
               </w:rPr>
             </m:ctrlPr>
@@ -2798,13 +2624,7 @@
           <w:rPr>
             <w:rFonts w:ascii="Cambria Math" w:hAnsi="Cambria Math"/>
           </w:rPr>
-          <m:t xml:space="preserve">стремится к </m:t>
-        </m:r>
-        <m:r>
-          <w:rPr>
-            <w:rFonts w:ascii="Cambria Math" w:hAnsi="Cambria Math"/>
-          </w:rPr>
-          <m:t>0</m:t>
+          <m:t>стремится к 0</m:t>
         </m:r>
       </m:oMath>
     </w:p>
@@ -2839,7 +2659,7 @@
           <m:sSubPr>
             <m:ctrlPr>
               <w:rPr>
-                <w:rFonts w:ascii="Cambria Math"/>
+                <w:rFonts w:ascii="Cambria Math" w:hAnsi="Cambria Math"/>
                 <w:i/>
               </w:rPr>
             </m:ctrlPr>
@@ -3196,13 +3016,7 @@
           <w:rPr>
             <w:rFonts w:ascii="Cambria Math" w:hAnsi="Cambria Math"/>
           </w:rPr>
-          <m:t>=f(f(</m:t>
-        </m:r>
-        <m:r>
-          <w:rPr>
-            <w:rFonts w:ascii="Cambria Math" w:hAnsi="Cambria Math"/>
-          </w:rPr>
-          <m:t>f</m:t>
+          <m:t>=f(f(f</m:t>
         </m:r>
         <m:d>
           <m:dPr>
@@ -3244,13 +3058,7 @@
           <w:rPr>
             <w:rFonts w:ascii="Cambria Math" w:hAnsi="Cambria Math"/>
           </w:rPr>
-          <m:t>)</m:t>
-        </m:r>
-        <m:r>
-          <w:rPr>
-            <w:rFonts w:ascii="Cambria Math" w:hAnsi="Cambria Math"/>
-          </w:rPr>
-          <m:t>…)</m:t>
+          <m:t>)…)</m:t>
         </m:r>
       </m:oMath>
       <w:r>
@@ -3433,25 +3241,7 @@
           <w:rPr>
             <w:rFonts w:ascii="Cambria Math" w:hAnsi="Cambria Math"/>
           </w:rPr>
-          <m:t>=</m:t>
-        </m:r>
-        <m:r>
-          <m:rPr>
-            <m:sty m:val="p"/>
-          </m:rPr>
-          <w:rPr>
-            <w:rFonts w:ascii="Cambria Math" w:hAnsi="Cambria Math"/>
-          </w:rPr>
-          <m:t>3</m:t>
-        </m:r>
-        <m:r>
-          <m:rPr>
-            <m:sty m:val="p"/>
-          </m:rPr>
-          <w:rPr>
-            <w:rFonts w:ascii="Cambria Math" w:hAnsi="Cambria Math"/>
-          </w:rPr>
-          <m:t xml:space="preserve"> </m:t>
+          <m:t xml:space="preserve">=3 </m:t>
         </m:r>
         <m:sSub>
           <m:sSubPr>
@@ -3515,19 +3305,7 @@
           <w:rPr>
             <w:rFonts w:ascii="Cambria Math" w:hAnsi="Cambria Math"/>
           </w:rPr>
-          <m:t>=</m:t>
-        </m:r>
-        <m:r>
-          <w:rPr>
-            <w:rFonts w:ascii="Cambria Math" w:hAnsi="Cambria Math"/>
-          </w:rPr>
-          <m:t>2</m:t>
-        </m:r>
-        <m:r>
-          <w:rPr>
-            <w:rFonts w:ascii="Cambria Math" w:hAnsi="Cambria Math"/>
-          </w:rPr>
-          <m:t xml:space="preserve"> </m:t>
+          <m:t xml:space="preserve">=2 </m:t>
         </m:r>
       </m:oMath>
       <w:r>
@@ -3639,60 +3417,33 @@
           </w:rPr>
           <m:t>λ=</m:t>
         </m:r>
-        <m:r>
-          <m:rPr>
-            <m:sty m:val="p"/>
-          </m:rPr>
-          <w:rPr>
-            <w:rFonts w:ascii="Cambria Math" w:hAnsi="Cambria Math"/>
-          </w:rPr>
-          <m:t>ln⁡</m:t>
-        </m:r>
-        <m:d>
-          <m:dPr>
-            <m:begChr m:val="|"/>
-            <m:endChr m:val="|"/>
+        <m:func>
+          <m:funcPr>
             <m:ctrlPr>
               <w:rPr>
-                <w:rFonts w:ascii="Cambria Math"/>
-                <w:i/>
+                <w:rFonts w:ascii="Cambria Math" w:hAnsi="Cambria Math"/>
               </w:rPr>
             </m:ctrlPr>
-          </m:dPr>
+          </m:funcPr>
+          <m:fName>
+            <m:r>
+              <m:rPr>
+                <m:sty m:val="p"/>
+              </m:rPr>
+              <w:rPr>
+                <w:rFonts w:ascii="Cambria Math" w:hAnsi="Cambria Math"/>
+              </w:rPr>
+              <m:t>ln</m:t>
+            </m:r>
+          </m:fName>
           <m:e>
-            <m:sSup>
-              <m:sSupPr>
+            <m:d>
+              <m:dPr>
+                <m:begChr m:val="|"/>
+                <m:endChr m:val="|"/>
                 <m:ctrlPr>
                   <w:rPr>
-                    <w:rFonts w:ascii="Cambria Math"/>
-                    <w:i/>
-                    <w:lang w:val="en-US"/>
-                  </w:rPr>
-                </m:ctrlPr>
-              </m:sSupPr>
-              <m:e>
-                <m:r>
-                  <w:rPr>
-                    <w:rFonts w:ascii="Cambria Math"/>
-                    <w:lang w:val="en-US"/>
-                  </w:rPr>
-                  <m:t>f</m:t>
-                </m:r>
-              </m:e>
-              <m:sup>
-                <m:r>
-                  <w:rPr>
-                    <w:rFonts w:ascii="Cambria Math"/>
-                  </w:rPr>
-                  <m:t>'</m:t>
-                </m:r>
-              </m:sup>
-            </m:sSup>
-            <m:d>
-              <m:dPr>
-                <m:ctrlPr>
-                  <w:rPr>
-                    <w:rFonts w:ascii="Cambria Math"/>
+                    <w:rFonts w:ascii="Cambria Math" w:hAnsi="Cambria Math"/>
                     <w:i/>
                   </w:rPr>
                 </m:ctrlPr>
@@ -3704,31 +3455,117 @@
                       <w:rPr>
                         <w:rFonts w:ascii="Cambria Math" w:hAnsi="Cambria Math"/>
                         <w:i/>
+                        <w:lang w:val="en-US"/>
                       </w:rPr>
                     </m:ctrlPr>
                   </m:sSupPr>
                   <m:e>
                     <m:r>
                       <w:rPr>
-                        <w:rFonts w:ascii="Cambria Math" w:hAnsi="Cambria Math"/>
+                        <w:rFonts w:ascii="Cambria Math"/>
+                        <w:lang w:val="en-US"/>
                       </w:rPr>
-                      <m:t>x</m:t>
+                      <m:t>f</m:t>
                     </m:r>
                   </m:e>
                   <m:sup>
                     <m:r>
                       <w:rPr>
-                        <w:rFonts w:ascii="Cambria Math" w:hAnsi="Cambria Math"/>
+                        <w:rFonts w:ascii="Cambria Math"/>
                       </w:rPr>
-                      <m:t>*</m:t>
+                      <m:t>'</m:t>
                     </m:r>
                   </m:sup>
                 </m:sSup>
+                <m:d>
+                  <m:dPr>
+                    <m:ctrlPr>
+                      <w:rPr>
+                        <w:rFonts w:ascii="Cambria Math" w:hAnsi="Cambria Math"/>
+                        <w:i/>
+                      </w:rPr>
+                    </m:ctrlPr>
+                  </m:dPr>
+                  <m:e>
+                    <m:sSup>
+                      <m:sSupPr>
+                        <m:ctrlPr>
+                          <w:rPr>
+                            <w:rFonts w:ascii="Cambria Math" w:hAnsi="Cambria Math"/>
+                            <w:i/>
+                          </w:rPr>
+                        </m:ctrlPr>
+                      </m:sSupPr>
+                      <m:e>
+                        <m:r>
+                          <w:rPr>
+                            <w:rFonts w:ascii="Cambria Math" w:hAnsi="Cambria Math"/>
+                          </w:rPr>
+                          <m:t>x</m:t>
+                        </m:r>
+                      </m:e>
+                      <m:sup>
+                        <m:r>
+                          <w:rPr>
+                            <w:rFonts w:ascii="Cambria Math" w:hAnsi="Cambria Math"/>
+                          </w:rPr>
+                          <m:t>*</m:t>
+                        </m:r>
+                      </m:sup>
+                    </m:sSup>
+                  </m:e>
+                </m:d>
               </m:e>
             </m:d>
           </m:e>
+        </m:func>
+        <m:r>
+          <w:rPr>
+            <w:rFonts w:ascii="Cambria Math" w:hAnsi="Cambria Math"/>
+          </w:rPr>
+          <m:t>=ln</m:t>
+        </m:r>
+        <m:d>
+          <m:dPr>
+            <m:begChr m:val="|"/>
+            <m:endChr m:val="|"/>
+            <m:ctrlPr>
+              <w:rPr>
+                <w:rFonts w:ascii="Cambria Math" w:hAnsi="Cambria Math"/>
+                <w:i/>
+              </w:rPr>
+            </m:ctrlPr>
+          </m:dPr>
+          <m:e>
+            <m:r>
+              <w:rPr>
+                <w:rFonts w:ascii="Cambria Math" w:hAnsi="Cambria Math"/>
+              </w:rPr>
+              <m:t>μ</m:t>
+            </m:r>
+          </m:e>
         </m:d>
+        <m:r>
+          <w:rPr>
+            <w:rFonts w:ascii="Cambria Math" w:hAnsi="Cambria Math"/>
+          </w:rPr>
+          <m:t xml:space="preserve">, </m:t>
+        </m:r>
+        <m:r>
+          <w:rPr>
+            <w:rFonts w:ascii="Cambria Math" w:hAnsi="Cambria Math"/>
+          </w:rPr>
+          <m:t>μ</m:t>
+        </m:r>
+        <m:r>
+          <w:rPr>
+            <w:rFonts w:ascii="Cambria Math" w:hAnsi="Cambria Math"/>
+          </w:rPr>
+          <m:t>-мультипликатор</m:t>
+        </m:r>
       </m:oMath>
+      <w:bookmarkStart w:id="25" w:name="_GoBack"/>
+      <w:bookmarkEnd w:id="25"/>
       <w:r>
         <w:t>.</w:t>
       </w:r>
@@ -3904,7 +3741,7 @@
                           <m:sSubPr>
                             <m:ctrlPr>
                               <w:rPr>
-                                <w:rFonts w:ascii="Cambria Math"/>
+                                <w:rFonts w:ascii="Cambria Math" w:hAnsi="Cambria Math"/>
                                 <w:i/>
                               </w:rPr>
                             </m:ctrlPr>
@@ -3970,7 +3807,7 @@
           <m:sSubPr>
             <m:ctrlPr>
               <w:rPr>
-                <w:rFonts w:ascii="Cambria Math"/>
+                <w:rFonts w:ascii="Cambria Math" w:hAnsi="Cambria Math"/>
                 <w:i/>
               </w:rPr>
             </m:ctrlPr>
@@ -4231,21 +4068,7 @@
             <w:rFonts w:ascii="Cambria Math" w:hAnsi="Cambria Math"/>
             <w:noProof/>
           </w:rPr>
-          <m:t>≈3.</m:t>
-        </m:r>
-        <m:r>
-          <w:rPr>
-            <w:rFonts w:ascii="Cambria Math" w:hAnsi="Cambria Math"/>
-            <w:noProof/>
-          </w:rPr>
-          <m:t>5</m:t>
-        </m:r>
-        <m:r>
-          <w:rPr>
-            <w:rFonts w:ascii="Cambria Math" w:hAnsi="Cambria Math"/>
-            <w:noProof/>
-          </w:rPr>
-          <m:t>4</m:t>
+          <m:t>≈3.54</m:t>
         </m:r>
       </m:oMath>
       <w:r>
@@ -4481,7 +4304,7 @@
           <m:sSubPr>
             <m:ctrlPr>
               <w:rPr>
-                <w:rFonts w:ascii="Cambria Math"/>
+                <w:rFonts w:ascii="Cambria Math" w:hAnsi="Cambria Math"/>
                 <w:i/>
               </w:rPr>
             </m:ctrlPr>
@@ -4521,7 +4344,7 @@
           <m:sSubPr>
             <m:ctrlPr>
               <w:rPr>
-                <w:rFonts w:ascii="Cambria Math"/>
+                <w:rFonts w:ascii="Cambria Math" w:hAnsi="Cambria Math"/>
                 <w:i/>
               </w:rPr>
             </m:ctrlPr>
@@ -4650,7 +4473,6 @@
       <w:pPr>
         <w:rPr>
           <w:rFonts w:eastAsiaTheme="minorEastAsia"/>
-          <w:lang w:val="en-US"/>
         </w:rPr>
       </w:pPr>
       <w:r>
@@ -4658,20 +4480,11 @@
           <w:rFonts w:eastAsiaTheme="minorEastAsia"/>
         </w:rPr>
         <w:lastRenderedPageBreak/>
-        <w:t xml:space="preserve">Те </w:t>
-      </w:r>
-      <w:bookmarkStart w:id="25" w:name="_GoBack"/>
-      <w:bookmarkEnd w:id="25"/>
+        <w:t>Те же изображения в большем масштабе</w:t>
+      </w:r>
       <w:r>
         <w:rPr>
           <w:rFonts w:eastAsiaTheme="minorEastAsia"/>
-        </w:rPr>
-        <w:t>же изображения в большем масштабе</w:t>
-      </w:r>
-      <w:r>
-        <w:rPr>
-          <w:rFonts w:eastAsiaTheme="minorEastAsia"/>
-          <w:lang w:val="en-US"/>
         </w:rPr>
         <w:t>:</w:t>
       </w:r>
@@ -9785,7 +9598,7 @@
 </file>
 
 <file path=customXml/itemProps1.xml><?xml version="1.0" encoding="utf-8"?>
-<ds:datastoreItem xmlns:ds="http://schemas.openxmlformats.org/officeDocument/2006/customXml" ds:itemID="{3FD7EE17-4A6C-45E0-884D-70254F4059A3}">
+<ds:datastoreItem xmlns:ds="http://schemas.openxmlformats.org/officeDocument/2006/customXml" ds:itemID="{9B0E12D6-BE76-42D0-B7EA-C50E368CDC57}">
   <ds:schemaRefs>
     <ds:schemaRef ds:uri="http://schemas.openxmlformats.org/officeDocument/2006/bibliography"/>
   </ds:schemaRefs>
